--- a/Assignment3/Writeup.docx
+++ b/Assignment3/Writeup.docx
@@ -1,6 +1,6 @@
 
 <file path=word/document.xml><?xml version="1.0" encoding="utf-8"?>
-<w:document xmlns:wpc="http://schemas.microsoft.com/office/word/2010/wordprocessingCanvas" xmlns:mc="http://schemas.openxmlformats.org/markup-compatibility/2006" xmlns:o="urn:schemas-microsoft-com:office:office" xmlns:r="http://schemas.openxmlformats.org/officeDocument/2006/relationships" xmlns:m="http://schemas.openxmlformats.org/officeDocument/2006/math" xmlns:v="urn:schemas-microsoft-com:vml" xmlns:wp14="http://schemas.microsoft.com/office/word/2010/wordprocessingDrawing" xmlns:wp="http://schemas.openxmlformats.org/drawingml/2006/wordprocessingDrawing" xmlns:w10="urn:schemas-microsoft-com:office:word" xmlns:w="http://schemas.openxmlformats.org/wordprocessingml/2006/main" xmlns:w14="http://schemas.microsoft.com/office/word/2010/wordml" xmlns:w15="http://schemas.microsoft.com/office/word/2012/wordml" xmlns:wpg="http://schemas.microsoft.com/office/word/2010/wordprocessingGroup" xmlns:wpi="http://schemas.microsoft.com/office/word/2010/wordprocessingInk" xmlns:wne="http://schemas.microsoft.com/office/word/2006/wordml" xmlns:wps="http://schemas.microsoft.com/office/word/2010/wordprocessingShape" mc:Ignorable="w14 w15 wp14">
+<w:document xmlns:wpc="http://schemas.microsoft.com/office/word/2010/wordprocessingCanvas" xmlns:mc="http://schemas.openxmlformats.org/markup-compatibility/2006" xmlns:o="urn:schemas-microsoft-com:office:office" xmlns:r="http://schemas.openxmlformats.org/officeDocument/2006/relationships" xmlns:m="http://schemas.openxmlformats.org/officeDocument/2006/math" xmlns:v="urn:schemas-microsoft-com:vml" xmlns:wp14="http://schemas.microsoft.com/office/word/2010/wordprocessingDrawing" xmlns:wp="http://schemas.openxmlformats.org/drawingml/2006/wordprocessingDrawing" xmlns:w10="urn:schemas-microsoft-com:office:word" xmlns:w="http://schemas.openxmlformats.org/wordprocessingml/2006/main" xmlns:w14="http://schemas.microsoft.com/office/word/2010/wordml" xmlns:wpg="http://schemas.microsoft.com/office/word/2010/wordprocessingGroup" xmlns:wpi="http://schemas.microsoft.com/office/word/2010/wordprocessingInk" xmlns:wne="http://schemas.microsoft.com/office/word/2006/wordml" xmlns:wps="http://schemas.microsoft.com/office/word/2010/wordprocessingShape" mc:Ignorable="w14 wp14">
   <w:body>
     <w:p>
       <w:pPr>
@@ -27,6 +27,7 @@
         <w:pStyle w:val="Author"/>
       </w:pPr>
       <w:r>
+        <w:lastRenderedPageBreak/>
         <w:t>Kevin Kuo</w:t>
       </w:r>
     </w:p>
@@ -92,17 +93,23 @@
           <w:i/>
           <w:iCs/>
         </w:rPr>
+        <w:lastRenderedPageBreak/>
         <w:t>Abstract</w:t>
       </w:r>
       <w:r>
         <w:t>—</w:t>
       </w:r>
       <w:r>
-        <w:t xml:space="preserve"> Th</w:t>
+        <w:t xml:space="preserve"> </w:t>
+      </w:r>
+      <w:proofErr w:type="gramStart"/>
+      <w:r>
+        <w:t>Th</w:t>
       </w:r>
       <w:r>
         <w:t>is</w:t>
       </w:r>
+      <w:proofErr w:type="gramEnd"/>
       <w:r>
         <w:t xml:space="preserve"> report analyzes a data set of patients who had undergone surgery for breast cancer between 1958 and 1970 at the University of Chicago Billing’s </w:t>
       </w:r>
@@ -113,7 +120,16 @@
         <w:t xml:space="preserve">.   </w:t>
       </w:r>
       <w:r>
-        <w:t>We will analyze how patient age, year of operation, number of axillary nodes detect will predict their post operation survival status.</w:t>
+        <w:t xml:space="preserve">We will analyze </w:t>
+      </w:r>
+      <w:r>
+        <w:t>if there are similarities among</w:t>
+      </w:r>
+      <w:r>
+        <w:t xml:space="preserve"> patient age, year of oper</w:t>
+      </w:r>
+      <w:r>
+        <w:t>ation, number of axillary nodes.</w:t>
       </w:r>
     </w:p>
     <w:p>
@@ -163,6 +179,32 @@
         </w:rPr>
         <w:t xml:space="preserve">  </w:t>
       </w:r>
+      <w:r>
+        <w:rPr>
+          <w:b w:val="0"/>
+          <w:sz w:val="20"/>
+          <w:szCs w:val="20"/>
+        </w:rPr>
+        <w:t xml:space="preserve">We will perform cluster analysis on </w:t>
+      </w:r>
+      <w:proofErr w:type="spellStart"/>
+      <w:r>
+        <w:rPr>
+          <w:b w:val="0"/>
+          <w:sz w:val="20"/>
+          <w:szCs w:val="20"/>
+        </w:rPr>
+        <w:t>Haberman’s</w:t>
+      </w:r>
+      <w:proofErr w:type="spellEnd"/>
+      <w:r>
+        <w:rPr>
+          <w:b w:val="0"/>
+          <w:sz w:val="20"/>
+          <w:szCs w:val="20"/>
+        </w:rPr>
+        <w:t xml:space="preserve"> dataset to find similarities between the data by grouping similar data into clusters.</w:t>
+      </w:r>
     </w:p>
     <w:p>
       <w:pPr>
@@ -178,7 +220,23 @@
         <w:jc w:val="both"/>
       </w:pPr>
       <w:r>
-        <w:t>This dataset, “Haberman’s Survival Data”, was provided by Tjen-Sien Lim on March 4, 1999.  There are 4 total attributes: age of patient at time of operation (numerical), patient’s year of operation (numerical), number of positive axillary nodes selected (numerical), and survival status of patient (class attribute).  The last attribute is “1” if the patient survived 5 years or longer and “2” if the patient died within 5 years.</w:t>
+        <w:t>This dataset, “</w:t>
+      </w:r>
+      <w:proofErr w:type="spellStart"/>
+      <w:r>
+        <w:t>Haberman’s</w:t>
+      </w:r>
+      <w:proofErr w:type="spellEnd"/>
+      <w:r>
+        <w:t xml:space="preserve"> Survival Data”, was provided by </w:t>
+      </w:r>
+      <w:proofErr w:type="spellStart"/>
+      <w:r>
+        <w:t>Tjen-Sien</w:t>
+      </w:r>
+      <w:proofErr w:type="spellEnd"/>
+      <w:r>
+        <w:t xml:space="preserve"> Lim on March 4, 1999.  There are 4 total attributes: age of patient at time of operation (numerical), patient’s year of operation (numerical), number of positive axillary nodes selected (numerical), and survival status of patient (class attribute).  The last attribute is “1” if the patient survived 5 years or longer and “2” if the patient died within 5 years.</w:t>
       </w:r>
     </w:p>
     <w:p>
@@ -206,7 +264,7 @@
           <w:sz w:val="20"/>
           <w:szCs w:val="20"/>
         </w:rPr>
-        <w:t>We will analyze how patient age, year of operation, number of axillary nodes detect will predict their post operation survival status.</w:t>
+        <w:t xml:space="preserve">We will analyze </w:t>
       </w:r>
       <w:r>
         <w:rPr>
@@ -214,7 +272,31 @@
           <w:sz w:val="20"/>
           <w:szCs w:val="20"/>
         </w:rPr>
-        <w:t xml:space="preserve">  Our hypothesis is that the lower the patient age, the later the year of operation, the lower the number of axillary nodes detected will increase the patient’s chance of survival past 5 years after their operation.</w:t>
+        <w:t>if there is a clustering pattern or relationship among</w:t>
+      </w:r>
+      <w:r>
+        <w:rPr>
+          <w:b w:val="0"/>
+          <w:sz w:val="20"/>
+          <w:szCs w:val="20"/>
+        </w:rPr>
+        <w:t xml:space="preserve"> patient age, year of operation, </w:t>
+      </w:r>
+      <w:r>
+        <w:rPr>
+          <w:b w:val="0"/>
+          <w:sz w:val="20"/>
+          <w:szCs w:val="20"/>
+        </w:rPr>
+        <w:t>and number of axillary nodes.  If there is a correlation among these variables, they may impact the patient’s</w:t>
+      </w:r>
+      <w:r>
+        <w:rPr>
+          <w:b w:val="0"/>
+          <w:sz w:val="20"/>
+          <w:szCs w:val="20"/>
+        </w:rPr>
+        <w:t xml:space="preserve"> post operation survival status.</w:t>
       </w:r>
     </w:p>
     <w:p>
@@ -231,7 +313,13 @@
         <w:jc w:val="both"/>
       </w:pPr>
       <w:r>
-        <w:t xml:space="preserve">This section will explain three different classification </w:t>
+        <w:t>This sectio</w:t>
+      </w:r>
+      <w:r>
+        <w:t>n will explain three different clustering</w:t>
+      </w:r>
+      <w:r>
+        <w:t xml:space="preserve"> </w:t>
       </w:r>
       <w:r>
         <w:t>algorithms used on this dataset and the approach that we have taken to mine the dataset and any pre-processing that was done on the dataset.</w:t>
@@ -251,170 +339,36 @@
         <w:jc w:val="both"/>
       </w:pPr>
       <w:r>
-        <w:t>Minor p</w:t>
-      </w:r>
-      <w:r>
-        <w:t>re-processing was needed on this data set.  All attributes were numerical and the class attribute was binary.</w:t>
-      </w:r>
-      <w:r>
-        <w:t xml:space="preserve">  The class attribute needed to be converted from characters to factors in order to perform the Naïve Bayes classification.</w:t>
-      </w:r>
-    </w:p>
-    <w:p>
-      <w:pPr>
-        <w:pStyle w:val="Heading2"/>
-      </w:pPr>
-      <w:r>
-        <w:t>Experimental Design</w:t>
-      </w:r>
-    </w:p>
-    <w:p>
-      <w:pPr>
-        <w:ind w:firstLine="288"/>
+        <w:t>P</w:t>
+      </w:r>
+      <w:r>
+        <w:t xml:space="preserve">re-processing was </w:t>
+      </w:r>
+      <w:r>
+        <w:t xml:space="preserve">not </w:t>
+      </w:r>
+      <w:r>
+        <w:t xml:space="preserve">needed on this data set.  </w:t>
+      </w:r>
+      <w:r>
+        <w:t xml:space="preserve">We are comparing age of patient against operation year.  </w:t>
+      </w:r>
+    </w:p>
+    <w:p>
+      <w:pPr>
+        <w:ind w:firstLine="270"/>
         <w:jc w:val="both"/>
       </w:pPr>
       <w:r>
-        <w:t>The holdout method was utilized in this report.  The dataset was broken up into two sets: training set (70%) and test set (30%).</w:t>
-      </w:r>
-    </w:p>
-    <w:p>
-      <w:pPr>
-        <w:pStyle w:val="Heading2"/>
-      </w:pPr>
-      <w:r>
-        <w:t>Decision Tree</w:t>
-      </w:r>
-      <w:r>
-        <w:t xml:space="preserve"> (rpart)</w:t>
-      </w:r>
-    </w:p>
-    <w:p>
-      <w:pPr>
-        <w:pStyle w:val="BodyText"/>
-        <w:keepNext/>
-        <w:tabs>
-          <w:tab w:val="clear" w:pos="288"/>
-        </w:tabs>
-        <w:ind w:firstLine="360"/>
-        <w:rPr>
-          <w:lang w:val="en-US"/>
-        </w:rPr>
-      </w:pPr>
-      <w:r>
-        <w:rPr>
-          <w:lang w:val="en-US"/>
-        </w:rPr>
-        <w:t>The decision tree classification represents a top down tree like structure.  The parent nodes represents attributes and the leaf node represents the outcome with the left side as “no” and the right side as “yes”.</w:t>
-      </w:r>
-    </w:p>
-    <w:p>
-      <w:pPr>
-        <w:pStyle w:val="Heading2"/>
-      </w:pPr>
-      <w:r>
-        <w:t>Random Forest</w:t>
-      </w:r>
-    </w:p>
-    <w:p>
-      <w:pPr>
-        <w:ind w:firstLine="360"/>
-        <w:jc w:val="both"/>
-      </w:pPr>
-      <w:r>
-        <w:t>The random forest is generated using a random selection of attributes at each node of the decision tree to determine the split.</w:t>
-      </w:r>
-    </w:p>
-    <w:p>
-      <w:pPr>
-        <w:pStyle w:val="sponsors"/>
-        <w:framePr w:wrap="auto" w:vAnchor="page" w:hAnchor="page" w:x="868" w:y="14401"/>
-        <w:ind w:firstLine="289"/>
-      </w:pPr>
-      <w:r>
-        <w:t>Identif</w:t>
-      </w:r>
-      <w:r>
-        <w:t xml:space="preserve">y applicable sponsor/s here. </w:t>
-      </w:r>
-      <w:r>
-        <w:rPr>
-          <w:iCs/>
-        </w:rPr>
-        <w:t>If no sponsors, delete this text box (</w:t>
-      </w:r>
-      <w:r>
-        <w:rPr>
-          <w:i/>
-          <w:iCs/>
-        </w:rPr>
-        <w:t>sponsors</w:t>
-      </w:r>
-      <w:r>
-        <w:rPr>
-          <w:iCs/>
-        </w:rPr>
-        <w:t>).</w:t>
-      </w:r>
-    </w:p>
-    <w:p>
-      <w:pPr>
-        <w:pStyle w:val="Heading2"/>
-      </w:pPr>
-      <w:r>
-        <w:t xml:space="preserve">Naïve </w:t>
-      </w:r>
-      <w:r>
-        <w:t>Bayes Classification</w:t>
-      </w:r>
-    </w:p>
-    <w:p>
-      <w:pPr>
-        <w:ind w:firstLine="360"/>
-        <w:jc w:val="both"/>
-      </w:pPr>
-      <w:r>
-        <w:t>This is a simple probabilistic classified based on the Baye’s theorem.  It assumes stron</w:t>
-      </w:r>
-      <w:r>
-        <w:t>g independence between attributes of the data set.</w:t>
-      </w:r>
-    </w:p>
-    <w:p>
-      <w:pPr>
-        <w:ind w:firstLine="360"/>
-        <w:jc w:val="both"/>
-      </w:pPr>
-    </w:p>
-    <w:p>
-      <w:pPr>
-        <w:pStyle w:val="Heading1"/>
-      </w:pPr>
-      <w:r>
-        <w:t>Results</w:t>
-      </w:r>
-    </w:p>
-    <w:p>
-      <w:pPr>
-        <w:pStyle w:val="Heading2"/>
-      </w:pPr>
-      <w:r>
-        <w:t>Decision Tree (rpart)</w:t>
-      </w:r>
-    </w:p>
-    <w:p>
-      <w:pPr>
-        <w:pStyle w:val="Heading2"/>
-        <w:numPr>
-          <w:ilvl w:val="0"/>
-          <w:numId w:val="0"/>
-        </w:numPr>
-      </w:pPr>
-      <w:r>
+        <w:rPr>
+          <w:noProof/>
+        </w:rPr>
+        <w:lastRenderedPageBreak/>
         <w:drawing>
-          <wp:inline distT="0" distB="0" distL="0" distR="0" wp14:anchorId="7BE5E3D1" wp14:editId="3D61D052">
-            <wp:extent cx="3195955" cy="2458720"/>
+          <wp:inline distT="0" distB="0" distL="0" distR="0" wp14:anchorId="6251B171" wp14:editId="7311331C">
+            <wp:extent cx="3195955" cy="2423323"/>
             <wp:effectExtent l="0" t="0" r="4445" b="0"/>
-            <wp:docPr id="2" name="Picture 2"/>
+            <wp:docPr id="4" name="Picture 4"/>
             <wp:cNvGraphicFramePr>
               <a:graphicFrameLocks xmlns:a="http://schemas.openxmlformats.org/drawingml/2006/main" noChangeAspect="1"/>
             </wp:cNvGraphicFramePr>
@@ -422,17 +376,212 @@
               <a:graphicData uri="http://schemas.openxmlformats.org/drawingml/2006/picture">
                 <pic:pic xmlns:pic="http://schemas.openxmlformats.org/drawingml/2006/picture">
                   <pic:nvPicPr>
-                    <pic:cNvPr id="2" name="sizeoftree.png"/>
-                    <pic:cNvPicPr/>
+                    <pic:cNvPr id="0" name="Picture 1"/>
+                    <pic:cNvPicPr>
+                      <a:picLocks noChangeAspect="1" noChangeArrowheads="1"/>
+                    </pic:cNvPicPr>
                   </pic:nvPicPr>
                   <pic:blipFill>
-                    <a:blip r:embed="rId6" cstate="print">
+                    <a:blip r:embed="rId9" cstate="print">
                       <a:extLst>
                         <a:ext uri="{28A0092B-C50C-407E-A947-70E740481C1C}">
                           <a14:useLocalDpi xmlns:a14="http://schemas.microsoft.com/office/drawing/2010/main" val="0"/>
                         </a:ext>
                       </a:extLst>
                     </a:blip>
+                    <a:srcRect/>
+                    <a:stretch>
+                      <a:fillRect/>
+                    </a:stretch>
+                  </pic:blipFill>
+                  <pic:spPr bwMode="auto">
+                    <a:xfrm>
+                      <a:off x="0" y="0"/>
+                      <a:ext cx="3195955" cy="2423323"/>
+                    </a:xfrm>
+                    <a:prstGeom prst="rect">
+                      <a:avLst/>
+                    </a:prstGeom>
+                    <a:noFill/>
+                    <a:ln>
+                      <a:noFill/>
+                    </a:ln>
+                  </pic:spPr>
+                </pic:pic>
+              </a:graphicData>
+            </a:graphic>
+          </wp:inline>
+        </w:drawing>
+      </w:r>
+    </w:p>
+    <w:p>
+      <w:pPr>
+        <w:pStyle w:val="Heading2"/>
+      </w:pPr>
+      <w:r>
+        <w:lastRenderedPageBreak/>
+        <w:t>K-means</w:t>
+      </w:r>
+    </w:p>
+    <w:p>
+      <w:pPr>
+        <w:pStyle w:val="BodyText"/>
+        <w:keepNext/>
+        <w:tabs>
+          <w:tab w:val="clear" w:pos="288"/>
+        </w:tabs>
+        <w:ind w:firstLine="360"/>
+        <w:rPr>
+          <w:lang w:val="en-US"/>
+        </w:rPr>
+      </w:pPr>
+      <w:r>
+        <w:rPr>
+          <w:lang w:val="en-US"/>
+        </w:rPr>
+        <w:t xml:space="preserve">The decision tree classification represents a top down tree like structure.  The parent </w:t>
+      </w:r>
+      <w:proofErr w:type="gramStart"/>
+      <w:r>
+        <w:rPr>
+          <w:lang w:val="en-US"/>
+        </w:rPr>
+        <w:t>nodes represents</w:t>
+      </w:r>
+      <w:proofErr w:type="gramEnd"/>
+      <w:r>
+        <w:rPr>
+          <w:lang w:val="en-US"/>
+        </w:rPr>
+        <w:t xml:space="preserve"> attributes and the leaf node represents the outcome with the left side as “no” and the right side as “yes”.</w:t>
+      </w:r>
+    </w:p>
+    <w:p>
+      <w:pPr>
+        <w:pStyle w:val="BodyText"/>
+        <w:keepNext/>
+        <w:tabs>
+          <w:tab w:val="clear" w:pos="288"/>
+        </w:tabs>
+        <w:ind w:firstLine="360"/>
+        <w:rPr>
+          <w:lang w:val="en-US"/>
+        </w:rPr>
+      </w:pPr>
+    </w:p>
+    <w:p>
+      <w:pPr>
+        <w:pStyle w:val="BodyText"/>
+        <w:keepNext/>
+        <w:tabs>
+          <w:tab w:val="clear" w:pos="288"/>
+        </w:tabs>
+        <w:ind w:firstLine="0"/>
+        <w:rPr>
+          <w:lang w:val="en-US"/>
+        </w:rPr>
+      </w:pPr>
+      <w:r>
+        <w:rPr>
+          <w:noProof/>
+          <w:lang w:val="en-US" w:eastAsia="en-US"/>
+        </w:rPr>
+        <w:drawing>
+          <wp:inline distT="0" distB="0" distL="0" distR="0">
+            <wp:extent cx="3195955" cy="2423323"/>
+            <wp:effectExtent l="0" t="0" r="4445" b="0"/>
+            <wp:docPr id="5" name="Picture 5"/>
+            <wp:cNvGraphicFramePr>
+              <a:graphicFrameLocks xmlns:a="http://schemas.openxmlformats.org/drawingml/2006/main" noChangeAspect="1"/>
+            </wp:cNvGraphicFramePr>
+            <a:graphic xmlns:a="http://schemas.openxmlformats.org/drawingml/2006/main">
+              <a:graphicData uri="http://schemas.openxmlformats.org/drawingml/2006/picture">
+                <pic:pic xmlns:pic="http://schemas.openxmlformats.org/drawingml/2006/picture">
+                  <pic:nvPicPr>
+                    <pic:cNvPr id="0" name="Picture 2"/>
+                    <pic:cNvPicPr>
+                      <a:picLocks noChangeAspect="1" noChangeArrowheads="1"/>
+                    </pic:cNvPicPr>
+                  </pic:nvPicPr>
+                  <pic:blipFill>
+                    <a:blip r:embed="rId10" cstate="print">
+                      <a:extLst>
+                        <a:ext uri="{28A0092B-C50C-407E-A947-70E740481C1C}">
+                          <a14:useLocalDpi xmlns:a14="http://schemas.microsoft.com/office/drawing/2010/main" val="0"/>
+                        </a:ext>
+                      </a:extLst>
+                    </a:blip>
+                    <a:srcRect/>
+                    <a:stretch>
+                      <a:fillRect/>
+                    </a:stretch>
+                  </pic:blipFill>
+                  <pic:spPr bwMode="auto">
+                    <a:xfrm>
+                      <a:off x="0" y="0"/>
+                      <a:ext cx="3195955" cy="2423323"/>
+                    </a:xfrm>
+                    <a:prstGeom prst="rect">
+                      <a:avLst/>
+                    </a:prstGeom>
+                    <a:noFill/>
+                    <a:ln>
+                      <a:noFill/>
+                    </a:ln>
+                  </pic:spPr>
+                </pic:pic>
+              </a:graphicData>
+            </a:graphic>
+          </wp:inline>
+        </w:drawing>
+      </w:r>
+    </w:p>
+    <w:p>
+      <w:pPr>
+        <w:pStyle w:val="BodyText"/>
+        <w:keepNext/>
+        <w:tabs>
+          <w:tab w:val="clear" w:pos="288"/>
+        </w:tabs>
+        <w:ind w:firstLine="0"/>
+        <w:rPr>
+          <w:lang w:val="en-US"/>
+        </w:rPr>
+      </w:pPr>
+    </w:p>
+    <w:p>
+      <w:pPr>
+        <w:pStyle w:val="BodyText"/>
+        <w:keepNext/>
+        <w:tabs>
+          <w:tab w:val="clear" w:pos="288"/>
+        </w:tabs>
+        <w:ind w:firstLine="0"/>
+        <w:rPr>
+          <w:lang w:val="en-US"/>
+        </w:rPr>
+      </w:pPr>
+      <w:r>
+        <w:rPr>
+          <w:noProof/>
+        </w:rPr>
+        <w:drawing>
+          <wp:inline distT="0" distB="0" distL="0" distR="0" wp14:anchorId="038BAD50" wp14:editId="14E2C43C">
+            <wp:extent cx="3195955" cy="1345989"/>
+            <wp:effectExtent l="0" t="0" r="4445" b="6985"/>
+            <wp:docPr id="1" name="Picture 1"/>
+            <wp:cNvGraphicFramePr>
+              <a:graphicFrameLocks xmlns:a="http://schemas.openxmlformats.org/drawingml/2006/main" noChangeAspect="1"/>
+            </wp:cNvGraphicFramePr>
+            <a:graphic xmlns:a="http://schemas.openxmlformats.org/drawingml/2006/main">
+              <a:graphicData uri="http://schemas.openxmlformats.org/drawingml/2006/picture">
+                <pic:pic xmlns:pic="http://schemas.openxmlformats.org/drawingml/2006/picture">
+                  <pic:nvPicPr>
+                    <pic:cNvPr id="0" name=""/>
+                    <pic:cNvPicPr/>
+                  </pic:nvPicPr>
+                  <pic:blipFill>
+                    <a:blip r:embed="rId11"/>
                     <a:stretch>
                       <a:fillRect/>
                     </a:stretch>
@@ -440,7 +589,7 @@
                   <pic:spPr>
                     <a:xfrm>
                       <a:off x="0" y="0"/>
-                      <a:ext cx="3195955" cy="2458720"/>
+                      <a:ext cx="3195955" cy="1345989"/>
                     </a:xfrm>
                     <a:prstGeom prst="rect">
                       <a:avLst/>
@@ -455,54 +604,26 @@
     </w:p>
     <w:p>
       <w:pPr>
-        <w:pStyle w:val="Caption"/>
-        <w:jc w:val="both"/>
-      </w:pPr>
-      <w:r>
-        <w:t xml:space="preserve">Figure </w:t>
-      </w:r>
-      <w:r>
-        <w:fldChar w:fldCharType="begin"/>
-      </w:r>
-      <w:r>
-        <w:instrText xml:space="preserve"> SEQ Figure \* ARABIC </w:instrText>
-      </w:r>
-      <w:r>
-        <w:fldChar w:fldCharType="separate"/>
-      </w:r>
-      <w:r>
-        <w:rPr>
-          <w:noProof/>
-        </w:rPr>
-        <w:t>1</w:t>
-      </w:r>
-      <w:r>
-        <w:rPr>
-          <w:noProof/>
-        </w:rPr>
-        <w:fldChar w:fldCharType="end"/>
-      </w:r>
-      <w:r>
-        <w:t>: Size of Decision Tree vs. Relative Error</w:t>
-      </w:r>
-    </w:p>
-    <w:p>
-      <w:pPr>
         <w:pStyle w:val="BodyText"/>
         <w:keepNext/>
+        <w:tabs>
+          <w:tab w:val="clear" w:pos="288"/>
+        </w:tabs>
         <w:ind w:firstLine="0"/>
+        <w:rPr>
+          <w:lang w:val="en-US"/>
+        </w:rPr>
       </w:pPr>
       <w:r>
         <w:rPr>
           <w:noProof/>
           <w:lang w:val="en-US" w:eastAsia="en-US"/>
         </w:rPr>
-        <w:lastRenderedPageBreak/>
         <w:drawing>
-          <wp:inline distT="0" distB="0" distL="0" distR="0" wp14:anchorId="1AA8E447" wp14:editId="5C4A292B">
-            <wp:extent cx="3195955" cy="2457450"/>
+          <wp:inline distT="0" distB="0" distL="0" distR="0">
+            <wp:extent cx="3195955" cy="2423323"/>
             <wp:effectExtent l="0" t="0" r="4445" b="0"/>
-            <wp:docPr id="3" name="Picture 3"/>
+            <wp:docPr id="8" name="Picture 8"/>
             <wp:cNvGraphicFramePr>
               <a:graphicFrameLocks xmlns:a="http://schemas.openxmlformats.org/drawingml/2006/main" noChangeAspect="1"/>
             </wp:cNvGraphicFramePr>
@@ -510,17 +631,78 @@
               <a:graphicData uri="http://schemas.openxmlformats.org/drawingml/2006/picture">
                 <pic:pic xmlns:pic="http://schemas.openxmlformats.org/drawingml/2006/picture">
                   <pic:nvPicPr>
-                    <pic:cNvPr id="3" name="decisiontree.png"/>
-                    <pic:cNvPicPr/>
+                    <pic:cNvPr id="0" name="Picture 3"/>
+                    <pic:cNvPicPr>
+                      <a:picLocks noChangeAspect="1" noChangeArrowheads="1"/>
+                    </pic:cNvPicPr>
                   </pic:nvPicPr>
                   <pic:blipFill>
-                    <a:blip r:embed="rId7" cstate="print">
+                    <a:blip r:embed="rId12" cstate="print">
                       <a:extLst>
                         <a:ext uri="{28A0092B-C50C-407E-A947-70E740481C1C}">
                           <a14:useLocalDpi xmlns:a14="http://schemas.microsoft.com/office/drawing/2010/main" val="0"/>
                         </a:ext>
                       </a:extLst>
                     </a:blip>
+                    <a:srcRect/>
+                    <a:stretch>
+                      <a:fillRect/>
+                    </a:stretch>
+                  </pic:blipFill>
+                  <pic:spPr bwMode="auto">
+                    <a:xfrm>
+                      <a:off x="0" y="0"/>
+                      <a:ext cx="3195955" cy="2423323"/>
+                    </a:xfrm>
+                    <a:prstGeom prst="rect">
+                      <a:avLst/>
+                    </a:prstGeom>
+                    <a:noFill/>
+                    <a:ln>
+                      <a:noFill/>
+                    </a:ln>
+                  </pic:spPr>
+                </pic:pic>
+              </a:graphicData>
+            </a:graphic>
+          </wp:inline>
+        </w:drawing>
+      </w:r>
+    </w:p>
+    <w:p>
+      <w:pPr>
+        <w:pStyle w:val="BodyText"/>
+        <w:keepNext/>
+        <w:tabs>
+          <w:tab w:val="clear" w:pos="288"/>
+        </w:tabs>
+        <w:ind w:firstLine="0"/>
+        <w:rPr>
+          <w:lang w:val="en-US"/>
+        </w:rPr>
+      </w:pPr>
+      <w:r>
+        <w:rPr>
+          <w:noProof/>
+        </w:rPr>
+        <w:lastRenderedPageBreak/>
+        <w:drawing>
+          <wp:inline distT="0" distB="0" distL="0" distR="0" wp14:anchorId="19CB1F80" wp14:editId="0A5FE76A">
+            <wp:extent cx="3195955" cy="1356574"/>
+            <wp:effectExtent l="0" t="0" r="4445" b="0"/>
+            <wp:docPr id="19" name="Picture 19"/>
+            <wp:cNvGraphicFramePr>
+              <a:graphicFrameLocks xmlns:a="http://schemas.openxmlformats.org/drawingml/2006/main" noChangeAspect="1"/>
+            </wp:cNvGraphicFramePr>
+            <a:graphic xmlns:a="http://schemas.openxmlformats.org/drawingml/2006/main">
+              <a:graphicData uri="http://schemas.openxmlformats.org/drawingml/2006/picture">
+                <pic:pic xmlns:pic="http://schemas.openxmlformats.org/drawingml/2006/picture">
+                  <pic:nvPicPr>
+                    <pic:cNvPr id="0" name=""/>
+                    <pic:cNvPicPr/>
+                  </pic:nvPicPr>
+                  <pic:blipFill>
+                    <a:blip r:embed="rId13"/>
                     <a:stretch>
                       <a:fillRect/>
                     </a:stretch>
@@ -528,7 +710,7 @@
                   <pic:spPr>
                     <a:xfrm>
                       <a:off x="0" y="0"/>
-                      <a:ext cx="3195955" cy="2457450"/>
+                      <a:ext cx="3195955" cy="1356574"/>
                     </a:xfrm>
                     <a:prstGeom prst="rect">
                       <a:avLst/>
@@ -543,80 +725,38 @@
     </w:p>
     <w:p>
       <w:pPr>
-        <w:pStyle w:val="Caption"/>
-        <w:jc w:val="both"/>
-      </w:pPr>
-      <w:r>
-        <w:t xml:space="preserve">Figure </w:t>
-      </w:r>
-      <w:r>
-        <w:fldChar w:fldCharType="begin"/>
-      </w:r>
-      <w:r>
-        <w:instrText xml:space="preserve"> SEQ Figure \* ARABIC </w:instrText>
-      </w:r>
-      <w:r>
-        <w:fldChar w:fldCharType="separate"/>
-      </w:r>
+        <w:pStyle w:val="BodyText"/>
+        <w:keepNext/>
+        <w:tabs>
+          <w:tab w:val="clear" w:pos="288"/>
+        </w:tabs>
+        <w:ind w:firstLine="0"/>
+        <w:rPr>
+          <w:lang w:val="en-US"/>
+        </w:rPr>
+      </w:pPr>
+    </w:p>
+    <w:p>
+      <w:pPr>
+        <w:pStyle w:val="BodyText"/>
+        <w:keepNext/>
+        <w:tabs>
+          <w:tab w:val="clear" w:pos="288"/>
+        </w:tabs>
+        <w:ind w:firstLine="0"/>
+        <w:rPr>
+          <w:lang w:val="en-US"/>
+        </w:rPr>
+      </w:pPr>
       <w:r>
         <w:rPr>
           <w:noProof/>
         </w:rPr>
-        <w:t>2</w:t>
-      </w:r>
-      <w:r>
-        <w:rPr>
-          <w:noProof/>
-        </w:rPr>
-        <w:fldChar w:fldCharType="end"/>
-      </w:r>
-      <w:r>
-        <w:t>: Decision Tree (rpart)</w:t>
-      </w:r>
-    </w:p>
-    <w:p>
-      <w:pPr>
-        <w:ind w:firstLine="360"/>
-        <w:jc w:val="both"/>
-      </w:pPr>
-      <w:r>
-        <w:t xml:space="preserve">The results of the decision tree </w:t>
-      </w:r>
-      <w:r>
-        <w:t>is consistent with the hypothesis.  However, there is some level of overfitting to the training data but it is still consistent.</w:t>
-      </w:r>
-      <w:r>
-        <w:t xml:space="preserve">  For example, attributes such as number of positive axillary nodes detected appear at more than 1 level of the decision tree.</w:t>
-      </w:r>
-    </w:p>
-    <w:p>
-      <w:pPr>
-        <w:ind w:firstLine="360"/>
-        <w:jc w:val="both"/>
-      </w:pPr>
-    </w:p>
-    <w:p>
-      <w:pPr>
-        <w:pStyle w:val="Heading2"/>
-      </w:pPr>
-      <w:r>
-        <w:t>Random Forest</w:t>
-      </w:r>
-    </w:p>
-    <w:p/>
-    <w:p>
-      <w:pPr>
-        <w:keepNext/>
-      </w:pPr>
-      <w:r>
-        <w:rPr>
-          <w:noProof/>
-        </w:rPr>
         <w:drawing>
-          <wp:inline distT="0" distB="0" distL="0" distR="0" wp14:anchorId="54509F6B" wp14:editId="11CAB9F7">
-            <wp:extent cx="3195955" cy="890905"/>
-            <wp:effectExtent l="0" t="0" r="4445" b="4445"/>
-            <wp:docPr id="1" name="Picture 1"/>
+          <wp:inline distT="0" distB="0" distL="0" distR="0" wp14:anchorId="76B91C1C" wp14:editId="430897C7">
+            <wp:extent cx="3195955" cy="2644653"/>
+            <wp:effectExtent l="0" t="0" r="4445" b="3810"/>
+            <wp:docPr id="20" name="Picture 20"/>
             <wp:cNvGraphicFramePr>
               <a:graphicFrameLocks xmlns:a="http://schemas.openxmlformats.org/drawingml/2006/main" noChangeAspect="1"/>
             </wp:cNvGraphicFramePr>
@@ -624,11 +764,11 @@
               <a:graphicData uri="http://schemas.openxmlformats.org/drawingml/2006/picture">
                 <pic:pic xmlns:pic="http://schemas.openxmlformats.org/drawingml/2006/picture">
                   <pic:nvPicPr>
-                    <pic:cNvPr id="1" name=""/>
+                    <pic:cNvPr id="0" name=""/>
                     <pic:cNvPicPr/>
                   </pic:nvPicPr>
                   <pic:blipFill>
-                    <a:blip r:embed="rId8"/>
+                    <a:blip r:embed="rId14"/>
                     <a:stretch>
                       <a:fillRect/>
                     </a:stretch>
@@ -636,7 +776,7 @@
                   <pic:spPr>
                     <a:xfrm>
                       <a:off x="0" y="0"/>
-                      <a:ext cx="3195955" cy="890905"/>
+                      <a:ext cx="3195955" cy="2644653"/>
                     </a:xfrm>
                     <a:prstGeom prst="rect">
                       <a:avLst/>
@@ -651,34 +791,10 @@
     </w:p>
     <w:p>
       <w:pPr>
-        <w:pStyle w:val="Caption"/>
-      </w:pPr>
-      <w:r>
-        <w:t xml:space="preserve">Figure </w:t>
-      </w:r>
-      <w:r>
-        <w:fldChar w:fldCharType="begin"/>
-      </w:r>
-      <w:r>
-        <w:instrText xml:space="preserve"> SEQ Figure \* ARABIC </w:instrText>
-      </w:r>
-      <w:r>
-        <w:fldChar w:fldCharType="separate"/>
-      </w:r>
-      <w:r>
-        <w:rPr>
-          <w:noProof/>
-        </w:rPr>
-        <w:t>3</w:t>
-      </w:r>
-      <w:r>
-        <w:rPr>
-          <w:noProof/>
-        </w:rPr>
-        <w:fldChar w:fldCharType="end"/>
-      </w:r>
-      <w:r>
-        <w:t>: Random Forest Importance of Fit</w:t>
+        <w:pStyle w:val="Heading2"/>
+      </w:pPr>
+      <w:r>
+        <w:t>K-medoids</w:t>
       </w:r>
     </w:p>
     <w:p>
@@ -687,35 +803,27 @@
         <w:jc w:val="both"/>
       </w:pPr>
       <w:r>
-        <w:t>According to the random forest algorithm, age at which operation was perform closely followed by the number of axillary nodes detected had the greatest impact on the survivability of the patient.</w:t>
-      </w:r>
-    </w:p>
-    <w:p/>
-    <w:p/>
-    <w:p>
-      <w:pPr>
-        <w:pStyle w:val="Heading2"/>
-      </w:pPr>
-      <w:r>
-        <w:t>Naïve Bayes Claissification</w:t>
-      </w:r>
-    </w:p>
-    <w:p/>
-    <w:p>
-      <w:pPr>
-        <w:pStyle w:val="BodyText"/>
-        <w:keepNext/>
+        <w:t>The random forest is generated using a random selection of attributes at each node of the decision tree to determine the split.</w:t>
+      </w:r>
+    </w:p>
+    <w:p>
+      <w:pPr>
+        <w:jc w:val="both"/>
+      </w:pPr>
+    </w:p>
+    <w:p>
+      <w:pPr>
+        <w:jc w:val="both"/>
       </w:pPr>
       <w:r>
         <w:rPr>
           <w:noProof/>
-          <w:lang w:val="en-US" w:eastAsia="en-US"/>
         </w:rPr>
         <w:drawing>
-          <wp:inline distT="0" distB="0" distL="0" distR="0" wp14:anchorId="4DC60FE9" wp14:editId="425D372F">
-            <wp:extent cx="3195955" cy="2201545"/>
-            <wp:effectExtent l="0" t="0" r="4445" b="8255"/>
-            <wp:docPr id="7" name="Picture 7"/>
+          <wp:inline distT="0" distB="0" distL="0" distR="0" wp14:anchorId="5AD323A6" wp14:editId="61F1883A">
+            <wp:extent cx="3195955" cy="1715992"/>
+            <wp:effectExtent l="0" t="0" r="4445" b="0"/>
+            <wp:docPr id="22" name="Picture 22"/>
             <wp:cNvGraphicFramePr>
               <a:graphicFrameLocks xmlns:a="http://schemas.openxmlformats.org/drawingml/2006/main" noChangeAspect="1"/>
             </wp:cNvGraphicFramePr>
@@ -723,11 +831,11 @@
               <a:graphicData uri="http://schemas.openxmlformats.org/drawingml/2006/picture">
                 <pic:pic xmlns:pic="http://schemas.openxmlformats.org/drawingml/2006/picture">
                   <pic:nvPicPr>
-                    <pic:cNvPr id="1" name=""/>
+                    <pic:cNvPr id="0" name=""/>
                     <pic:cNvPicPr/>
                   </pic:nvPicPr>
                   <pic:blipFill>
-                    <a:blip r:embed="rId9"/>
+                    <a:blip r:embed="rId15"/>
                     <a:stretch>
                       <a:fillRect/>
                     </a:stretch>
@@ -735,7 +843,7 @@
                   <pic:spPr>
                     <a:xfrm>
                       <a:off x="0" y="0"/>
-                      <a:ext cx="3195955" cy="2201545"/>
+                      <a:ext cx="3195955" cy="1715992"/>
                     </a:xfrm>
                     <a:prstGeom prst="rect">
                       <a:avLst/>
@@ -747,56 +855,70 @@
           </wp:inline>
         </w:drawing>
       </w:r>
-    </w:p>
-    <w:p>
-      <w:pPr>
-        <w:pStyle w:val="Caption"/>
+      <w:bookmarkStart w:id="0" w:name="_GoBack"/>
+      <w:bookmarkEnd w:id="0"/>
+    </w:p>
+    <w:p>
+      <w:pPr>
+        <w:pStyle w:val="Heading2"/>
+      </w:pPr>
+      <w:r>
+        <w:t>Linkage</w:t>
+      </w:r>
+    </w:p>
+    <w:p>
+      <w:pPr>
+        <w:ind w:firstLine="360"/>
         <w:jc w:val="both"/>
       </w:pPr>
       <w:r>
-        <w:t xml:space="preserve">Figure </w:t>
-      </w:r>
-      <w:r>
-        <w:fldChar w:fldCharType="begin"/>
-      </w:r>
-      <w:r>
-        <w:instrText xml:space="preserve"> SEQ Figure \* ARABIC </w:instrText>
-      </w:r>
-      <w:r>
-        <w:fldChar w:fldCharType="separate"/>
-      </w:r>
+        <w:t xml:space="preserve">This is a simple probabilistic classified based on the </w:t>
+      </w:r>
+      <w:proofErr w:type="spellStart"/>
+      <w:r>
+        <w:t>Baye’s</w:t>
+      </w:r>
+      <w:proofErr w:type="spellEnd"/>
+      <w:r>
+        <w:t xml:space="preserve"> theorem.  It assumes stron</w:t>
+      </w:r>
+      <w:r>
+        <w:t>g independence between attributes of the data set.</w:t>
+      </w:r>
+    </w:p>
+    <w:p>
+      <w:pPr>
+        <w:ind w:firstLine="360"/>
+        <w:jc w:val="both"/>
+      </w:pPr>
+    </w:p>
+    <w:p>
+      <w:pPr>
+        <w:pStyle w:val="Heading3"/>
+      </w:pPr>
+      <w:r>
+        <w:t>Single Linkage</w:t>
+      </w:r>
+    </w:p>
+    <w:p>
+      <w:pPr>
+        <w:jc w:val="both"/>
+      </w:pPr>
+    </w:p>
+    <w:p>
+      <w:pPr>
+        <w:jc w:val="both"/>
+      </w:pPr>
       <w:r>
         <w:rPr>
           <w:noProof/>
         </w:rPr>
-        <w:t>4</w:t>
-      </w:r>
-      <w:r>
-        <w:rPr>
-          <w:noProof/>
-        </w:rPr>
-        <w:fldChar w:fldCharType="end"/>
-      </w:r>
-      <w:r>
-        <w:t>: NaiveBayes Discrete Predictors</w:t>
-      </w:r>
-    </w:p>
-    <w:p/>
-    <w:p>
-      <w:pPr>
-        <w:pStyle w:val="BodyText"/>
-        <w:keepNext/>
-      </w:pPr>
-      <w:r>
-        <w:rPr>
-          <w:noProof/>
-          <w:lang w:val="en-US" w:eastAsia="en-US"/>
-        </w:rPr>
+        <w:lastRenderedPageBreak/>
         <w:drawing>
-          <wp:inline distT="0" distB="0" distL="0" distR="0" wp14:anchorId="6078CE14" wp14:editId="1586CF07">
-            <wp:extent cx="3195955" cy="840740"/>
+          <wp:inline distT="0" distB="0" distL="0" distR="0">
+            <wp:extent cx="3195955" cy="2423323"/>
             <wp:effectExtent l="0" t="0" r="4445" b="0"/>
-            <wp:docPr id="6" name="Picture 6"/>
+            <wp:docPr id="12" name="Picture 12"/>
             <wp:cNvGraphicFramePr>
               <a:graphicFrameLocks xmlns:a="http://schemas.openxmlformats.org/drawingml/2006/main" noChangeAspect="1"/>
             </wp:cNvGraphicFramePr>
@@ -804,23 +926,36 @@
               <a:graphicData uri="http://schemas.openxmlformats.org/drawingml/2006/picture">
                 <pic:pic xmlns:pic="http://schemas.openxmlformats.org/drawingml/2006/picture">
                   <pic:nvPicPr>
-                    <pic:cNvPr id="1" name=""/>
-                    <pic:cNvPicPr/>
+                    <pic:cNvPr id="0" name="Picture 7"/>
+                    <pic:cNvPicPr>
+                      <a:picLocks noChangeAspect="1" noChangeArrowheads="1"/>
+                    </pic:cNvPicPr>
                   </pic:nvPicPr>
                   <pic:blipFill>
-                    <a:blip r:embed="rId10"/>
+                    <a:blip r:embed="rId16" cstate="print">
+                      <a:extLst>
+                        <a:ext uri="{28A0092B-C50C-407E-A947-70E740481C1C}">
+                          <a14:useLocalDpi xmlns:a14="http://schemas.microsoft.com/office/drawing/2010/main" val="0"/>
+                        </a:ext>
+                      </a:extLst>
+                    </a:blip>
+                    <a:srcRect/>
                     <a:stretch>
                       <a:fillRect/>
                     </a:stretch>
                   </pic:blipFill>
-                  <pic:spPr>
+                  <pic:spPr bwMode="auto">
                     <a:xfrm>
                       <a:off x="0" y="0"/>
-                      <a:ext cx="3195955" cy="840740"/>
+                      <a:ext cx="3195955" cy="2423323"/>
                     </a:xfrm>
                     <a:prstGeom prst="rect">
                       <a:avLst/>
                     </a:prstGeom>
+                    <a:noFill/>
+                    <a:ln>
+                      <a:noFill/>
+                    </a:ln>
                   </pic:spPr>
                 </pic:pic>
               </a:graphicData>
@@ -829,6 +964,306 @@
         </w:drawing>
       </w:r>
     </w:p>
+    <w:p/>
+    <w:p>
+      <w:pPr>
+        <w:pStyle w:val="Heading3"/>
+      </w:pPr>
+      <w:r>
+        <w:t>Complete Linkage</w:t>
+      </w:r>
+    </w:p>
+    <w:p>
+      <w:pPr>
+        <w:jc w:val="both"/>
+      </w:pPr>
+    </w:p>
+    <w:p>
+      <w:pPr>
+        <w:jc w:val="both"/>
+      </w:pPr>
+      <w:r>
+        <w:rPr>
+          <w:noProof/>
+        </w:rPr>
+        <w:drawing>
+          <wp:inline distT="0" distB="0" distL="0" distR="0">
+            <wp:extent cx="3195955" cy="2423323"/>
+            <wp:effectExtent l="0" t="0" r="4445" b="0"/>
+            <wp:docPr id="13" name="Picture 13"/>
+            <wp:cNvGraphicFramePr>
+              <a:graphicFrameLocks xmlns:a="http://schemas.openxmlformats.org/drawingml/2006/main" noChangeAspect="1"/>
+            </wp:cNvGraphicFramePr>
+            <a:graphic xmlns:a="http://schemas.openxmlformats.org/drawingml/2006/main">
+              <a:graphicData uri="http://schemas.openxmlformats.org/drawingml/2006/picture">
+                <pic:pic xmlns:pic="http://schemas.openxmlformats.org/drawingml/2006/picture">
+                  <pic:nvPicPr>
+                    <pic:cNvPr id="0" name="Picture 8"/>
+                    <pic:cNvPicPr>
+                      <a:picLocks noChangeAspect="1" noChangeArrowheads="1"/>
+                    </pic:cNvPicPr>
+                  </pic:nvPicPr>
+                  <pic:blipFill>
+                    <a:blip r:embed="rId17" cstate="print">
+                      <a:extLst>
+                        <a:ext uri="{28A0092B-C50C-407E-A947-70E740481C1C}">
+                          <a14:useLocalDpi xmlns:a14="http://schemas.microsoft.com/office/drawing/2010/main" val="0"/>
+                        </a:ext>
+                      </a:extLst>
+                    </a:blip>
+                    <a:srcRect/>
+                    <a:stretch>
+                      <a:fillRect/>
+                    </a:stretch>
+                  </pic:blipFill>
+                  <pic:spPr bwMode="auto">
+                    <a:xfrm>
+                      <a:off x="0" y="0"/>
+                      <a:ext cx="3195955" cy="2423323"/>
+                    </a:xfrm>
+                    <a:prstGeom prst="rect">
+                      <a:avLst/>
+                    </a:prstGeom>
+                    <a:noFill/>
+                    <a:ln>
+                      <a:noFill/>
+                    </a:ln>
+                  </pic:spPr>
+                </pic:pic>
+              </a:graphicData>
+            </a:graphic>
+          </wp:inline>
+        </w:drawing>
+      </w:r>
+    </w:p>
+    <w:p/>
+    <w:p>
+      <w:pPr>
+        <w:pStyle w:val="Heading2"/>
+      </w:pPr>
+      <w:r>
+        <w:t>DBSCAN</w:t>
+      </w:r>
+    </w:p>
+    <w:p>
+      <w:pPr>
+        <w:jc w:val="both"/>
+      </w:pPr>
+    </w:p>
+    <w:p>
+      <w:pPr>
+        <w:jc w:val="both"/>
+      </w:pPr>
+      <w:r>
+        <w:rPr>
+          <w:noProof/>
+        </w:rPr>
+        <w:drawing>
+          <wp:inline distT="0" distB="0" distL="0" distR="0">
+            <wp:extent cx="3195955" cy="2423323"/>
+            <wp:effectExtent l="0" t="0" r="4445" b="0"/>
+            <wp:docPr id="14" name="Picture 14"/>
+            <wp:cNvGraphicFramePr>
+              <a:graphicFrameLocks xmlns:a="http://schemas.openxmlformats.org/drawingml/2006/main" noChangeAspect="1"/>
+            </wp:cNvGraphicFramePr>
+            <a:graphic xmlns:a="http://schemas.openxmlformats.org/drawingml/2006/main">
+              <a:graphicData uri="http://schemas.openxmlformats.org/drawingml/2006/picture">
+                <pic:pic xmlns:pic="http://schemas.openxmlformats.org/drawingml/2006/picture">
+                  <pic:nvPicPr>
+                    <pic:cNvPr id="0" name="Picture 9"/>
+                    <pic:cNvPicPr>
+                      <a:picLocks noChangeAspect="1" noChangeArrowheads="1"/>
+                    </pic:cNvPicPr>
+                  </pic:nvPicPr>
+                  <pic:blipFill>
+                    <a:blip r:embed="rId18" cstate="print">
+                      <a:extLst>
+                        <a:ext uri="{28A0092B-C50C-407E-A947-70E740481C1C}">
+                          <a14:useLocalDpi xmlns:a14="http://schemas.microsoft.com/office/drawing/2010/main" val="0"/>
+                        </a:ext>
+                      </a:extLst>
+                    </a:blip>
+                    <a:srcRect/>
+                    <a:stretch>
+                      <a:fillRect/>
+                    </a:stretch>
+                  </pic:blipFill>
+                  <pic:spPr bwMode="auto">
+                    <a:xfrm>
+                      <a:off x="0" y="0"/>
+                      <a:ext cx="3195955" cy="2423323"/>
+                    </a:xfrm>
+                    <a:prstGeom prst="rect">
+                      <a:avLst/>
+                    </a:prstGeom>
+                    <a:noFill/>
+                    <a:ln>
+                      <a:noFill/>
+                    </a:ln>
+                  </pic:spPr>
+                </pic:pic>
+              </a:graphicData>
+            </a:graphic>
+          </wp:inline>
+        </w:drawing>
+      </w:r>
+    </w:p>
+    <w:p>
+      <w:pPr>
+        <w:jc w:val="both"/>
+      </w:pPr>
+    </w:p>
+    <w:p>
+      <w:pPr>
+        <w:jc w:val="both"/>
+      </w:pPr>
+    </w:p>
+    <w:p>
+      <w:pPr>
+        <w:jc w:val="both"/>
+      </w:pPr>
+      <w:r>
+        <w:rPr>
+          <w:noProof/>
+        </w:rPr>
+        <w:drawing>
+          <wp:inline distT="0" distB="0" distL="0" distR="0">
+            <wp:extent cx="3195955" cy="2423323"/>
+            <wp:effectExtent l="0" t="0" r="4445" b="0"/>
+            <wp:docPr id="16" name="Picture 16"/>
+            <wp:cNvGraphicFramePr>
+              <a:graphicFrameLocks xmlns:a="http://schemas.openxmlformats.org/drawingml/2006/main" noChangeAspect="1"/>
+            </wp:cNvGraphicFramePr>
+            <a:graphic xmlns:a="http://schemas.openxmlformats.org/drawingml/2006/main">
+              <a:graphicData uri="http://schemas.openxmlformats.org/drawingml/2006/picture">
+                <pic:pic xmlns:pic="http://schemas.openxmlformats.org/drawingml/2006/picture">
+                  <pic:nvPicPr>
+                    <pic:cNvPr id="0" name="Picture 11"/>
+                    <pic:cNvPicPr>
+                      <a:picLocks noChangeAspect="1" noChangeArrowheads="1"/>
+                    </pic:cNvPicPr>
+                  </pic:nvPicPr>
+                  <pic:blipFill>
+                    <a:blip r:embed="rId19" cstate="print">
+                      <a:extLst>
+                        <a:ext uri="{28A0092B-C50C-407E-A947-70E740481C1C}">
+                          <a14:useLocalDpi xmlns:a14="http://schemas.microsoft.com/office/drawing/2010/main" val="0"/>
+                        </a:ext>
+                      </a:extLst>
+                    </a:blip>
+                    <a:srcRect/>
+                    <a:stretch>
+                      <a:fillRect/>
+                    </a:stretch>
+                  </pic:blipFill>
+                  <pic:spPr bwMode="auto">
+                    <a:xfrm>
+                      <a:off x="0" y="0"/>
+                      <a:ext cx="3195955" cy="2423323"/>
+                    </a:xfrm>
+                    <a:prstGeom prst="rect">
+                      <a:avLst/>
+                    </a:prstGeom>
+                    <a:noFill/>
+                    <a:ln>
+                      <a:noFill/>
+                    </a:ln>
+                  </pic:spPr>
+                </pic:pic>
+              </a:graphicData>
+            </a:graphic>
+          </wp:inline>
+        </w:drawing>
+      </w:r>
+    </w:p>
+    <w:p>
+      <w:pPr>
+        <w:jc w:val="both"/>
+      </w:pPr>
+    </w:p>
+    <w:p>
+      <w:pPr>
+        <w:jc w:val="both"/>
+      </w:pPr>
+      <w:r>
+        <w:rPr>
+          <w:noProof/>
+        </w:rPr>
+        <w:drawing>
+          <wp:inline distT="0" distB="0" distL="0" distR="0">
+            <wp:extent cx="3195955" cy="2423323"/>
+            <wp:effectExtent l="0" t="0" r="4445" b="0"/>
+            <wp:docPr id="18" name="Picture 18"/>
+            <wp:cNvGraphicFramePr>
+              <a:graphicFrameLocks xmlns:a="http://schemas.openxmlformats.org/drawingml/2006/main" noChangeAspect="1"/>
+            </wp:cNvGraphicFramePr>
+            <a:graphic xmlns:a="http://schemas.openxmlformats.org/drawingml/2006/main">
+              <a:graphicData uri="http://schemas.openxmlformats.org/drawingml/2006/picture">
+                <pic:pic xmlns:pic="http://schemas.openxmlformats.org/drawingml/2006/picture">
+                  <pic:nvPicPr>
+                    <pic:cNvPr id="0" name="Picture 13"/>
+                    <pic:cNvPicPr>
+                      <a:picLocks noChangeAspect="1" noChangeArrowheads="1"/>
+                    </pic:cNvPicPr>
+                  </pic:nvPicPr>
+                  <pic:blipFill>
+                    <a:blip r:embed="rId20" cstate="print">
+                      <a:extLst>
+                        <a:ext uri="{28A0092B-C50C-407E-A947-70E740481C1C}">
+                          <a14:useLocalDpi xmlns:a14="http://schemas.microsoft.com/office/drawing/2010/main" val="0"/>
+                        </a:ext>
+                      </a:extLst>
+                    </a:blip>
+                    <a:srcRect/>
+                    <a:stretch>
+                      <a:fillRect/>
+                    </a:stretch>
+                  </pic:blipFill>
+                  <pic:spPr bwMode="auto">
+                    <a:xfrm>
+                      <a:off x="0" y="0"/>
+                      <a:ext cx="3195955" cy="2423323"/>
+                    </a:xfrm>
+                    <a:prstGeom prst="rect">
+                      <a:avLst/>
+                    </a:prstGeom>
+                    <a:noFill/>
+                    <a:ln>
+                      <a:noFill/>
+                    </a:ln>
+                  </pic:spPr>
+                </pic:pic>
+              </a:graphicData>
+            </a:graphic>
+          </wp:inline>
+        </w:drawing>
+      </w:r>
+    </w:p>
+    <w:p>
+      <w:pPr>
+        <w:pStyle w:val="Heading1"/>
+      </w:pPr>
+      <w:r>
+        <w:t>Results</w:t>
+      </w:r>
+    </w:p>
+    <w:p>
+      <w:pPr>
+        <w:pStyle w:val="Heading2"/>
+      </w:pPr>
+      <w:r>
+        <w:t>Decision Tree (rpart)</w:t>
+      </w:r>
+    </w:p>
+    <w:p>
+      <w:pPr>
+        <w:pStyle w:val="Heading2"/>
+        <w:numPr>
+          <w:ilvl w:val="0"/>
+          <w:numId w:val="0"/>
+        </w:numPr>
+      </w:pPr>
+    </w:p>
     <w:p>
       <w:pPr>
         <w:pStyle w:val="Caption"/>
@@ -850,7 +1285,7 @@
         <w:rPr>
           <w:noProof/>
         </w:rPr>
-        <w:t>5</w:t>
+        <w:t>1</w:t>
       </w:r>
       <w:r>
         <w:rPr>
@@ -859,22 +1294,55 @@
         <w:fldChar w:fldCharType="end"/>
       </w:r>
       <w:r>
-        <w:t xml:space="preserve">: </w:t>
-      </w:r>
-      <w:r>
-        <w:t xml:space="preserve">Naïve </w:t>
-      </w:r>
-      <w:r>
-        <w:t xml:space="preserve">Bayes </w:t>
-      </w:r>
-      <w:r>
-        <w:t>P</w:t>
-      </w:r>
-      <w:r>
-        <w:t>rediction</w:t>
-      </w:r>
-      <w:r>
-        <w:t xml:space="preserve"> Results on Test Data</w:t>
+        <w:t>: Size of Decision Tree vs. Relative Error</w:t>
+      </w:r>
+    </w:p>
+    <w:p>
+      <w:pPr>
+        <w:pStyle w:val="BodyText"/>
+        <w:keepNext/>
+        <w:ind w:firstLine="0"/>
+      </w:pPr>
+    </w:p>
+    <w:p>
+      <w:pPr>
+        <w:pStyle w:val="Caption"/>
+        <w:jc w:val="both"/>
+      </w:pPr>
+      <w:r>
+        <w:t xml:space="preserve">Figure </w:t>
+      </w:r>
+      <w:r>
+        <w:fldChar w:fldCharType="begin"/>
+      </w:r>
+      <w:r>
+        <w:instrText xml:space="preserve"> SEQ Figure \* ARABIC </w:instrText>
+      </w:r>
+      <w:r>
+        <w:fldChar w:fldCharType="separate"/>
+      </w:r>
+      <w:r>
+        <w:rPr>
+          <w:noProof/>
+        </w:rPr>
+        <w:t>2</w:t>
+      </w:r>
+      <w:r>
+        <w:rPr>
+          <w:noProof/>
+        </w:rPr>
+        <w:fldChar w:fldCharType="end"/>
+      </w:r>
+      <w:r>
+        <w:t>: Decision Tree (</w:t>
+      </w:r>
+      <w:proofErr w:type="spellStart"/>
+      <w:r>
+        <w:t>rpart</w:t>
+      </w:r>
+      <w:proofErr w:type="spellEnd"/>
+      <w:r>
+        <w:t>)</w:t>
       </w:r>
     </w:p>
     <w:p>
@@ -883,16 +1351,221 @@
         <w:jc w:val="both"/>
       </w:pPr>
       <w:r>
+        <w:t xml:space="preserve">The </w:t>
+      </w:r>
+      <w:proofErr w:type="gramStart"/>
+      <w:r>
+        <w:t xml:space="preserve">results of the decision tree </w:t>
+      </w:r>
+      <w:r>
+        <w:t>is</w:t>
+      </w:r>
+      <w:proofErr w:type="gramEnd"/>
+      <w:r>
+        <w:t xml:space="preserve"> consistent with the hypothesis.  However, there is some level of </w:t>
+      </w:r>
+      <w:proofErr w:type="spellStart"/>
+      <w:r>
+        <w:t>overfitting</w:t>
+      </w:r>
+      <w:proofErr w:type="spellEnd"/>
+      <w:r>
+        <w:t xml:space="preserve"> to the training data but it is still consistent.</w:t>
+      </w:r>
+      <w:r>
+        <w:t xml:space="preserve">  For example, attributes such as number of positive axillary nodes detected appear at more than 1 level of the decision tree.</w:t>
+      </w:r>
+    </w:p>
+    <w:p>
+      <w:pPr>
+        <w:ind w:firstLine="360"/>
+        <w:jc w:val="both"/>
+      </w:pPr>
+    </w:p>
+    <w:p>
+      <w:pPr>
+        <w:pStyle w:val="Heading2"/>
+      </w:pPr>
+      <w:r>
+        <w:t>Random Forest</w:t>
+      </w:r>
+    </w:p>
+    <w:p/>
+    <w:p>
+      <w:pPr>
+        <w:keepNext/>
+      </w:pPr>
+    </w:p>
+    <w:p>
+      <w:pPr>
+        <w:pStyle w:val="Caption"/>
+      </w:pPr>
+      <w:r>
+        <w:t xml:space="preserve">Figure </w:t>
+      </w:r>
+      <w:r>
+        <w:fldChar w:fldCharType="begin"/>
+      </w:r>
+      <w:r>
+        <w:instrText xml:space="preserve"> SEQ Figure \* ARABIC </w:instrText>
+      </w:r>
+      <w:r>
+        <w:fldChar w:fldCharType="separate"/>
+      </w:r>
+      <w:r>
+        <w:rPr>
+          <w:noProof/>
+        </w:rPr>
+        <w:t>3</w:t>
+      </w:r>
+      <w:r>
+        <w:rPr>
+          <w:noProof/>
+        </w:rPr>
+        <w:fldChar w:fldCharType="end"/>
+      </w:r>
+      <w:r>
+        <w:t>: Random Forest Importance of Fit</w:t>
+      </w:r>
+    </w:p>
+    <w:p>
+      <w:pPr>
+        <w:ind w:firstLine="360"/>
+        <w:jc w:val="both"/>
+      </w:pPr>
+      <w:r>
+        <w:lastRenderedPageBreak/>
+        <w:t>According to the random forest algorithm, age at which operation was perform closely followed by the number of axillary nodes detected had the greatest impact on the survivability of the patient.</w:t>
+      </w:r>
+    </w:p>
+    <w:p/>
+    <w:p/>
+    <w:p>
+      <w:pPr>
+        <w:pStyle w:val="Heading2"/>
+      </w:pPr>
+      <w:r>
+        <w:t>Naïve Bayes Claissification</w:t>
+      </w:r>
+    </w:p>
+    <w:p/>
+    <w:p>
+      <w:pPr>
+        <w:pStyle w:val="BodyText"/>
+        <w:keepNext/>
+      </w:pPr>
+    </w:p>
+    <w:p>
+      <w:pPr>
+        <w:pStyle w:val="Caption"/>
+        <w:jc w:val="both"/>
+      </w:pPr>
+      <w:r>
+        <w:t xml:space="preserve">Figure </w:t>
+      </w:r>
+      <w:r>
+        <w:fldChar w:fldCharType="begin"/>
+      </w:r>
+      <w:r>
+        <w:instrText xml:space="preserve"> SEQ Figure \* ARABIC </w:instrText>
+      </w:r>
+      <w:r>
+        <w:fldChar w:fldCharType="separate"/>
+      </w:r>
+      <w:r>
+        <w:rPr>
+          <w:noProof/>
+        </w:rPr>
+        <w:t>4</w:t>
+      </w:r>
+      <w:r>
+        <w:rPr>
+          <w:noProof/>
+        </w:rPr>
+        <w:fldChar w:fldCharType="end"/>
+      </w:r>
+      <w:r>
+        <w:t xml:space="preserve">: </w:t>
+      </w:r>
+      <w:proofErr w:type="spellStart"/>
+      <w:r>
+        <w:t>NaiveBayes</w:t>
+      </w:r>
+      <w:proofErr w:type="spellEnd"/>
+      <w:r>
+        <w:t xml:space="preserve"> Discrete Predictors</w:t>
+      </w:r>
+    </w:p>
+    <w:p/>
+    <w:p>
+      <w:pPr>
+        <w:pStyle w:val="BodyText"/>
+        <w:keepNext/>
+      </w:pPr>
+    </w:p>
+    <w:p>
+      <w:pPr>
+        <w:pStyle w:val="Caption"/>
+        <w:jc w:val="both"/>
+      </w:pPr>
+      <w:r>
+        <w:t xml:space="preserve">Figure </w:t>
+      </w:r>
+      <w:r>
+        <w:fldChar w:fldCharType="begin"/>
+      </w:r>
+      <w:r>
+        <w:instrText xml:space="preserve"> SEQ Figure \* ARABIC </w:instrText>
+      </w:r>
+      <w:r>
+        <w:fldChar w:fldCharType="separate"/>
+      </w:r>
+      <w:r>
+        <w:rPr>
+          <w:noProof/>
+        </w:rPr>
+        <w:t>5</w:t>
+      </w:r>
+      <w:r>
+        <w:rPr>
+          <w:noProof/>
+        </w:rPr>
+        <w:fldChar w:fldCharType="end"/>
+      </w:r>
+      <w:r>
+        <w:t xml:space="preserve">: </w:t>
+      </w:r>
+      <w:r>
+        <w:t xml:space="preserve">Naïve </w:t>
+      </w:r>
+      <w:r>
+        <w:t xml:space="preserve">Bayes </w:t>
+      </w:r>
+      <w:r>
+        <w:t>P</w:t>
+      </w:r>
+      <w:r>
+        <w:t>rediction</w:t>
+      </w:r>
+      <w:r>
+        <w:t xml:space="preserve"> Results on Test Data</w:t>
+      </w:r>
+    </w:p>
+    <w:p>
+      <w:pPr>
+        <w:ind w:firstLine="360"/>
+        <w:jc w:val="both"/>
+      </w:pPr>
+      <w:r>
         <w:t xml:space="preserve">The Naïve Bayes fit rather well as indicated by the table in Figure 5.  </w:t>
       </w:r>
-      <w:bookmarkStart w:id="0" w:name="_GoBack"/>
-      <w:bookmarkEnd w:id="0"/>
     </w:p>
     <w:p>
       <w:pPr>
         <w:pStyle w:val="Heading1"/>
       </w:pPr>
       <w:r>
+        <w:lastRenderedPageBreak/>
         <w:t>conclusion</w:t>
       </w:r>
     </w:p>
@@ -1024,7 +1697,21 @@
         <w:rPr>
           <w:lang w:val="en-US"/>
         </w:rPr>
-        <w:t>All classification algorithms (randomForest, Naïve Bayes, and Decision Tree) used in this report worked rather well.  The results were consistent with the hypothesis.  I believe the Decision Tree could have benefited from more pruning but a balance would have to be made with accuracy.</w:t>
+        <w:t>All classification algorithms (</w:t>
+      </w:r>
+      <w:proofErr w:type="spellStart"/>
+      <w:r>
+        <w:rPr>
+          <w:lang w:val="en-US"/>
+        </w:rPr>
+        <w:t>randomForest</w:t>
+      </w:r>
+      <w:proofErr w:type="spellEnd"/>
+      <w:r>
+        <w:rPr>
+          <w:lang w:val="en-US"/>
+        </w:rPr>
+        <w:t>, Naïve Bayes, and Decision Tree) used in this report worked rather well.  The results were consistent with the hypothesis.  I believe the Decision Tree could have benefited from more pruning but a balance would have to be made with accuracy.</w:t>
       </w:r>
     </w:p>
     <w:p>
@@ -1068,9 +1755,47 @@
 </w:document>
 </file>
 
+<file path=word/endnotes.xml><?xml version="1.0" encoding="utf-8"?>
+<w:endnotes xmlns:wpc="http://schemas.microsoft.com/office/word/2010/wordprocessingCanvas" xmlns:mc="http://schemas.openxmlformats.org/markup-compatibility/2006" xmlns:o="urn:schemas-microsoft-com:office:office" xmlns:r="http://schemas.openxmlformats.org/officeDocument/2006/relationships" xmlns:m="http://schemas.openxmlformats.org/officeDocument/2006/math" xmlns:v="urn:schemas-microsoft-com:vml" xmlns:wp14="http://schemas.microsoft.com/office/word/2010/wordprocessingDrawing" xmlns:wp="http://schemas.openxmlformats.org/drawingml/2006/wordprocessingDrawing" xmlns:w10="urn:schemas-microsoft-com:office:word" xmlns:w="http://schemas.openxmlformats.org/wordprocessingml/2006/main" xmlns:w14="http://schemas.microsoft.com/office/word/2010/wordml" xmlns:wpg="http://schemas.microsoft.com/office/word/2010/wordprocessingGroup" xmlns:wpi="http://schemas.microsoft.com/office/word/2010/wordprocessingInk" xmlns:wne="http://schemas.microsoft.com/office/word/2006/wordml" xmlns:wps="http://schemas.microsoft.com/office/word/2010/wordprocessingShape" mc:Ignorable="w14 wp14">
+  <w:endnote w:type="separator" w:id="-1">
+    <w:p>
+      <w:r>
+        <w:separator/>
+      </w:r>
+    </w:p>
+  </w:endnote>
+  <w:endnote w:type="continuationSeparator" w:id="0">
+    <w:p>
+      <w:r>
+        <w:continuationSeparator/>
+      </w:r>
+    </w:p>
+  </w:endnote>
+</w:endnotes>
+</file>
+
+<file path=word/footnotes.xml><?xml version="1.0" encoding="utf-8"?>
+<w:footnotes xmlns:wpc="http://schemas.microsoft.com/office/word/2010/wordprocessingCanvas" xmlns:mc="http://schemas.openxmlformats.org/markup-compatibility/2006" xmlns:o="urn:schemas-microsoft-com:office:office" xmlns:r="http://schemas.openxmlformats.org/officeDocument/2006/relationships" xmlns:m="http://schemas.openxmlformats.org/officeDocument/2006/math" xmlns:v="urn:schemas-microsoft-com:vml" xmlns:wp14="http://schemas.microsoft.com/office/word/2010/wordprocessingDrawing" xmlns:wp="http://schemas.openxmlformats.org/drawingml/2006/wordprocessingDrawing" xmlns:w10="urn:schemas-microsoft-com:office:word" xmlns:w="http://schemas.openxmlformats.org/wordprocessingml/2006/main" xmlns:w14="http://schemas.microsoft.com/office/word/2010/wordml" xmlns:wpg="http://schemas.microsoft.com/office/word/2010/wordprocessingGroup" xmlns:wpi="http://schemas.microsoft.com/office/word/2010/wordprocessingInk" xmlns:wne="http://schemas.microsoft.com/office/word/2006/wordml" xmlns:wps="http://schemas.microsoft.com/office/word/2010/wordprocessingShape" mc:Ignorable="w14 wp14">
+  <w:footnote w:type="separator" w:id="-1">
+    <w:p>
+      <w:r>
+        <w:separator/>
+      </w:r>
+    </w:p>
+  </w:footnote>
+  <w:footnote w:type="continuationSeparator" w:id="0">
+    <w:p>
+      <w:r>
+        <w:continuationSeparator/>
+      </w:r>
+    </w:p>
+  </w:footnote>
+</w:footnotes>
+</file>
+
 <file path=word/numbering.xml><?xml version="1.0" encoding="utf-8"?>
-<w:numbering xmlns:wpc="http://schemas.microsoft.com/office/word/2010/wordprocessingCanvas" xmlns:mc="http://schemas.openxmlformats.org/markup-compatibility/2006" xmlns:o="urn:schemas-microsoft-com:office:office" xmlns:r="http://schemas.openxmlformats.org/officeDocument/2006/relationships" xmlns:m="http://schemas.openxmlformats.org/officeDocument/2006/math" xmlns:v="urn:schemas-microsoft-com:vml" xmlns:wp14="http://schemas.microsoft.com/office/word/2010/wordprocessingDrawing" xmlns:wp="http://schemas.openxmlformats.org/drawingml/2006/wordprocessingDrawing" xmlns:w10="urn:schemas-microsoft-com:office:word" xmlns:w="http://schemas.openxmlformats.org/wordprocessingml/2006/main" xmlns:w14="http://schemas.microsoft.com/office/word/2010/wordml" xmlns:w15="http://schemas.microsoft.com/office/word/2012/wordml" xmlns:wpg="http://schemas.microsoft.com/office/word/2010/wordprocessingGroup" xmlns:wpi="http://schemas.microsoft.com/office/word/2010/wordprocessingInk" xmlns:wne="http://schemas.microsoft.com/office/word/2006/wordml" xmlns:wps="http://schemas.microsoft.com/office/word/2010/wordprocessingShape" mc:Ignorable="w14 w15 wp14">
-  <w:abstractNum w:abstractNumId="0" w15:restartNumberingAfterBreak="0">
+<w:numbering xmlns:wpc="http://schemas.microsoft.com/office/word/2010/wordprocessingCanvas" xmlns:mc="http://schemas.openxmlformats.org/markup-compatibility/2006" xmlns:o="urn:schemas-microsoft-com:office:office" xmlns:r="http://schemas.openxmlformats.org/officeDocument/2006/relationships" xmlns:m="http://schemas.openxmlformats.org/officeDocument/2006/math" xmlns:v="urn:schemas-microsoft-com:vml" xmlns:wp14="http://schemas.microsoft.com/office/word/2010/wordprocessingDrawing" xmlns:wp="http://schemas.openxmlformats.org/drawingml/2006/wordprocessingDrawing" xmlns:w10="urn:schemas-microsoft-com:office:word" xmlns:w="http://schemas.openxmlformats.org/wordprocessingml/2006/main" xmlns:w14="http://schemas.microsoft.com/office/word/2010/wordml" xmlns:wpg="http://schemas.microsoft.com/office/word/2010/wordprocessingGroup" xmlns:wpi="http://schemas.microsoft.com/office/word/2010/wordprocessingInk" xmlns:wne="http://schemas.microsoft.com/office/word/2006/wordml" xmlns:wps="http://schemas.microsoft.com/office/word/2010/wordprocessingShape" mc:Ignorable="w14 wp14">
+  <w:abstractNum w:abstractNumId="0">
     <w:nsid w:val="FFFFFF1D"/>
     <w:multiLevelType w:val="multilevel"/>
     <w:tmpl w:val="7A36CE9E"/>
@@ -1210,7 +1935,7 @@
       </w:rPr>
     </w:lvl>
   </w:abstractNum>
-  <w:abstractNum w:abstractNumId="1" w15:restartNumberingAfterBreak="0">
+  <w:abstractNum w:abstractNumId="1">
     <w:nsid w:val="FFFFFF7C"/>
     <w:multiLevelType w:val="singleLevel"/>
     <w:tmpl w:val="DD629BEE"/>
@@ -1227,7 +1952,7 @@
       </w:pPr>
     </w:lvl>
   </w:abstractNum>
-  <w:abstractNum w:abstractNumId="2" w15:restartNumberingAfterBreak="0">
+  <w:abstractNum w:abstractNumId="2">
     <w:nsid w:val="FFFFFF7D"/>
     <w:multiLevelType w:val="singleLevel"/>
     <w:tmpl w:val="2648E1C4"/>
@@ -1244,7 +1969,7 @@
       </w:pPr>
     </w:lvl>
   </w:abstractNum>
-  <w:abstractNum w:abstractNumId="3" w15:restartNumberingAfterBreak="0">
+  <w:abstractNum w:abstractNumId="3">
     <w:nsid w:val="FFFFFF7E"/>
     <w:multiLevelType w:val="singleLevel"/>
     <w:tmpl w:val="9D38DB54"/>
@@ -1261,7 +1986,7 @@
       </w:pPr>
     </w:lvl>
   </w:abstractNum>
-  <w:abstractNum w:abstractNumId="4" w15:restartNumberingAfterBreak="0">
+  <w:abstractNum w:abstractNumId="4">
     <w:nsid w:val="FFFFFF7F"/>
     <w:multiLevelType w:val="singleLevel"/>
     <w:tmpl w:val="632C24E2"/>
@@ -1278,7 +2003,7 @@
       </w:pPr>
     </w:lvl>
   </w:abstractNum>
-  <w:abstractNum w:abstractNumId="5" w15:restartNumberingAfterBreak="0">
+  <w:abstractNum w:abstractNumId="5">
     <w:nsid w:val="FFFFFF80"/>
     <w:multiLevelType w:val="singleLevel"/>
     <w:tmpl w:val="82268A14"/>
@@ -1298,7 +2023,7 @@
       </w:rPr>
     </w:lvl>
   </w:abstractNum>
-  <w:abstractNum w:abstractNumId="6" w15:restartNumberingAfterBreak="0">
+  <w:abstractNum w:abstractNumId="6">
     <w:nsid w:val="FFFFFF81"/>
     <w:multiLevelType w:val="singleLevel"/>
     <w:tmpl w:val="8C0E77FE"/>
@@ -1318,7 +2043,7 @@
       </w:rPr>
     </w:lvl>
   </w:abstractNum>
-  <w:abstractNum w:abstractNumId="7" w15:restartNumberingAfterBreak="0">
+  <w:abstractNum w:abstractNumId="7">
     <w:nsid w:val="FFFFFF82"/>
     <w:multiLevelType w:val="singleLevel"/>
     <w:tmpl w:val="174639B8"/>
@@ -1338,7 +2063,7 @@
       </w:rPr>
     </w:lvl>
   </w:abstractNum>
-  <w:abstractNum w:abstractNumId="8" w15:restartNumberingAfterBreak="0">
+  <w:abstractNum w:abstractNumId="8">
     <w:nsid w:val="FFFFFF83"/>
     <w:multiLevelType w:val="singleLevel"/>
     <w:tmpl w:val="B1ACC408"/>
@@ -1358,7 +2083,7 @@
       </w:rPr>
     </w:lvl>
   </w:abstractNum>
-  <w:abstractNum w:abstractNumId="9" w15:restartNumberingAfterBreak="0">
+  <w:abstractNum w:abstractNumId="9">
     <w:nsid w:val="FFFFFF88"/>
     <w:multiLevelType w:val="singleLevel"/>
     <w:tmpl w:val="229E8DFE"/>
@@ -1375,7 +2100,7 @@
       </w:pPr>
     </w:lvl>
   </w:abstractNum>
-  <w:abstractNum w:abstractNumId="10" w15:restartNumberingAfterBreak="0">
+  <w:abstractNum w:abstractNumId="10">
     <w:nsid w:val="FFFFFF89"/>
     <w:multiLevelType w:val="singleLevel"/>
     <w:tmpl w:val="EA847AFE"/>
@@ -1395,7 +2120,7 @@
       </w:rPr>
     </w:lvl>
   </w:abstractNum>
-  <w:abstractNum w:abstractNumId="11" w15:restartNumberingAfterBreak="0">
+  <w:abstractNum w:abstractNumId="11">
     <w:nsid w:val="1E177E97"/>
     <w:multiLevelType w:val="hybridMultilevel"/>
     <w:tmpl w:val="A6463BCE"/>
@@ -1481,7 +2206,7 @@
       </w:pPr>
     </w:lvl>
   </w:abstractNum>
-  <w:abstractNum w:abstractNumId="12" w15:restartNumberingAfterBreak="0">
+  <w:abstractNum w:abstractNumId="12">
     <w:nsid w:val="20AF0333"/>
     <w:multiLevelType w:val="hybridMultilevel"/>
     <w:tmpl w:val="CB0E7F4E"/>
@@ -1623,7 +2348,7 @@
       </w:rPr>
     </w:lvl>
   </w:abstractNum>
-  <w:abstractNum w:abstractNumId="13" w15:restartNumberingAfterBreak="0">
+  <w:abstractNum w:abstractNumId="13">
     <w:nsid w:val="26FE1FCF"/>
     <w:multiLevelType w:val="hybridMultilevel"/>
     <w:tmpl w:val="33826962"/>
@@ -1784,7 +2509,7 @@
       </w:rPr>
     </w:lvl>
   </w:abstractNum>
-  <w:abstractNum w:abstractNumId="14" w15:restartNumberingAfterBreak="0">
+  <w:abstractNum w:abstractNumId="14">
     <w:nsid w:val="37660336"/>
     <w:multiLevelType w:val="hybridMultilevel"/>
     <w:tmpl w:val="754EAC84"/>
@@ -1925,7 +2650,7 @@
       </w:rPr>
     </w:lvl>
   </w:abstractNum>
-  <w:abstractNum w:abstractNumId="15" w15:restartNumberingAfterBreak="0">
+  <w:abstractNum w:abstractNumId="15">
     <w:nsid w:val="39E54FC6"/>
     <w:multiLevelType w:val="singleLevel"/>
     <w:tmpl w:val="5B7288D4"/>
@@ -1945,7 +2670,7 @@
       </w:rPr>
     </w:lvl>
   </w:abstractNum>
-  <w:abstractNum w:abstractNumId="16" w15:restartNumberingAfterBreak="0">
+  <w:abstractNum w:abstractNumId="16">
     <w:nsid w:val="4189603E"/>
     <w:multiLevelType w:val="multilevel"/>
     <w:tmpl w:val="0AB06E12"/>
@@ -2152,7 +2877,7 @@
       </w:rPr>
     </w:lvl>
   </w:abstractNum>
-  <w:abstractNum w:abstractNumId="17" w15:restartNumberingAfterBreak="0">
+  <w:abstractNum w:abstractNumId="17">
     <w:nsid w:val="493C3F76"/>
     <w:multiLevelType w:val="hybridMultilevel"/>
     <w:tmpl w:val="9A9E418C"/>
@@ -2263,7 +2988,7 @@
       </w:pPr>
     </w:lvl>
   </w:abstractNum>
-  <w:abstractNum w:abstractNumId="18" w15:restartNumberingAfterBreak="0">
+  <w:abstractNum w:abstractNumId="18">
     <w:nsid w:val="52CA544A"/>
     <w:multiLevelType w:val="singleLevel"/>
     <w:tmpl w:val="AED6D67E"/>
@@ -2290,7 +3015,7 @@
       </w:rPr>
     </w:lvl>
   </w:abstractNum>
-  <w:abstractNum w:abstractNumId="19" w15:restartNumberingAfterBreak="0">
+  <w:abstractNum w:abstractNumId="19">
     <w:nsid w:val="6C402C58"/>
     <w:multiLevelType w:val="hybridMultilevel"/>
     <w:tmpl w:val="9A1CA078"/>
@@ -2435,7 +3160,7 @@
       </w:rPr>
     </w:lvl>
   </w:abstractNum>
-  <w:abstractNum w:abstractNumId="20" w15:restartNumberingAfterBreak="0">
+  <w:abstractNum w:abstractNumId="20">
     <w:nsid w:val="6CD32DA8"/>
     <w:multiLevelType w:val="singleLevel"/>
     <w:tmpl w:val="166470C2"/>
@@ -2537,7 +3262,7 @@
 </file>
 
 <file path=word/styles.xml><?xml version="1.0" encoding="utf-8"?>
-<w:styles xmlns:mc="http://schemas.openxmlformats.org/markup-compatibility/2006" xmlns:r="http://schemas.openxmlformats.org/officeDocument/2006/relationships" xmlns:w="http://schemas.openxmlformats.org/wordprocessingml/2006/main" xmlns:w14="http://schemas.microsoft.com/office/word/2010/wordml" xmlns:w15="http://schemas.microsoft.com/office/word/2012/wordml" mc:Ignorable="w14 w15">
+<w:styles xmlns:mc="http://schemas.openxmlformats.org/markup-compatibility/2006" xmlns:r="http://schemas.openxmlformats.org/officeDocument/2006/relationships" xmlns:w="http://schemas.openxmlformats.org/wordprocessingml/2006/main" xmlns:w14="http://schemas.microsoft.com/office/word/2010/wordml" mc:Ignorable="w14">
   <w:docDefaults>
     <w:rPrDefault>
       <w:rPr>
@@ -2547,7 +3272,7 @@
     </w:rPrDefault>
     <w:pPrDefault/>
   </w:docDefaults>
-  <w:latentStyles w:defLockedState="0" w:defUIPriority="0" w:defSemiHidden="0" w:defUnhideWhenUsed="0" w:defQFormat="0" w:count="371">
+  <w:latentStyles w:defLockedState="0" w:defUIPriority="0" w:defSemiHidden="0" w:defUnhideWhenUsed="0" w:defQFormat="0" w:count="267">
     <w:lsdException w:name="Normal" w:qFormat="1"/>
     <w:lsdException w:name="heading 1" w:qFormat="1"/>
     <w:lsdException w:name="heading 2" w:qFormat="1"/>
@@ -2718,110 +3443,6 @@
     <w:lsdException w:name="Book Title" w:uiPriority="33" w:qFormat="1"/>
     <w:lsdException w:name="Bibliography" w:semiHidden="1" w:uiPriority="37" w:unhideWhenUsed="1"/>
     <w:lsdException w:name="TOC Heading" w:semiHidden="1" w:uiPriority="39" w:unhideWhenUsed="1" w:qFormat="1"/>
-    <w:lsdException w:name="Plain Table 1" w:uiPriority="41"/>
-    <w:lsdException w:name="Plain Table 2" w:uiPriority="42"/>
-    <w:lsdException w:name="Plain Table 3" w:uiPriority="43"/>
-    <w:lsdException w:name="Plain Table 4" w:uiPriority="44"/>
-    <w:lsdException w:name="Plain Table 5" w:uiPriority="45"/>
-    <w:lsdException w:name="Grid Table Light" w:uiPriority="40"/>
-    <w:lsdException w:name="Grid Table 1 Light" w:uiPriority="46"/>
-    <w:lsdException w:name="Grid Table 2" w:uiPriority="47"/>
-    <w:lsdException w:name="Grid Table 3" w:uiPriority="48"/>
-    <w:lsdException w:name="Grid Table 4" w:uiPriority="49"/>
-    <w:lsdException w:name="Grid Table 5 Dark" w:uiPriority="50"/>
-    <w:lsdException w:name="Grid Table 6 Colorful" w:uiPriority="51"/>
-    <w:lsdException w:name="Grid Table 7 Colorful" w:uiPriority="52"/>
-    <w:lsdException w:name="Grid Table 1 Light Accent 1" w:uiPriority="46"/>
-    <w:lsdException w:name="Grid Table 2 Accent 1" w:uiPriority="47"/>
-    <w:lsdException w:name="Grid Table 3 Accent 1" w:uiPriority="48"/>
-    <w:lsdException w:name="Grid Table 4 Accent 1" w:uiPriority="49"/>
-    <w:lsdException w:name="Grid Table 5 Dark Accent 1" w:uiPriority="50"/>
-    <w:lsdException w:name="Grid Table 6 Colorful Accent 1" w:uiPriority="51"/>
-    <w:lsdException w:name="Grid Table 7 Colorful Accent 1" w:uiPriority="52"/>
-    <w:lsdException w:name="Grid Table 1 Light Accent 2" w:uiPriority="46"/>
-    <w:lsdException w:name="Grid Table 2 Accent 2" w:uiPriority="47"/>
-    <w:lsdException w:name="Grid Table 3 Accent 2" w:uiPriority="48"/>
-    <w:lsdException w:name="Grid Table 4 Accent 2" w:uiPriority="49"/>
-    <w:lsdException w:name="Grid Table 5 Dark Accent 2" w:uiPriority="50"/>
-    <w:lsdException w:name="Grid Table 6 Colorful Accent 2" w:uiPriority="51"/>
-    <w:lsdException w:name="Grid Table 7 Colorful Accent 2" w:uiPriority="52"/>
-    <w:lsdException w:name="Grid Table 1 Light Accent 3" w:uiPriority="46"/>
-    <w:lsdException w:name="Grid Table 2 Accent 3" w:uiPriority="47"/>
-    <w:lsdException w:name="Grid Table 3 Accent 3" w:uiPriority="48"/>
-    <w:lsdException w:name="Grid Table 4 Accent 3" w:uiPriority="49"/>
-    <w:lsdException w:name="Grid Table 5 Dark Accent 3" w:uiPriority="50"/>
-    <w:lsdException w:name="Grid Table 6 Colorful Accent 3" w:uiPriority="51"/>
-    <w:lsdException w:name="Grid Table 7 Colorful Accent 3" w:uiPriority="52"/>
-    <w:lsdException w:name="Grid Table 1 Light Accent 4" w:uiPriority="46"/>
-    <w:lsdException w:name="Grid Table 2 Accent 4" w:uiPriority="47"/>
-    <w:lsdException w:name="Grid Table 3 Accent 4" w:uiPriority="48"/>
-    <w:lsdException w:name="Grid Table 4 Accent 4" w:uiPriority="49"/>
-    <w:lsdException w:name="Grid Table 5 Dark Accent 4" w:uiPriority="50"/>
-    <w:lsdException w:name="Grid Table 6 Colorful Accent 4" w:uiPriority="51"/>
-    <w:lsdException w:name="Grid Table 7 Colorful Accent 4" w:uiPriority="52"/>
-    <w:lsdException w:name="Grid Table 1 Light Accent 5" w:uiPriority="46"/>
-    <w:lsdException w:name="Grid Table 2 Accent 5" w:uiPriority="47"/>
-    <w:lsdException w:name="Grid Table 3 Accent 5" w:uiPriority="48"/>
-    <w:lsdException w:name="Grid Table 4 Accent 5" w:uiPriority="49"/>
-    <w:lsdException w:name="Grid Table 5 Dark Accent 5" w:uiPriority="50"/>
-    <w:lsdException w:name="Grid Table 6 Colorful Accent 5" w:uiPriority="51"/>
-    <w:lsdException w:name="Grid Table 7 Colorful Accent 5" w:uiPriority="52"/>
-    <w:lsdException w:name="Grid Table 1 Light Accent 6" w:uiPriority="46"/>
-    <w:lsdException w:name="Grid Table 2 Accent 6" w:uiPriority="47"/>
-    <w:lsdException w:name="Grid Table 3 Accent 6" w:uiPriority="48"/>
-    <w:lsdException w:name="Grid Table 4 Accent 6" w:uiPriority="49"/>
-    <w:lsdException w:name="Grid Table 5 Dark Accent 6" w:uiPriority="50"/>
-    <w:lsdException w:name="Grid Table 6 Colorful Accent 6" w:uiPriority="51"/>
-    <w:lsdException w:name="Grid Table 7 Colorful Accent 6" w:uiPriority="52"/>
-    <w:lsdException w:name="List Table 1 Light" w:uiPriority="46"/>
-    <w:lsdException w:name="List Table 2" w:uiPriority="47"/>
-    <w:lsdException w:name="List Table 3" w:uiPriority="48"/>
-    <w:lsdException w:name="List Table 4" w:uiPriority="49"/>
-    <w:lsdException w:name="List Table 5 Dark" w:uiPriority="50"/>
-    <w:lsdException w:name="List Table 6 Colorful" w:uiPriority="51"/>
-    <w:lsdException w:name="List Table 7 Colorful" w:uiPriority="52"/>
-    <w:lsdException w:name="List Table 1 Light Accent 1" w:uiPriority="46"/>
-    <w:lsdException w:name="List Table 2 Accent 1" w:uiPriority="47"/>
-    <w:lsdException w:name="List Table 3 Accent 1" w:uiPriority="48"/>
-    <w:lsdException w:name="List Table 4 Accent 1" w:uiPriority="49"/>
-    <w:lsdException w:name="List Table 5 Dark Accent 1" w:uiPriority="50"/>
-    <w:lsdException w:name="List Table 6 Colorful Accent 1" w:uiPriority="51"/>
-    <w:lsdException w:name="List Table 7 Colorful Accent 1" w:uiPriority="52"/>
-    <w:lsdException w:name="List Table 1 Light Accent 2" w:uiPriority="46"/>
-    <w:lsdException w:name="List Table 2 Accent 2" w:uiPriority="47"/>
-    <w:lsdException w:name="List Table 3 Accent 2" w:uiPriority="48"/>
-    <w:lsdException w:name="List Table 4 Accent 2" w:uiPriority="49"/>
-    <w:lsdException w:name="List Table 5 Dark Accent 2" w:uiPriority="50"/>
-    <w:lsdException w:name="List Table 6 Colorful Accent 2" w:uiPriority="51"/>
-    <w:lsdException w:name="List Table 7 Colorful Accent 2" w:uiPriority="52"/>
-    <w:lsdException w:name="List Table 1 Light Accent 3" w:uiPriority="46"/>
-    <w:lsdException w:name="List Table 2 Accent 3" w:uiPriority="47"/>
-    <w:lsdException w:name="List Table 3 Accent 3" w:uiPriority="48"/>
-    <w:lsdException w:name="List Table 4 Accent 3" w:uiPriority="49"/>
-    <w:lsdException w:name="List Table 5 Dark Accent 3" w:uiPriority="50"/>
-    <w:lsdException w:name="List Table 6 Colorful Accent 3" w:uiPriority="51"/>
-    <w:lsdException w:name="List Table 7 Colorful Accent 3" w:uiPriority="52"/>
-    <w:lsdException w:name="List Table 1 Light Accent 4" w:uiPriority="46"/>
-    <w:lsdException w:name="List Table 2 Accent 4" w:uiPriority="47"/>
-    <w:lsdException w:name="List Table 3 Accent 4" w:uiPriority="48"/>
-    <w:lsdException w:name="List Table 4 Accent 4" w:uiPriority="49"/>
-    <w:lsdException w:name="List Table 5 Dark Accent 4" w:uiPriority="50"/>
-    <w:lsdException w:name="List Table 6 Colorful Accent 4" w:uiPriority="51"/>
-    <w:lsdException w:name="List Table 7 Colorful Accent 4" w:uiPriority="52"/>
-    <w:lsdException w:name="List Table 1 Light Accent 5" w:uiPriority="46"/>
-    <w:lsdException w:name="List Table 2 Accent 5" w:uiPriority="47"/>
-    <w:lsdException w:name="List Table 3 Accent 5" w:uiPriority="48"/>
-    <w:lsdException w:name="List Table 4 Accent 5" w:uiPriority="49"/>
-    <w:lsdException w:name="List Table 5 Dark Accent 5" w:uiPriority="50"/>
-    <w:lsdException w:name="List Table 6 Colorful Accent 5" w:uiPriority="51"/>
-    <w:lsdException w:name="List Table 7 Colorful Accent 5" w:uiPriority="52"/>
-    <w:lsdException w:name="List Table 1 Light Accent 6" w:uiPriority="46"/>
-    <w:lsdException w:name="List Table 2 Accent 6" w:uiPriority="47"/>
-    <w:lsdException w:name="List Table 3 Accent 6" w:uiPriority="48"/>
-    <w:lsdException w:name="List Table 4 Accent 6" w:uiPriority="49"/>
-    <w:lsdException w:name="List Table 5 Dark Accent 6" w:uiPriority="50"/>
-    <w:lsdException w:name="List Table 6 Colorful Accent 6" w:uiPriority="51"/>
-    <w:lsdException w:name="List Table 7 Colorful Accent 6" w:uiPriority="52"/>
   </w:latentStyles>
   <w:style w:type="paragraph" w:default="1" w:styleId="Normal">
     <w:name w:val="Normal"/>
@@ -3245,6 +3866,731 @@
       <w:sz w:val="18"/>
       <w:szCs w:val="18"/>
     </w:rPr>
+  </w:style>
+  <w:style w:type="paragraph" w:styleId="BalloonText">
+    <w:name w:val="Balloon Text"/>
+    <w:basedOn w:val="Normal"/>
+    <w:link w:val="BalloonTextChar"/>
+    <w:rsid w:val="00811E4D"/>
+    <w:rPr>
+      <w:rFonts w:ascii="Tahoma" w:hAnsi="Tahoma" w:cs="Tahoma"/>
+      <w:sz w:val="16"/>
+      <w:szCs w:val="16"/>
+    </w:rPr>
+  </w:style>
+  <w:style w:type="character" w:customStyle="1" w:styleId="BalloonTextChar">
+    <w:name w:val="Balloon Text Char"/>
+    <w:basedOn w:val="DefaultParagraphFont"/>
+    <w:link w:val="BalloonText"/>
+    <w:rsid w:val="00811E4D"/>
+    <w:rPr>
+      <w:rFonts w:ascii="Tahoma" w:hAnsi="Tahoma" w:cs="Tahoma"/>
+      <w:sz w:val="16"/>
+      <w:szCs w:val="16"/>
+    </w:rPr>
+  </w:style>
+  <w:style w:type="paragraph" w:styleId="Header">
+    <w:name w:val="header"/>
+    <w:basedOn w:val="Normal"/>
+    <w:link w:val="HeaderChar"/>
+    <w:rsid w:val="00B46222"/>
+    <w:pPr>
+      <w:tabs>
+        <w:tab w:val="center" w:pos="4680"/>
+        <w:tab w:val="right" w:pos="9360"/>
+      </w:tabs>
+    </w:pPr>
+  </w:style>
+  <w:style w:type="character" w:customStyle="1" w:styleId="HeaderChar">
+    <w:name w:val="Header Char"/>
+    <w:basedOn w:val="DefaultParagraphFont"/>
+    <w:link w:val="Header"/>
+    <w:rsid w:val="00B46222"/>
+  </w:style>
+  <w:style w:type="paragraph" w:styleId="Footer">
+    <w:name w:val="footer"/>
+    <w:basedOn w:val="Normal"/>
+    <w:link w:val="FooterChar"/>
+    <w:rsid w:val="00B46222"/>
+    <w:pPr>
+      <w:tabs>
+        <w:tab w:val="center" w:pos="4680"/>
+        <w:tab w:val="right" w:pos="9360"/>
+      </w:tabs>
+    </w:pPr>
+  </w:style>
+  <w:style w:type="character" w:customStyle="1" w:styleId="FooterChar">
+    <w:name w:val="Footer Char"/>
+    <w:basedOn w:val="DefaultParagraphFont"/>
+    <w:link w:val="Footer"/>
+    <w:rsid w:val="00B46222"/>
+  </w:style>
+</w:styles>
+</file>
+
+<file path=word/stylesWithEffects.xml><?xml version="1.0" encoding="utf-8"?>
+<w:styles xmlns:wpc="http://schemas.microsoft.com/office/word/2010/wordprocessingCanvas" xmlns:mc="http://schemas.openxmlformats.org/markup-compatibility/2006" xmlns:o="urn:schemas-microsoft-com:office:office" xmlns:r="http://schemas.openxmlformats.org/officeDocument/2006/relationships" xmlns:m="http://schemas.openxmlformats.org/officeDocument/2006/math" xmlns:v="urn:schemas-microsoft-com:vml" xmlns:wp14="http://schemas.microsoft.com/office/word/2010/wordprocessingDrawing" xmlns:wp="http://schemas.openxmlformats.org/drawingml/2006/wordprocessingDrawing" xmlns:w10="urn:schemas-microsoft-com:office:word" xmlns:w="http://schemas.openxmlformats.org/wordprocessingml/2006/main" xmlns:w14="http://schemas.microsoft.com/office/word/2010/wordml" xmlns:wpg="http://schemas.microsoft.com/office/word/2010/wordprocessingGroup" xmlns:wpi="http://schemas.microsoft.com/office/word/2010/wordprocessingInk" xmlns:wne="http://schemas.microsoft.com/office/word/2006/wordml" xmlns:wps="http://schemas.microsoft.com/office/word/2010/wordprocessingShape" mc:Ignorable="w14 wp14">
+  <w:docDefaults>
+    <w:rPrDefault>
+      <w:rPr>
+        <w:rFonts w:ascii="Times New Roman" w:eastAsia="SimSun" w:hAnsi="Times New Roman" w:cs="Times New Roman"/>
+        <w:lang w:val="en-US" w:eastAsia="en-US" w:bidi="ar-SA"/>
+      </w:rPr>
+    </w:rPrDefault>
+    <w:pPrDefault/>
+  </w:docDefaults>
+  <w:latentStyles w:defLockedState="0" w:defUIPriority="0" w:defSemiHidden="0" w:defUnhideWhenUsed="0" w:defQFormat="0" w:count="267">
+    <w:lsdException w:name="Normal" w:qFormat="1"/>
+    <w:lsdException w:name="heading 1" w:qFormat="1"/>
+    <w:lsdException w:name="heading 2" w:qFormat="1"/>
+    <w:lsdException w:name="heading 3" w:qFormat="1"/>
+    <w:lsdException w:name="heading 4" w:qFormat="1"/>
+    <w:lsdException w:name="heading 5" w:qFormat="1"/>
+    <w:lsdException w:name="heading 6" w:semiHidden="1" w:unhideWhenUsed="1" w:qFormat="1"/>
+    <w:lsdException w:name="heading 7" w:semiHidden="1" w:unhideWhenUsed="1" w:qFormat="1"/>
+    <w:lsdException w:name="heading 8" w:semiHidden="1" w:unhideWhenUsed="1" w:qFormat="1"/>
+    <w:lsdException w:name="heading 9" w:semiHidden="1" w:unhideWhenUsed="1" w:qFormat="1"/>
+    <w:lsdException w:name="caption" w:semiHidden="1" w:unhideWhenUsed="1" w:qFormat="1"/>
+    <w:lsdException w:name="Title" w:qFormat="1"/>
+    <w:lsdException w:name="Subtitle" w:qFormat="1"/>
+    <w:lsdException w:name="Strong" w:qFormat="1"/>
+    <w:lsdException w:name="Emphasis" w:qFormat="1"/>
+    <w:lsdException w:name="Normal Table" w:semiHidden="1" w:unhideWhenUsed="1"/>
+    <w:lsdException w:name="Table Simple 1" w:semiHidden="1" w:unhideWhenUsed="1"/>
+    <w:lsdException w:name="Table Simple 2" w:semiHidden="1" w:unhideWhenUsed="1"/>
+    <w:lsdException w:name="Table Simple 3" w:semiHidden="1" w:unhideWhenUsed="1"/>
+    <w:lsdException w:name="Table Classic 1" w:semiHidden="1" w:unhideWhenUsed="1"/>
+    <w:lsdException w:name="Table Classic 2" w:semiHidden="1" w:unhideWhenUsed="1"/>
+    <w:lsdException w:name="Table Classic 3" w:semiHidden="1" w:unhideWhenUsed="1"/>
+    <w:lsdException w:name="Table Classic 4" w:semiHidden="1" w:unhideWhenUsed="1"/>
+    <w:lsdException w:name="Table Colorful 1" w:semiHidden="1" w:unhideWhenUsed="1"/>
+    <w:lsdException w:name="Table Colorful 2" w:semiHidden="1" w:unhideWhenUsed="1"/>
+    <w:lsdException w:name="Table Colorful 3" w:semiHidden="1" w:unhideWhenUsed="1"/>
+    <w:lsdException w:name="Table Columns 1" w:semiHidden="1" w:unhideWhenUsed="1"/>
+    <w:lsdException w:name="Table Columns 2" w:semiHidden="1" w:unhideWhenUsed="1"/>
+    <w:lsdException w:name="Table Columns 3" w:semiHidden="1" w:unhideWhenUsed="1"/>
+    <w:lsdException w:name="Table Columns 4" w:semiHidden="1" w:unhideWhenUsed="1"/>
+    <w:lsdException w:name="Table Columns 5" w:semiHidden="1" w:unhideWhenUsed="1"/>
+    <w:lsdException w:name="Table Grid 1" w:semiHidden="1" w:unhideWhenUsed="1"/>
+    <w:lsdException w:name="Table Grid 2" w:semiHidden="1" w:unhideWhenUsed="1"/>
+    <w:lsdException w:name="Table Grid 3" w:semiHidden="1" w:unhideWhenUsed="1"/>
+    <w:lsdException w:name="Table Grid 4" w:semiHidden="1" w:unhideWhenUsed="1"/>
+    <w:lsdException w:name="Table Grid 5" w:semiHidden="1" w:unhideWhenUsed="1"/>
+    <w:lsdException w:name="Table Grid 6" w:semiHidden="1" w:unhideWhenUsed="1"/>
+    <w:lsdException w:name="Table Grid 7" w:semiHidden="1" w:unhideWhenUsed="1"/>
+    <w:lsdException w:name="Table Grid 8" w:semiHidden="1" w:unhideWhenUsed="1"/>
+    <w:lsdException w:name="Table List 1" w:semiHidden="1" w:unhideWhenUsed="1"/>
+    <w:lsdException w:name="Table List 2" w:semiHidden="1" w:unhideWhenUsed="1"/>
+    <w:lsdException w:name="Table List 3" w:semiHidden="1" w:unhideWhenUsed="1"/>
+    <w:lsdException w:name="Table List 4" w:semiHidden="1" w:unhideWhenUsed="1"/>
+    <w:lsdException w:name="Table List 5" w:semiHidden="1" w:unhideWhenUsed="1"/>
+    <w:lsdException w:name="Table List 6" w:semiHidden="1" w:unhideWhenUsed="1"/>
+    <w:lsdException w:name="Table List 7" w:semiHidden="1" w:unhideWhenUsed="1"/>
+    <w:lsdException w:name="Table List 8" w:semiHidden="1" w:unhideWhenUsed="1"/>
+    <w:lsdException w:name="Table 3D effects 1" w:semiHidden="1" w:unhideWhenUsed="1"/>
+    <w:lsdException w:name="Table 3D effects 2" w:semiHidden="1" w:unhideWhenUsed="1"/>
+    <w:lsdException w:name="Table 3D effects 3" w:semiHidden="1" w:unhideWhenUsed="1"/>
+    <w:lsdException w:name="Table Contemporary" w:semiHidden="1" w:unhideWhenUsed="1"/>
+    <w:lsdException w:name="Table Elegant" w:semiHidden="1" w:unhideWhenUsed="1"/>
+    <w:lsdException w:name="Table Professional" w:semiHidden="1" w:unhideWhenUsed="1"/>
+    <w:lsdException w:name="Table Subtle 1" w:semiHidden="1" w:unhideWhenUsed="1"/>
+    <w:lsdException w:name="Table Subtle 2" w:semiHidden="1" w:unhideWhenUsed="1"/>
+    <w:lsdException w:name="Table Web 1" w:semiHidden="1" w:unhideWhenUsed="1"/>
+    <w:lsdException w:name="Table Web 2" w:semiHidden="1" w:unhideWhenUsed="1"/>
+    <w:lsdException w:name="Table Web 3" w:semiHidden="1" w:unhideWhenUsed="1"/>
+    <w:lsdException w:name="Table Theme" w:semiHidden="1" w:unhideWhenUsed="1"/>
+    <w:lsdException w:name="Placeholder Text" w:semiHidden="1" w:uiPriority="99"/>
+    <w:lsdException w:name="No Spacing" w:uiPriority="1" w:qFormat="1"/>
+    <w:lsdException w:name="Light Shading" w:uiPriority="60"/>
+    <w:lsdException w:name="Light List" w:uiPriority="61"/>
+    <w:lsdException w:name="Light Grid" w:uiPriority="62"/>
+    <w:lsdException w:name="Medium Shading 1" w:uiPriority="63"/>
+    <w:lsdException w:name="Medium Shading 2" w:uiPriority="64"/>
+    <w:lsdException w:name="Medium List 1" w:uiPriority="65"/>
+    <w:lsdException w:name="Medium List 2" w:uiPriority="66"/>
+    <w:lsdException w:name="Medium Grid 1" w:uiPriority="67"/>
+    <w:lsdException w:name="Medium Grid 2" w:uiPriority="68"/>
+    <w:lsdException w:name="Medium Grid 3" w:uiPriority="69"/>
+    <w:lsdException w:name="Dark List" w:uiPriority="70"/>
+    <w:lsdException w:name="Colorful Shading" w:uiPriority="71"/>
+    <w:lsdException w:name="Colorful List" w:uiPriority="72"/>
+    <w:lsdException w:name="Colorful Grid" w:uiPriority="73"/>
+    <w:lsdException w:name="Light Shading Accent 1" w:uiPriority="60"/>
+    <w:lsdException w:name="Light List Accent 1" w:uiPriority="61"/>
+    <w:lsdException w:name="Light Grid Accent 1" w:uiPriority="62"/>
+    <w:lsdException w:name="Medium Shading 1 Accent 1" w:uiPriority="63"/>
+    <w:lsdException w:name="Medium Shading 2 Accent 1" w:uiPriority="64"/>
+    <w:lsdException w:name="Medium List 1 Accent 1" w:uiPriority="65"/>
+    <w:lsdException w:name="Revision" w:semiHidden="1" w:uiPriority="99"/>
+    <w:lsdException w:name="List Paragraph" w:uiPriority="34" w:qFormat="1"/>
+    <w:lsdException w:name="Quote" w:uiPriority="29" w:qFormat="1"/>
+    <w:lsdException w:name="Intense Quote" w:uiPriority="30" w:qFormat="1"/>
+    <w:lsdException w:name="Medium List 2 Accent 1" w:uiPriority="66"/>
+    <w:lsdException w:name="Medium Grid 1 Accent 1" w:uiPriority="67"/>
+    <w:lsdException w:name="Medium Grid 2 Accent 1" w:uiPriority="68"/>
+    <w:lsdException w:name="Medium Grid 3 Accent 1" w:uiPriority="69"/>
+    <w:lsdException w:name="Dark List Accent 1" w:uiPriority="70"/>
+    <w:lsdException w:name="Colorful Shading Accent 1" w:uiPriority="71"/>
+    <w:lsdException w:name="Colorful List Accent 1" w:uiPriority="72"/>
+    <w:lsdException w:name="Colorful Grid Accent 1" w:uiPriority="73"/>
+    <w:lsdException w:name="Light Shading Accent 2" w:uiPriority="60"/>
+    <w:lsdException w:name="Light List Accent 2" w:uiPriority="61"/>
+    <w:lsdException w:name="Light Grid Accent 2" w:uiPriority="62"/>
+    <w:lsdException w:name="Medium Shading 1 Accent 2" w:uiPriority="63"/>
+    <w:lsdException w:name="Medium Shading 2 Accent 2" w:uiPriority="64"/>
+    <w:lsdException w:name="Medium List 1 Accent 2" w:uiPriority="65"/>
+    <w:lsdException w:name="Medium List 2 Accent 2" w:uiPriority="66"/>
+    <w:lsdException w:name="Medium Grid 1 Accent 2" w:uiPriority="67"/>
+    <w:lsdException w:name="Medium Grid 2 Accent 2" w:uiPriority="68"/>
+    <w:lsdException w:name="Medium Grid 3 Accent 2" w:uiPriority="69"/>
+    <w:lsdException w:name="Dark List Accent 2" w:uiPriority="70"/>
+    <w:lsdException w:name="Colorful Shading Accent 2" w:uiPriority="71"/>
+    <w:lsdException w:name="Colorful List Accent 2" w:uiPriority="72"/>
+    <w:lsdException w:name="Colorful Grid Accent 2" w:uiPriority="73"/>
+    <w:lsdException w:name="Light Shading Accent 3" w:uiPriority="60"/>
+    <w:lsdException w:name="Light List Accent 3" w:uiPriority="61"/>
+    <w:lsdException w:name="Light Grid Accent 3" w:uiPriority="62"/>
+    <w:lsdException w:name="Medium Shading 1 Accent 3" w:uiPriority="63"/>
+    <w:lsdException w:name="Medium Shading 2 Accent 3" w:uiPriority="64"/>
+    <w:lsdException w:name="Medium List 1 Accent 3" w:uiPriority="65"/>
+    <w:lsdException w:name="Medium List 2 Accent 3" w:uiPriority="66"/>
+    <w:lsdException w:name="Medium Grid 1 Accent 3" w:uiPriority="67"/>
+    <w:lsdException w:name="Medium Grid 2 Accent 3" w:uiPriority="68"/>
+    <w:lsdException w:name="Medium Grid 3 Accent 3" w:uiPriority="69"/>
+    <w:lsdException w:name="Dark List Accent 3" w:uiPriority="70"/>
+    <w:lsdException w:name="Colorful Shading Accent 3" w:uiPriority="71"/>
+    <w:lsdException w:name="Colorful List Accent 3" w:uiPriority="72"/>
+    <w:lsdException w:name="Colorful Grid Accent 3" w:uiPriority="73"/>
+    <w:lsdException w:name="Light Shading Accent 4" w:uiPriority="60"/>
+    <w:lsdException w:name="Light List Accent 4" w:uiPriority="61"/>
+    <w:lsdException w:name="Light Grid Accent 4" w:uiPriority="62"/>
+    <w:lsdException w:name="Medium Shading 1 Accent 4" w:uiPriority="63"/>
+    <w:lsdException w:name="Medium Shading 2 Accent 4" w:uiPriority="64"/>
+    <w:lsdException w:name="Medium List 1 Accent 4" w:uiPriority="65"/>
+    <w:lsdException w:name="Medium List 2 Accent 4" w:uiPriority="66"/>
+    <w:lsdException w:name="Medium Grid 1 Accent 4" w:uiPriority="67"/>
+    <w:lsdException w:name="Medium Grid 2 Accent 4" w:uiPriority="68"/>
+    <w:lsdException w:name="Medium Grid 3 Accent 4" w:uiPriority="69"/>
+    <w:lsdException w:name="Dark List Accent 4" w:uiPriority="70"/>
+    <w:lsdException w:name="Colorful Shading Accent 4" w:uiPriority="71"/>
+    <w:lsdException w:name="Colorful List Accent 4" w:uiPriority="72"/>
+    <w:lsdException w:name="Colorful Grid Accent 4" w:uiPriority="73"/>
+    <w:lsdException w:name="Light Shading Accent 5" w:uiPriority="60"/>
+    <w:lsdException w:name="Light List Accent 5" w:uiPriority="61"/>
+    <w:lsdException w:name="Light Grid Accent 5" w:uiPriority="62"/>
+    <w:lsdException w:name="Medium Shading 1 Accent 5" w:uiPriority="63"/>
+    <w:lsdException w:name="Medium Shading 2 Accent 5" w:uiPriority="64"/>
+    <w:lsdException w:name="Medium List 1 Accent 5" w:uiPriority="65"/>
+    <w:lsdException w:name="Medium List 2 Accent 5" w:uiPriority="66"/>
+    <w:lsdException w:name="Medium Grid 1 Accent 5" w:uiPriority="67"/>
+    <w:lsdException w:name="Medium Grid 2 Accent 5" w:uiPriority="68"/>
+    <w:lsdException w:name="Medium Grid 3 Accent 5" w:uiPriority="69"/>
+    <w:lsdException w:name="Dark List Accent 5" w:uiPriority="70"/>
+    <w:lsdException w:name="Colorful Shading Accent 5" w:uiPriority="71"/>
+    <w:lsdException w:name="Colorful List Accent 5" w:uiPriority="72"/>
+    <w:lsdException w:name="Colorful Grid Accent 5" w:uiPriority="73"/>
+    <w:lsdException w:name="Light Shading Accent 6" w:uiPriority="60"/>
+    <w:lsdException w:name="Light List Accent 6" w:uiPriority="61"/>
+    <w:lsdException w:name="Light Grid Accent 6" w:uiPriority="62"/>
+    <w:lsdException w:name="Medium Shading 1 Accent 6" w:uiPriority="63"/>
+    <w:lsdException w:name="Medium Shading 2 Accent 6" w:uiPriority="64"/>
+    <w:lsdException w:name="Medium List 1 Accent 6" w:uiPriority="65"/>
+    <w:lsdException w:name="Medium List 2 Accent 6" w:uiPriority="66"/>
+    <w:lsdException w:name="Medium Grid 1 Accent 6" w:uiPriority="67"/>
+    <w:lsdException w:name="Medium Grid 2 Accent 6" w:uiPriority="68"/>
+    <w:lsdException w:name="Medium Grid 3 Accent 6" w:uiPriority="69"/>
+    <w:lsdException w:name="Dark List Accent 6" w:uiPriority="70"/>
+    <w:lsdException w:name="Colorful Shading Accent 6" w:uiPriority="71"/>
+    <w:lsdException w:name="Colorful List Accent 6" w:uiPriority="72"/>
+    <w:lsdException w:name="Colorful Grid Accent 6" w:uiPriority="73"/>
+    <w:lsdException w:name="Subtle Emphasis" w:uiPriority="19" w:qFormat="1"/>
+    <w:lsdException w:name="Intense Emphasis" w:uiPriority="21" w:qFormat="1"/>
+    <w:lsdException w:name="Subtle Reference" w:uiPriority="31" w:qFormat="1"/>
+    <w:lsdException w:name="Intense Reference" w:uiPriority="32" w:qFormat="1"/>
+    <w:lsdException w:name="Book Title" w:uiPriority="33" w:qFormat="1"/>
+    <w:lsdException w:name="Bibliography" w:semiHidden="1" w:uiPriority="37" w:unhideWhenUsed="1"/>
+    <w:lsdException w:name="TOC Heading" w:semiHidden="1" w:uiPriority="39" w:unhideWhenUsed="1" w:qFormat="1"/>
+  </w:latentStyles>
+  <w:style w:type="paragraph" w:default="1" w:styleId="Normal">
+    <w:name w:val="Normal"/>
+    <w:qFormat/>
+    <w:pPr>
+      <w:jc w:val="center"/>
+    </w:pPr>
+  </w:style>
+  <w:style w:type="paragraph" w:styleId="Heading1">
+    <w:name w:val="heading 1"/>
+    <w:basedOn w:val="Normal"/>
+    <w:next w:val="Normal"/>
+    <w:qFormat/>
+    <w:rsid w:val="006B6B66"/>
+    <w:pPr>
+      <w:keepNext/>
+      <w:keepLines/>
+      <w:numPr>
+        <w:numId w:val="4"/>
+      </w:numPr>
+      <w:tabs>
+        <w:tab w:val="left" w:pos="216"/>
+      </w:tabs>
+      <w:spacing w:before="160" w:after="80"/>
+      <w:ind w:firstLine="0"/>
+      <w:outlineLvl w:val="0"/>
+    </w:pPr>
+    <w:rPr>
+      <w:smallCaps/>
+      <w:noProof/>
+    </w:rPr>
+  </w:style>
+  <w:style w:type="paragraph" w:styleId="Heading2">
+    <w:name w:val="heading 2"/>
+    <w:basedOn w:val="Normal"/>
+    <w:next w:val="Normal"/>
+    <w:qFormat/>
+    <w:rsid w:val="00ED0149"/>
+    <w:pPr>
+      <w:keepNext/>
+      <w:keepLines/>
+      <w:numPr>
+        <w:ilvl w:val="1"/>
+        <w:numId w:val="4"/>
+      </w:numPr>
+      <w:tabs>
+        <w:tab w:val="clear" w:pos="360"/>
+        <w:tab w:val="num" w:pos="288"/>
+      </w:tabs>
+      <w:spacing w:before="120" w:after="60"/>
+      <w:jc w:val="left"/>
+      <w:outlineLvl w:val="1"/>
+    </w:pPr>
+    <w:rPr>
+      <w:i/>
+      <w:iCs/>
+      <w:noProof/>
+    </w:rPr>
+  </w:style>
+  <w:style w:type="paragraph" w:styleId="Heading3">
+    <w:name w:val="heading 3"/>
+    <w:basedOn w:val="Normal"/>
+    <w:next w:val="Normal"/>
+    <w:qFormat/>
+    <w:rsid w:val="00794804"/>
+    <w:pPr>
+      <w:numPr>
+        <w:ilvl w:val="2"/>
+        <w:numId w:val="4"/>
+      </w:numPr>
+      <w:spacing w:line="240" w:lineRule="exact"/>
+      <w:ind w:firstLine="288"/>
+      <w:jc w:val="both"/>
+      <w:outlineLvl w:val="2"/>
+    </w:pPr>
+    <w:rPr>
+      <w:i/>
+      <w:iCs/>
+      <w:noProof/>
+    </w:rPr>
+  </w:style>
+  <w:style w:type="paragraph" w:styleId="Heading4">
+    <w:name w:val="heading 4"/>
+    <w:basedOn w:val="Normal"/>
+    <w:next w:val="Normal"/>
+    <w:qFormat/>
+    <w:rsid w:val="00794804"/>
+    <w:pPr>
+      <w:numPr>
+        <w:ilvl w:val="3"/>
+        <w:numId w:val="4"/>
+      </w:numPr>
+      <w:tabs>
+        <w:tab w:val="clear" w:pos="630"/>
+        <w:tab w:val="left" w:pos="720"/>
+      </w:tabs>
+      <w:spacing w:before="40" w:after="40"/>
+      <w:ind w:firstLine="504"/>
+      <w:jc w:val="both"/>
+      <w:outlineLvl w:val="3"/>
+    </w:pPr>
+    <w:rPr>
+      <w:i/>
+      <w:iCs/>
+      <w:noProof/>
+    </w:rPr>
+  </w:style>
+  <w:style w:type="paragraph" w:styleId="Heading5">
+    <w:name w:val="heading 5"/>
+    <w:basedOn w:val="Normal"/>
+    <w:next w:val="Normal"/>
+    <w:qFormat/>
+    <w:pPr>
+      <w:tabs>
+        <w:tab w:val="left" w:pos="360"/>
+      </w:tabs>
+      <w:spacing w:before="160" w:after="80"/>
+      <w:outlineLvl w:val="4"/>
+    </w:pPr>
+    <w:rPr>
+      <w:smallCaps/>
+      <w:noProof/>
+    </w:rPr>
+  </w:style>
+  <w:style w:type="character" w:default="1" w:styleId="DefaultParagraphFont">
+    <w:name w:val="Default Paragraph Font"/>
+    <w:uiPriority w:val="1"/>
+    <w:semiHidden/>
+    <w:unhideWhenUsed/>
+  </w:style>
+  <w:style w:type="table" w:default="1" w:styleId="TableNormal">
+    <w:name w:val="Normal Table"/>
+    <w:uiPriority w:val="99"/>
+    <w:semiHidden/>
+    <w:unhideWhenUsed/>
+    <w:tblPr>
+      <w:tblInd w:w="0" w:type="dxa"/>
+      <w:tblCellMar>
+        <w:top w:w="0" w:type="dxa"/>
+        <w:left w:w="108" w:type="dxa"/>
+        <w:bottom w:w="0" w:type="dxa"/>
+        <w:right w:w="108" w:type="dxa"/>
+      </w:tblCellMar>
+    </w:tblPr>
+  </w:style>
+  <w:style w:type="numbering" w:default="1" w:styleId="NoList">
+    <w:name w:val="No List"/>
+    <w:uiPriority w:val="99"/>
+    <w:semiHidden/>
+    <w:unhideWhenUsed/>
+  </w:style>
+  <w:style w:type="paragraph" w:customStyle="1" w:styleId="Abstract">
+    <w:name w:val="Abstract"/>
+    <w:rsid w:val="00972203"/>
+    <w:pPr>
+      <w:spacing w:after="200"/>
+      <w:ind w:firstLine="272"/>
+      <w:jc w:val="both"/>
+    </w:pPr>
+    <w:rPr>
+      <w:b/>
+      <w:bCs/>
+      <w:sz w:val="18"/>
+      <w:szCs w:val="18"/>
+    </w:rPr>
+  </w:style>
+  <w:style w:type="paragraph" w:customStyle="1" w:styleId="Affiliation">
+    <w:name w:val="Affiliation"/>
+    <w:pPr>
+      <w:jc w:val="center"/>
+    </w:pPr>
+  </w:style>
+  <w:style w:type="paragraph" w:customStyle="1" w:styleId="Author">
+    <w:name w:val="Author"/>
+    <w:pPr>
+      <w:spacing w:before="360" w:after="40"/>
+      <w:jc w:val="center"/>
+    </w:pPr>
+    <w:rPr>
+      <w:noProof/>
+      <w:sz w:val="22"/>
+      <w:szCs w:val="22"/>
+    </w:rPr>
+  </w:style>
+  <w:style w:type="paragraph" w:styleId="BodyText">
+    <w:name w:val="Body Text"/>
+    <w:basedOn w:val="Normal"/>
+    <w:link w:val="BodyTextChar"/>
+    <w:rsid w:val="00E7596C"/>
+    <w:pPr>
+      <w:tabs>
+        <w:tab w:val="left" w:pos="288"/>
+      </w:tabs>
+      <w:spacing w:after="120" w:line="228" w:lineRule="auto"/>
+      <w:ind w:firstLine="288"/>
+      <w:jc w:val="both"/>
+    </w:pPr>
+    <w:rPr>
+      <w:spacing w:val="-1"/>
+      <w:lang w:val="x-none" w:eastAsia="x-none"/>
+    </w:rPr>
+  </w:style>
+  <w:style w:type="character" w:customStyle="1" w:styleId="BodyTextChar">
+    <w:name w:val="Body Text Char"/>
+    <w:link w:val="BodyText"/>
+    <w:rsid w:val="00E7596C"/>
+    <w:rPr>
+      <w:spacing w:val="-1"/>
+      <w:lang w:val="x-none" w:eastAsia="x-none"/>
+    </w:rPr>
+  </w:style>
+  <w:style w:type="paragraph" w:customStyle="1" w:styleId="bulletlist">
+    <w:name w:val="bullet list"/>
+    <w:basedOn w:val="BodyText"/>
+    <w:rsid w:val="001B67DC"/>
+    <w:pPr>
+      <w:numPr>
+        <w:numId w:val="1"/>
+      </w:numPr>
+      <w:tabs>
+        <w:tab w:val="clear" w:pos="648"/>
+      </w:tabs>
+      <w:ind w:left="576" w:hanging="288"/>
+    </w:pPr>
+  </w:style>
+  <w:style w:type="paragraph" w:customStyle="1" w:styleId="equation">
+    <w:name w:val="equation"/>
+    <w:basedOn w:val="Normal"/>
+    <w:rsid w:val="008A2C7D"/>
+    <w:pPr>
+      <w:tabs>
+        <w:tab w:val="center" w:pos="2520"/>
+        <w:tab w:val="right" w:pos="5040"/>
+      </w:tabs>
+      <w:spacing w:before="240" w:after="240" w:line="216" w:lineRule="auto"/>
+    </w:pPr>
+    <w:rPr>
+      <w:rFonts w:ascii="Symbol" w:hAnsi="Symbol" w:cs="Symbol"/>
+    </w:rPr>
+  </w:style>
+  <w:style w:type="paragraph" w:customStyle="1" w:styleId="figurecaption">
+    <w:name w:val="figure caption"/>
+    <w:rsid w:val="005B0344"/>
+    <w:pPr>
+      <w:numPr>
+        <w:numId w:val="2"/>
+      </w:numPr>
+      <w:tabs>
+        <w:tab w:val="left" w:pos="533"/>
+      </w:tabs>
+      <w:spacing w:before="80" w:after="200"/>
+      <w:ind w:left="0" w:firstLine="0"/>
+      <w:jc w:val="both"/>
+    </w:pPr>
+    <w:rPr>
+      <w:noProof/>
+      <w:sz w:val="16"/>
+      <w:szCs w:val="16"/>
+    </w:rPr>
+  </w:style>
+  <w:style w:type="paragraph" w:customStyle="1" w:styleId="footnote">
+    <w:name w:val="footnote"/>
+    <w:pPr>
+      <w:framePr w:hSpace="187" w:vSpace="187" w:wrap="notBeside" w:vAnchor="text" w:hAnchor="page" w:x="6121" w:y="577"/>
+      <w:numPr>
+        <w:numId w:val="3"/>
+      </w:numPr>
+      <w:spacing w:after="40"/>
+    </w:pPr>
+    <w:rPr>
+      <w:sz w:val="16"/>
+      <w:szCs w:val="16"/>
+    </w:rPr>
+  </w:style>
+  <w:style w:type="paragraph" w:customStyle="1" w:styleId="papersubtitle">
+    <w:name w:val="paper subtitle"/>
+    <w:pPr>
+      <w:spacing w:after="120"/>
+      <w:jc w:val="center"/>
+    </w:pPr>
+    <w:rPr>
+      <w:rFonts w:eastAsia="MS Mincho"/>
+      <w:noProof/>
+      <w:sz w:val="28"/>
+      <w:szCs w:val="28"/>
+    </w:rPr>
+  </w:style>
+  <w:style w:type="paragraph" w:customStyle="1" w:styleId="papertitle">
+    <w:name w:val="paper title"/>
+    <w:pPr>
+      <w:spacing w:after="120"/>
+      <w:jc w:val="center"/>
+    </w:pPr>
+    <w:rPr>
+      <w:rFonts w:eastAsia="MS Mincho"/>
+      <w:noProof/>
+      <w:sz w:val="48"/>
+      <w:szCs w:val="48"/>
+    </w:rPr>
+  </w:style>
+  <w:style w:type="paragraph" w:customStyle="1" w:styleId="references">
+    <w:name w:val="references"/>
+    <w:pPr>
+      <w:numPr>
+        <w:numId w:val="8"/>
+      </w:numPr>
+      <w:spacing w:after="50" w:line="180" w:lineRule="exact"/>
+      <w:jc w:val="both"/>
+    </w:pPr>
+    <w:rPr>
+      <w:rFonts w:eastAsia="MS Mincho"/>
+      <w:noProof/>
+      <w:sz w:val="16"/>
+      <w:szCs w:val="16"/>
+    </w:rPr>
+  </w:style>
+  <w:style w:type="paragraph" w:customStyle="1" w:styleId="sponsors">
+    <w:name w:val="sponsors"/>
+    <w:pPr>
+      <w:framePr w:wrap="auto" w:hAnchor="text" w:x="615" w:y="2239"/>
+      <w:pBdr>
+        <w:top w:val="single" w:sz="4" w:space="2" w:color="auto"/>
+      </w:pBdr>
+      <w:ind w:firstLine="288"/>
+    </w:pPr>
+    <w:rPr>
+      <w:sz w:val="16"/>
+      <w:szCs w:val="16"/>
+    </w:rPr>
+  </w:style>
+  <w:style w:type="paragraph" w:customStyle="1" w:styleId="tablecolhead">
+    <w:name w:val="table col head"/>
+    <w:basedOn w:val="Normal"/>
+    <w:rPr>
+      <w:b/>
+      <w:bCs/>
+      <w:sz w:val="16"/>
+      <w:szCs w:val="16"/>
+    </w:rPr>
+  </w:style>
+  <w:style w:type="paragraph" w:customStyle="1" w:styleId="tablecolsubhead">
+    <w:name w:val="table col subhead"/>
+    <w:basedOn w:val="tablecolhead"/>
+    <w:rPr>
+      <w:i/>
+      <w:iCs/>
+      <w:sz w:val="15"/>
+      <w:szCs w:val="15"/>
+    </w:rPr>
+  </w:style>
+  <w:style w:type="paragraph" w:customStyle="1" w:styleId="tablecopy">
+    <w:name w:val="table copy"/>
+    <w:pPr>
+      <w:jc w:val="both"/>
+    </w:pPr>
+    <w:rPr>
+      <w:noProof/>
+      <w:sz w:val="16"/>
+      <w:szCs w:val="16"/>
+    </w:rPr>
+  </w:style>
+  <w:style w:type="paragraph" w:customStyle="1" w:styleId="tablefootnote">
+    <w:name w:val="table footnote"/>
+    <w:rsid w:val="005E2800"/>
+    <w:pPr>
+      <w:numPr>
+        <w:numId w:val="24"/>
+      </w:numPr>
+      <w:spacing w:before="60" w:after="30"/>
+      <w:ind w:left="58" w:hanging="29"/>
+      <w:jc w:val="right"/>
+    </w:pPr>
+    <w:rPr>
+      <w:sz w:val="12"/>
+      <w:szCs w:val="12"/>
+    </w:rPr>
+  </w:style>
+  <w:style w:type="paragraph" w:customStyle="1" w:styleId="tablehead">
+    <w:name w:val="table head"/>
+    <w:pPr>
+      <w:numPr>
+        <w:numId w:val="9"/>
+      </w:numPr>
+      <w:spacing w:before="240" w:after="120" w:line="216" w:lineRule="auto"/>
+      <w:jc w:val="center"/>
+    </w:pPr>
+    <w:rPr>
+      <w:smallCaps/>
+      <w:noProof/>
+      <w:sz w:val="16"/>
+      <w:szCs w:val="16"/>
+    </w:rPr>
+  </w:style>
+  <w:style w:type="paragraph" w:customStyle="1" w:styleId="Keywords">
+    <w:name w:val="Keywords"/>
+    <w:basedOn w:val="Abstract"/>
+    <w:qFormat/>
+    <w:rsid w:val="00F9441B"/>
+    <w:pPr>
+      <w:spacing w:after="120"/>
+      <w:ind w:firstLine="274"/>
+    </w:pPr>
+    <w:rPr>
+      <w:i/>
+    </w:rPr>
+  </w:style>
+  <w:style w:type="paragraph" w:styleId="Caption">
+    <w:name w:val="caption"/>
+    <w:basedOn w:val="Normal"/>
+    <w:next w:val="Normal"/>
+    <w:unhideWhenUsed/>
+    <w:qFormat/>
+    <w:rsid w:val="00BD7F01"/>
+    <w:pPr>
+      <w:spacing w:after="200"/>
+    </w:pPr>
+    <w:rPr>
+      <w:i/>
+      <w:iCs/>
+      <w:color w:val="44546A" w:themeColor="text2"/>
+      <w:sz w:val="18"/>
+      <w:szCs w:val="18"/>
+    </w:rPr>
+  </w:style>
+  <w:style w:type="paragraph" w:styleId="BalloonText">
+    <w:name w:val="Balloon Text"/>
+    <w:basedOn w:val="Normal"/>
+    <w:link w:val="BalloonTextChar"/>
+    <w:rsid w:val="00811E4D"/>
+    <w:rPr>
+      <w:rFonts w:ascii="Tahoma" w:hAnsi="Tahoma" w:cs="Tahoma"/>
+      <w:sz w:val="16"/>
+      <w:szCs w:val="16"/>
+    </w:rPr>
+  </w:style>
+  <w:style w:type="character" w:customStyle="1" w:styleId="BalloonTextChar">
+    <w:name w:val="Balloon Text Char"/>
+    <w:basedOn w:val="DefaultParagraphFont"/>
+    <w:link w:val="BalloonText"/>
+    <w:rsid w:val="00811E4D"/>
+    <w:rPr>
+      <w:rFonts w:ascii="Tahoma" w:hAnsi="Tahoma" w:cs="Tahoma"/>
+      <w:sz w:val="16"/>
+      <w:szCs w:val="16"/>
+    </w:rPr>
+  </w:style>
+  <w:style w:type="paragraph" w:styleId="Header">
+    <w:name w:val="header"/>
+    <w:basedOn w:val="Normal"/>
+    <w:link w:val="HeaderChar"/>
+    <w:rsid w:val="00B46222"/>
+    <w:pPr>
+      <w:tabs>
+        <w:tab w:val="center" w:pos="4680"/>
+        <w:tab w:val="right" w:pos="9360"/>
+      </w:tabs>
+    </w:pPr>
+  </w:style>
+  <w:style w:type="character" w:customStyle="1" w:styleId="HeaderChar">
+    <w:name w:val="Header Char"/>
+    <w:basedOn w:val="DefaultParagraphFont"/>
+    <w:link w:val="Header"/>
+    <w:rsid w:val="00B46222"/>
+  </w:style>
+  <w:style w:type="paragraph" w:styleId="Footer">
+    <w:name w:val="footer"/>
+    <w:basedOn w:val="Normal"/>
+    <w:link w:val="FooterChar"/>
+    <w:rsid w:val="00B46222"/>
+    <w:pPr>
+      <w:tabs>
+        <w:tab w:val="center" w:pos="4680"/>
+        <w:tab w:val="right" w:pos="9360"/>
+      </w:tabs>
+    </w:pPr>
+  </w:style>
+  <w:style w:type="character" w:customStyle="1" w:styleId="FooterChar">
+    <w:name w:val="Footer Char"/>
+    <w:basedOn w:val="DefaultParagraphFont"/>
+    <w:link w:val="Footer"/>
+    <w:rsid w:val="00B46222"/>
   </w:style>
 </w:styles>
 </file>
@@ -3504,7 +4850,7 @@
   <a:extraClrSchemeLst/>
   <a:extLst>
     <a:ext uri="{05A4C25C-085E-4340-85A3-A5531E510DB2}">
-      <thm15:themeFamily xmlns:thm15="http://schemas.microsoft.com/office/thememl/2012/main" name="Office Theme" id="{62F939B6-93AF-4DB8-9C6B-D6C7DFDC589F}" vid="{4A3C46E8-61CC-4603-A589-7422A47A8E4A}"/>
+      <thm15:themeFamily xmlns:thm15="http://schemas.microsoft.com/office/thememl/2012/main" xmlns="" name="Office Theme" id="{62F939B6-93AF-4DB8-9C6B-D6C7DFDC589F}" vid="{4A3C46E8-61CC-4603-A589-7422A47A8E4A}"/>
     </a:ext>
   </a:extLst>
 </a:theme>
@@ -3515,7 +4861,7 @@
 </file>
 
 <file path=customXml/itemProps1.xml><?xml version="1.0" encoding="utf-8"?>
-<ds:datastoreItem xmlns:ds="http://schemas.openxmlformats.org/officeDocument/2006/customXml" ds:itemID="{5F9C79D0-2C19-4ACB-99B7-69428D3E2AF6}">
+<ds:datastoreItem xmlns:ds="http://schemas.openxmlformats.org/officeDocument/2006/customXml" ds:itemID="{CC60B04C-5659-4553-96C8-ED92E0B0004A}">
   <ds:schemaRefs>
     <ds:schemaRef ds:uri="http://schemas.openxmlformats.org/officeDocument/2006/bibliography"/>
   </ds:schemaRefs>

--- a/Assignment3/Writeup.docx
+++ b/Assignment3/Writeup.docx
@@ -1,6 +1,6 @@
 
 <file path=word/document.xml><?xml version="1.0" encoding="utf-8"?>
-<w:document xmlns:wpc="http://schemas.microsoft.com/office/word/2010/wordprocessingCanvas" xmlns:mc="http://schemas.openxmlformats.org/markup-compatibility/2006" xmlns:o="urn:schemas-microsoft-com:office:office" xmlns:r="http://schemas.openxmlformats.org/officeDocument/2006/relationships" xmlns:m="http://schemas.openxmlformats.org/officeDocument/2006/math" xmlns:v="urn:schemas-microsoft-com:vml" xmlns:wp14="http://schemas.microsoft.com/office/word/2010/wordprocessingDrawing" xmlns:wp="http://schemas.openxmlformats.org/drawingml/2006/wordprocessingDrawing" xmlns:w10="urn:schemas-microsoft-com:office:word" xmlns:w="http://schemas.openxmlformats.org/wordprocessingml/2006/main" xmlns:w14="http://schemas.microsoft.com/office/word/2010/wordml" xmlns:wpg="http://schemas.microsoft.com/office/word/2010/wordprocessingGroup" xmlns:wpi="http://schemas.microsoft.com/office/word/2010/wordprocessingInk" xmlns:wne="http://schemas.microsoft.com/office/word/2006/wordml" xmlns:wps="http://schemas.microsoft.com/office/word/2010/wordprocessingShape" mc:Ignorable="w14 wp14">
+<w:document xmlns:wpc="http://schemas.microsoft.com/office/word/2010/wordprocessingCanvas" xmlns:mc="http://schemas.openxmlformats.org/markup-compatibility/2006" xmlns:o="urn:schemas-microsoft-com:office:office" xmlns:r="http://schemas.openxmlformats.org/officeDocument/2006/relationships" xmlns:m="http://schemas.openxmlformats.org/officeDocument/2006/math" xmlns:v="urn:schemas-microsoft-com:vml" xmlns:wp14="http://schemas.microsoft.com/office/word/2010/wordprocessingDrawing" xmlns:wp="http://schemas.openxmlformats.org/drawingml/2006/wordprocessingDrawing" xmlns:w10="urn:schemas-microsoft-com:office:word" xmlns:w="http://schemas.openxmlformats.org/wordprocessingml/2006/main" xmlns:w14="http://schemas.microsoft.com/office/word/2010/wordml" xmlns:w15="http://schemas.microsoft.com/office/word/2012/wordml" xmlns:wpg="http://schemas.microsoft.com/office/word/2010/wordprocessingGroup" xmlns:wpi="http://schemas.microsoft.com/office/word/2010/wordprocessingInk" xmlns:wne="http://schemas.microsoft.com/office/word/2006/wordml" xmlns:wps="http://schemas.microsoft.com/office/word/2010/wordprocessingShape" mc:Ignorable="w14 w15 wp14">
   <w:body>
     <w:p>
       <w:pPr>
@@ -27,7 +27,6 @@
         <w:pStyle w:val="Author"/>
       </w:pPr>
       <w:r>
-        <w:lastRenderedPageBreak/>
         <w:t>Kevin Kuo</w:t>
       </w:r>
     </w:p>
@@ -93,23 +92,17 @@
           <w:i/>
           <w:iCs/>
         </w:rPr>
-        <w:lastRenderedPageBreak/>
         <w:t>Abstract</w:t>
       </w:r>
       <w:r>
         <w:t>—</w:t>
       </w:r>
       <w:r>
-        <w:t xml:space="preserve"> </w:t>
-      </w:r>
-      <w:proofErr w:type="gramStart"/>
-      <w:r>
-        <w:t>Th</w:t>
+        <w:t xml:space="preserve"> Th</w:t>
       </w:r>
       <w:r>
         <w:t>is</w:t>
       </w:r>
-      <w:proofErr w:type="gramEnd"/>
       <w:r>
         <w:t xml:space="preserve"> report analyzes a data set of patients who had undergone surgery for breast cancer between 1958 and 1970 at the University of Chicago Billing’s </w:t>
       </w:r>
@@ -185,25 +178,7 @@
           <w:sz w:val="20"/>
           <w:szCs w:val="20"/>
         </w:rPr>
-        <w:t xml:space="preserve">We will perform cluster analysis on </w:t>
-      </w:r>
-      <w:proofErr w:type="spellStart"/>
-      <w:r>
-        <w:rPr>
-          <w:b w:val="0"/>
-          <w:sz w:val="20"/>
-          <w:szCs w:val="20"/>
-        </w:rPr>
-        <w:t>Haberman’s</w:t>
-      </w:r>
-      <w:proofErr w:type="spellEnd"/>
-      <w:r>
-        <w:rPr>
-          <w:b w:val="0"/>
-          <w:sz w:val="20"/>
-          <w:szCs w:val="20"/>
-        </w:rPr>
-        <w:t xml:space="preserve"> dataset to find similarities between the data by grouping similar data into clusters.</w:t>
+        <w:t>We will perform cluster analysis on Haberman’s dataset to find similarities between the data by grouping similar data into clusters.</w:t>
       </w:r>
     </w:p>
     <w:p>
@@ -220,23 +195,7 @@
         <w:jc w:val="both"/>
       </w:pPr>
       <w:r>
-        <w:t>This dataset, “</w:t>
-      </w:r>
-      <w:proofErr w:type="spellStart"/>
-      <w:r>
-        <w:t>Haberman’s</w:t>
-      </w:r>
-      <w:proofErr w:type="spellEnd"/>
-      <w:r>
-        <w:t xml:space="preserve"> Survival Data”, was provided by </w:t>
-      </w:r>
-      <w:proofErr w:type="spellStart"/>
-      <w:r>
-        <w:t>Tjen-Sien</w:t>
-      </w:r>
-      <w:proofErr w:type="spellEnd"/>
-      <w:r>
-        <w:t xml:space="preserve"> Lim on March 4, 1999.  There are 4 total attributes: age of patient at time of operation (numerical), patient’s year of operation (numerical), number of positive axillary nodes selected (numerical), and survival status of patient (class attribute).  The last attribute is “1” if the patient survived 5 years or longer and “2” if the patient died within 5 years.</w:t>
+        <w:t>This dataset, “Haberman’s Survival Data”, was provided by Tjen-Sien Lim on March 4, 1999.  There are 4 total attributes: age of patient at time of operation (numerical), patient’s year of operation (numerical), number of positive axillary nodes selected (numerical), and survival status of patient (class attribute).  The last attribute is “1” if the patient survived 5 years or longer and “2” if the patient died within 5 years.</w:t>
       </w:r>
     </w:p>
     <w:p>
@@ -363,7 +322,6 @@
         <w:rPr>
           <w:noProof/>
         </w:rPr>
-        <w:lastRenderedPageBreak/>
         <w:drawing>
           <wp:inline distT="0" distB="0" distL="0" distR="0" wp14:anchorId="6251B171" wp14:editId="7311331C">
             <wp:extent cx="3195955" cy="2423323"/>
@@ -377,6 +335,107 @@
                 <pic:pic xmlns:pic="http://schemas.openxmlformats.org/drawingml/2006/picture">
                   <pic:nvPicPr>
                     <pic:cNvPr id="0" name="Picture 1"/>
+                    <pic:cNvPicPr>
+                      <a:picLocks noChangeAspect="1" noChangeArrowheads="1"/>
+                    </pic:cNvPicPr>
+                  </pic:nvPicPr>
+                  <pic:blipFill>
+                    <a:blip r:embed="rId8" cstate="print">
+                      <a:extLst>
+                        <a:ext uri="{28A0092B-C50C-407E-A947-70E740481C1C}">
+                          <a14:useLocalDpi xmlns:a14="http://schemas.microsoft.com/office/drawing/2010/main" val="0"/>
+                        </a:ext>
+                      </a:extLst>
+                    </a:blip>
+                    <a:srcRect/>
+                    <a:stretch>
+                      <a:fillRect/>
+                    </a:stretch>
+                  </pic:blipFill>
+                  <pic:spPr bwMode="auto">
+                    <a:xfrm>
+                      <a:off x="0" y="0"/>
+                      <a:ext cx="3195955" cy="2423323"/>
+                    </a:xfrm>
+                    <a:prstGeom prst="rect">
+                      <a:avLst/>
+                    </a:prstGeom>
+                    <a:noFill/>
+                    <a:ln>
+                      <a:noFill/>
+                    </a:ln>
+                  </pic:spPr>
+                </pic:pic>
+              </a:graphicData>
+            </a:graphic>
+          </wp:inline>
+        </w:drawing>
+      </w:r>
+    </w:p>
+    <w:p>
+      <w:pPr>
+        <w:ind w:firstLine="270"/>
+        <w:jc w:val="both"/>
+      </w:pPr>
+    </w:p>
+    <w:p>
+      <w:pPr>
+        <w:pStyle w:val="Heading2"/>
+      </w:pPr>
+      <w:r>
+        <w:t>K-means</w:t>
+      </w:r>
+    </w:p>
+    <w:p>
+      <w:pPr>
+        <w:ind w:firstLine="270"/>
+        <w:jc w:val="both"/>
+      </w:pPr>
+    </w:p>
+    <w:p>
+      <w:pPr>
+        <w:ind w:firstLine="270"/>
+        <w:jc w:val="both"/>
+      </w:pPr>
+      <w:r>
+        <w:t xml:space="preserve">K-means is a partitioning approaching to clustering.  </w:t>
+      </w:r>
+      <w:r>
+        <w:t>We divide this dataset into subsets in a repetitive process and compute the seed points as the centers of cluster.</w:t>
+      </w:r>
+    </w:p>
+    <w:p>
+      <w:pPr>
+        <w:jc w:val="both"/>
+      </w:pPr>
+    </w:p>
+    <w:p>
+      <w:pPr>
+        <w:jc w:val="both"/>
+      </w:pPr>
+    </w:p>
+    <w:p>
+      <w:pPr>
+        <w:ind w:firstLine="270"/>
+        <w:jc w:val="both"/>
+      </w:pPr>
+      <w:r>
+        <w:rPr>
+          <w:noProof/>
+        </w:rPr>
+        <w:drawing>
+          <wp:inline distT="0" distB="0" distL="0" distR="0">
+            <wp:extent cx="3195955" cy="2423323"/>
+            <wp:effectExtent l="0" t="0" r="4445" b="0"/>
+            <wp:docPr id="5" name="Picture 5"/>
+            <wp:cNvGraphicFramePr>
+              <a:graphicFrameLocks xmlns:a="http://schemas.openxmlformats.org/drawingml/2006/main" noChangeAspect="1"/>
+            </wp:cNvGraphicFramePr>
+            <a:graphic xmlns:a="http://schemas.openxmlformats.org/drawingml/2006/main">
+              <a:graphicData uri="http://schemas.openxmlformats.org/drawingml/2006/picture">
+                <pic:pic xmlns:pic="http://schemas.openxmlformats.org/drawingml/2006/picture">
+                  <pic:nvPicPr>
+                    <pic:cNvPr id="0" name="Picture 2"/>
                     <pic:cNvPicPr>
                       <a:picLocks noChangeAspect="1" noChangeArrowheads="1"/>
                     </pic:cNvPicPr>
@@ -416,58 +475,70 @@
     </w:p>
     <w:p>
       <w:pPr>
-        <w:pStyle w:val="Heading2"/>
-      </w:pPr>
-      <w:r>
-        <w:lastRenderedPageBreak/>
-        <w:t>K-means</w:t>
-      </w:r>
-    </w:p>
-    <w:p>
-      <w:pPr>
         <w:pStyle w:val="BodyText"/>
         <w:keepNext/>
         <w:tabs>
           <w:tab w:val="clear" w:pos="288"/>
         </w:tabs>
-        <w:ind w:firstLine="360"/>
+        <w:ind w:firstLine="0"/>
         <w:rPr>
           <w:lang w:val="en-US"/>
         </w:rPr>
       </w:pPr>
-      <w:r>
+    </w:p>
+    <w:p>
+      <w:pPr>
+        <w:pStyle w:val="BodyText"/>
+        <w:keepNext/>
+        <w:tabs>
+          <w:tab w:val="clear" w:pos="288"/>
+        </w:tabs>
+        <w:ind w:firstLine="0"/>
         <w:rPr>
           <w:lang w:val="en-US"/>
         </w:rPr>
-        <w:t xml:space="preserve">The decision tree classification represents a top down tree like structure.  The parent </w:t>
-      </w:r>
-      <w:proofErr w:type="gramStart"/>
+      </w:pPr>
       <w:r>
         <w:rPr>
-          <w:lang w:val="en-US"/>
+          <w:noProof/>
+          <w:lang w:val="en-US" w:eastAsia="en-US"/>
         </w:rPr>
-        <w:t>nodes represents</w:t>
-      </w:r>
-      <w:proofErr w:type="gramEnd"/>
-      <w:r>
-        <w:rPr>
-          <w:lang w:val="en-US"/>
-        </w:rPr>
-        <w:t xml:space="preserve"> attributes and the leaf node represents the outcome with the left side as “no” and the right side as “yes”.</w:t>
-      </w:r>
-    </w:p>
-    <w:p>
-      <w:pPr>
-        <w:pStyle w:val="BodyText"/>
-        <w:keepNext/>
-        <w:tabs>
-          <w:tab w:val="clear" w:pos="288"/>
-        </w:tabs>
-        <w:ind w:firstLine="360"/>
-        <w:rPr>
-          <w:lang w:val="en-US"/>
-        </w:rPr>
-      </w:pPr>
+        <w:drawing>
+          <wp:inline distT="0" distB="0" distL="0" distR="0" wp14:anchorId="038BAD50" wp14:editId="14E2C43C">
+            <wp:extent cx="3195955" cy="1345989"/>
+            <wp:effectExtent l="0" t="0" r="4445" b="6985"/>
+            <wp:docPr id="1" name="Picture 1"/>
+            <wp:cNvGraphicFramePr>
+              <a:graphicFrameLocks xmlns:a="http://schemas.openxmlformats.org/drawingml/2006/main" noChangeAspect="1"/>
+            </wp:cNvGraphicFramePr>
+            <a:graphic xmlns:a="http://schemas.openxmlformats.org/drawingml/2006/main">
+              <a:graphicData uri="http://schemas.openxmlformats.org/drawingml/2006/picture">
+                <pic:pic xmlns:pic="http://schemas.openxmlformats.org/drawingml/2006/picture">
+                  <pic:nvPicPr>
+                    <pic:cNvPr id="0" name=""/>
+                    <pic:cNvPicPr/>
+                  </pic:nvPicPr>
+                  <pic:blipFill>
+                    <a:blip r:embed="rId10"/>
+                    <a:stretch>
+                      <a:fillRect/>
+                    </a:stretch>
+                  </pic:blipFill>
+                  <pic:spPr>
+                    <a:xfrm>
+                      <a:off x="0" y="0"/>
+                      <a:ext cx="3195955" cy="1345989"/>
+                    </a:xfrm>
+                    <a:prstGeom prst="rect">
+                      <a:avLst/>
+                    </a:prstGeom>
+                  </pic:spPr>
+                </pic:pic>
+              </a:graphicData>
+            </a:graphic>
+          </wp:inline>
+        </w:drawing>
+      </w:r>
     </w:p>
     <w:p>
       <w:pPr>
@@ -490,7 +561,7 @@
           <wp:inline distT="0" distB="0" distL="0" distR="0">
             <wp:extent cx="3195955" cy="2423323"/>
             <wp:effectExtent l="0" t="0" r="4445" b="0"/>
-            <wp:docPr id="5" name="Picture 5"/>
+            <wp:docPr id="8" name="Picture 8"/>
             <wp:cNvGraphicFramePr>
               <a:graphicFrameLocks xmlns:a="http://schemas.openxmlformats.org/drawingml/2006/main" noChangeAspect="1"/>
             </wp:cNvGraphicFramePr>
@@ -498,13 +569,13 @@
               <a:graphicData uri="http://schemas.openxmlformats.org/drawingml/2006/picture">
                 <pic:pic xmlns:pic="http://schemas.openxmlformats.org/drawingml/2006/picture">
                   <pic:nvPicPr>
-                    <pic:cNvPr id="0" name="Picture 2"/>
+                    <pic:cNvPr id="0" name="Picture 3"/>
                     <pic:cNvPicPr>
                       <a:picLocks noChangeAspect="1" noChangeArrowheads="1"/>
                     </pic:cNvPicPr>
                   </pic:nvPicPr>
                   <pic:blipFill>
-                    <a:blip r:embed="rId10" cstate="print">
+                    <a:blip r:embed="rId11" cstate="print">
                       <a:extLst>
                         <a:ext uri="{28A0092B-C50C-407E-A947-70E740481C1C}">
                           <a14:useLocalDpi xmlns:a14="http://schemas.microsoft.com/office/drawing/2010/main" val="0"/>
@@ -548,28 +619,16 @@
           <w:lang w:val="en-US"/>
         </w:rPr>
       </w:pPr>
-    </w:p>
-    <w:p>
-      <w:pPr>
-        <w:pStyle w:val="BodyText"/>
-        <w:keepNext/>
-        <w:tabs>
-          <w:tab w:val="clear" w:pos="288"/>
-        </w:tabs>
-        <w:ind w:firstLine="0"/>
-        <w:rPr>
-          <w:lang w:val="en-US"/>
-        </w:rPr>
-      </w:pPr>
       <w:r>
         <w:rPr>
           <w:noProof/>
+          <w:lang w:val="en-US" w:eastAsia="en-US"/>
         </w:rPr>
         <w:drawing>
-          <wp:inline distT="0" distB="0" distL="0" distR="0" wp14:anchorId="038BAD50" wp14:editId="14E2C43C">
-            <wp:extent cx="3195955" cy="1345989"/>
-            <wp:effectExtent l="0" t="0" r="4445" b="6985"/>
-            <wp:docPr id="1" name="Picture 1"/>
+          <wp:inline distT="0" distB="0" distL="0" distR="0" wp14:anchorId="19CB1F80" wp14:editId="0A5FE76A">
+            <wp:extent cx="3195955" cy="1356574"/>
+            <wp:effectExtent l="0" t="0" r="4445" b="0"/>
+            <wp:docPr id="19" name="Picture 19"/>
             <wp:cNvGraphicFramePr>
               <a:graphicFrameLocks xmlns:a="http://schemas.openxmlformats.org/drawingml/2006/main" noChangeAspect="1"/>
             </wp:cNvGraphicFramePr>
@@ -581,7 +640,7 @@
                     <pic:cNvPicPr/>
                   </pic:nvPicPr>
                   <pic:blipFill>
-                    <a:blip r:embed="rId11"/>
+                    <a:blip r:embed="rId12"/>
                     <a:stretch>
                       <a:fillRect/>
                     </a:stretch>
@@ -589,7 +648,7 @@
                   <pic:spPr>
                     <a:xfrm>
                       <a:off x="0" y="0"/>
-                      <a:ext cx="3195955" cy="1345989"/>
+                      <a:ext cx="3195955" cy="1356574"/>
                     </a:xfrm>
                     <a:prstGeom prst="rect">
                       <a:avLst/>
@@ -614,16 +673,29 @@
           <w:lang w:val="en-US"/>
         </w:rPr>
       </w:pPr>
+    </w:p>
+    <w:p>
+      <w:pPr>
+        <w:pStyle w:val="BodyText"/>
+        <w:keepNext/>
+        <w:tabs>
+          <w:tab w:val="clear" w:pos="288"/>
+        </w:tabs>
+        <w:ind w:firstLine="0"/>
+        <w:rPr>
+          <w:lang w:val="en-US"/>
+        </w:rPr>
+      </w:pPr>
       <w:r>
         <w:rPr>
           <w:noProof/>
           <w:lang w:val="en-US" w:eastAsia="en-US"/>
         </w:rPr>
         <w:drawing>
-          <wp:inline distT="0" distB="0" distL="0" distR="0">
-            <wp:extent cx="3195955" cy="2423323"/>
-            <wp:effectExtent l="0" t="0" r="4445" b="0"/>
-            <wp:docPr id="8" name="Picture 8"/>
+          <wp:inline distT="0" distB="0" distL="0" distR="0" wp14:anchorId="76B91C1C" wp14:editId="430897C7">
+            <wp:extent cx="3195955" cy="2644653"/>
+            <wp:effectExtent l="0" t="0" r="4445" b="3810"/>
+            <wp:docPr id="20" name="Picture 20"/>
             <wp:cNvGraphicFramePr>
               <a:graphicFrameLocks xmlns:a="http://schemas.openxmlformats.org/drawingml/2006/main" noChangeAspect="1"/>
             </wp:cNvGraphicFramePr>
@@ -631,13 +703,164 @@
               <a:graphicData uri="http://schemas.openxmlformats.org/drawingml/2006/picture">
                 <pic:pic xmlns:pic="http://schemas.openxmlformats.org/drawingml/2006/picture">
                   <pic:nvPicPr>
-                    <pic:cNvPr id="0" name="Picture 3"/>
+                    <pic:cNvPr id="0" name=""/>
+                    <pic:cNvPicPr/>
+                  </pic:nvPicPr>
+                  <pic:blipFill>
+                    <a:blip r:embed="rId13"/>
+                    <a:stretch>
+                      <a:fillRect/>
+                    </a:stretch>
+                  </pic:blipFill>
+                  <pic:spPr>
+                    <a:xfrm>
+                      <a:off x="0" y="0"/>
+                      <a:ext cx="3195955" cy="2644653"/>
+                    </a:xfrm>
+                    <a:prstGeom prst="rect">
+                      <a:avLst/>
+                    </a:prstGeom>
+                  </pic:spPr>
+                </pic:pic>
+              </a:graphicData>
+            </a:graphic>
+          </wp:inline>
+        </w:drawing>
+      </w:r>
+    </w:p>
+    <w:p>
+      <w:pPr>
+        <w:pStyle w:val="Heading2"/>
+      </w:pPr>
+      <w:r>
+        <w:t>K-medoids</w:t>
+      </w:r>
+    </w:p>
+    <w:p>
+      <w:pPr>
+        <w:ind w:firstLine="360"/>
+        <w:jc w:val="both"/>
+      </w:pPr>
+      <w:r>
+        <w:t>The random forest is generated using a random selection of attributes at each node of the decision tree to determine the split.</w:t>
+      </w:r>
+    </w:p>
+    <w:p>
+      <w:pPr>
+        <w:jc w:val="both"/>
+      </w:pPr>
+    </w:p>
+    <w:p>
+      <w:pPr>
+        <w:jc w:val="both"/>
+      </w:pPr>
+      <w:r>
+        <w:rPr>
+          <w:noProof/>
+        </w:rPr>
+        <w:drawing>
+          <wp:inline distT="0" distB="0" distL="0" distR="0" wp14:anchorId="5AD323A6" wp14:editId="61F1883A">
+            <wp:extent cx="3195955" cy="1715992"/>
+            <wp:effectExtent l="0" t="0" r="4445" b="0"/>
+            <wp:docPr id="22" name="Picture 22"/>
+            <wp:cNvGraphicFramePr>
+              <a:graphicFrameLocks xmlns:a="http://schemas.openxmlformats.org/drawingml/2006/main" noChangeAspect="1"/>
+            </wp:cNvGraphicFramePr>
+            <a:graphic xmlns:a="http://schemas.openxmlformats.org/drawingml/2006/main">
+              <a:graphicData uri="http://schemas.openxmlformats.org/drawingml/2006/picture">
+                <pic:pic xmlns:pic="http://schemas.openxmlformats.org/drawingml/2006/picture">
+                  <pic:nvPicPr>
+                    <pic:cNvPr id="0" name=""/>
+                    <pic:cNvPicPr/>
+                  </pic:nvPicPr>
+                  <pic:blipFill>
+                    <a:blip r:embed="rId14"/>
+                    <a:stretch>
+                      <a:fillRect/>
+                    </a:stretch>
+                  </pic:blipFill>
+                  <pic:spPr>
+                    <a:xfrm>
+                      <a:off x="0" y="0"/>
+                      <a:ext cx="3195955" cy="1715992"/>
+                    </a:xfrm>
+                    <a:prstGeom prst="rect">
+                      <a:avLst/>
+                    </a:prstGeom>
+                  </pic:spPr>
+                </pic:pic>
+              </a:graphicData>
+            </a:graphic>
+          </wp:inline>
+        </w:drawing>
+      </w:r>
+    </w:p>
+    <w:p>
+      <w:pPr>
+        <w:pStyle w:val="Heading2"/>
+      </w:pPr>
+      <w:r>
+        <w:t>Linkage</w:t>
+      </w:r>
+    </w:p>
+    <w:p>
+      <w:pPr>
+        <w:ind w:firstLine="360"/>
+        <w:jc w:val="both"/>
+      </w:pPr>
+      <w:r>
+        <w:t>This is a simple probabilistic classified based on the Baye’s theorem.  It assumes stron</w:t>
+      </w:r>
+      <w:r>
+        <w:t>g independence between attributes of the data set.</w:t>
+      </w:r>
+    </w:p>
+    <w:p>
+      <w:pPr>
+        <w:ind w:firstLine="360"/>
+        <w:jc w:val="both"/>
+      </w:pPr>
+    </w:p>
+    <w:p>
+      <w:pPr>
+        <w:pStyle w:val="Heading3"/>
+      </w:pPr>
+      <w:r>
+        <w:t>Single Linkage</w:t>
+      </w:r>
+    </w:p>
+    <w:p>
+      <w:pPr>
+        <w:jc w:val="both"/>
+      </w:pPr>
+    </w:p>
+    <w:p>
+      <w:pPr>
+        <w:jc w:val="both"/>
+      </w:pPr>
+      <w:r>
+        <w:rPr>
+          <w:noProof/>
+        </w:rPr>
+        <w:drawing>
+          <wp:inline distT="0" distB="0" distL="0" distR="0">
+            <wp:extent cx="3195955" cy="2423323"/>
+            <wp:effectExtent l="0" t="0" r="4445" b="0"/>
+            <wp:docPr id="12" name="Picture 12"/>
+            <wp:cNvGraphicFramePr>
+              <a:graphicFrameLocks xmlns:a="http://schemas.openxmlformats.org/drawingml/2006/main" noChangeAspect="1"/>
+            </wp:cNvGraphicFramePr>
+            <a:graphic xmlns:a="http://schemas.openxmlformats.org/drawingml/2006/main">
+              <a:graphicData uri="http://schemas.openxmlformats.org/drawingml/2006/picture">
+                <pic:pic xmlns:pic="http://schemas.openxmlformats.org/drawingml/2006/picture">
+                  <pic:nvPicPr>
+                    <pic:cNvPr id="0" name="Picture 7"/>
                     <pic:cNvPicPr>
                       <a:picLocks noChangeAspect="1" noChangeArrowheads="1"/>
                     </pic:cNvPicPr>
                   </pic:nvPicPr>
                   <pic:blipFill>
-                    <a:blip r:embed="rId12" cstate="print">
+                    <a:blip r:embed="rId15" cstate="print">
                       <a:extLst>
                         <a:ext uri="{28A0092B-C50C-407E-A947-70E740481C1C}">
                           <a14:useLocalDpi xmlns:a14="http://schemas.microsoft.com/office/drawing/2010/main" val="0"/>
@@ -669,235 +892,13 @@
         </w:drawing>
       </w:r>
     </w:p>
-    <w:p>
-      <w:pPr>
-        <w:pStyle w:val="BodyText"/>
-        <w:keepNext/>
-        <w:tabs>
-          <w:tab w:val="clear" w:pos="288"/>
-        </w:tabs>
-        <w:ind w:firstLine="0"/>
-        <w:rPr>
-          <w:lang w:val="en-US"/>
-        </w:rPr>
-      </w:pPr>
-      <w:r>
-        <w:rPr>
-          <w:noProof/>
-        </w:rPr>
-        <w:lastRenderedPageBreak/>
-        <w:drawing>
-          <wp:inline distT="0" distB="0" distL="0" distR="0" wp14:anchorId="19CB1F80" wp14:editId="0A5FE76A">
-            <wp:extent cx="3195955" cy="1356574"/>
-            <wp:effectExtent l="0" t="0" r="4445" b="0"/>
-            <wp:docPr id="19" name="Picture 19"/>
-            <wp:cNvGraphicFramePr>
-              <a:graphicFrameLocks xmlns:a="http://schemas.openxmlformats.org/drawingml/2006/main" noChangeAspect="1"/>
-            </wp:cNvGraphicFramePr>
-            <a:graphic xmlns:a="http://schemas.openxmlformats.org/drawingml/2006/main">
-              <a:graphicData uri="http://schemas.openxmlformats.org/drawingml/2006/picture">
-                <pic:pic xmlns:pic="http://schemas.openxmlformats.org/drawingml/2006/picture">
-                  <pic:nvPicPr>
-                    <pic:cNvPr id="0" name=""/>
-                    <pic:cNvPicPr/>
-                  </pic:nvPicPr>
-                  <pic:blipFill>
-                    <a:blip r:embed="rId13"/>
-                    <a:stretch>
-                      <a:fillRect/>
-                    </a:stretch>
-                  </pic:blipFill>
-                  <pic:spPr>
-                    <a:xfrm>
-                      <a:off x="0" y="0"/>
-                      <a:ext cx="3195955" cy="1356574"/>
-                    </a:xfrm>
-                    <a:prstGeom prst="rect">
-                      <a:avLst/>
-                    </a:prstGeom>
-                  </pic:spPr>
-                </pic:pic>
-              </a:graphicData>
-            </a:graphic>
-          </wp:inline>
-        </w:drawing>
-      </w:r>
-    </w:p>
-    <w:p>
-      <w:pPr>
-        <w:pStyle w:val="BodyText"/>
-        <w:keepNext/>
-        <w:tabs>
-          <w:tab w:val="clear" w:pos="288"/>
-        </w:tabs>
-        <w:ind w:firstLine="0"/>
-        <w:rPr>
-          <w:lang w:val="en-US"/>
-        </w:rPr>
-      </w:pPr>
-    </w:p>
-    <w:p>
-      <w:pPr>
-        <w:pStyle w:val="BodyText"/>
-        <w:keepNext/>
-        <w:tabs>
-          <w:tab w:val="clear" w:pos="288"/>
-        </w:tabs>
-        <w:ind w:firstLine="0"/>
-        <w:rPr>
-          <w:lang w:val="en-US"/>
-        </w:rPr>
-      </w:pPr>
-      <w:r>
-        <w:rPr>
-          <w:noProof/>
-        </w:rPr>
-        <w:drawing>
-          <wp:inline distT="0" distB="0" distL="0" distR="0" wp14:anchorId="76B91C1C" wp14:editId="430897C7">
-            <wp:extent cx="3195955" cy="2644653"/>
-            <wp:effectExtent l="0" t="0" r="4445" b="3810"/>
-            <wp:docPr id="20" name="Picture 20"/>
-            <wp:cNvGraphicFramePr>
-              <a:graphicFrameLocks xmlns:a="http://schemas.openxmlformats.org/drawingml/2006/main" noChangeAspect="1"/>
-            </wp:cNvGraphicFramePr>
-            <a:graphic xmlns:a="http://schemas.openxmlformats.org/drawingml/2006/main">
-              <a:graphicData uri="http://schemas.openxmlformats.org/drawingml/2006/picture">
-                <pic:pic xmlns:pic="http://schemas.openxmlformats.org/drawingml/2006/picture">
-                  <pic:nvPicPr>
-                    <pic:cNvPr id="0" name=""/>
-                    <pic:cNvPicPr/>
-                  </pic:nvPicPr>
-                  <pic:blipFill>
-                    <a:blip r:embed="rId14"/>
-                    <a:stretch>
-                      <a:fillRect/>
-                    </a:stretch>
-                  </pic:blipFill>
-                  <pic:spPr>
-                    <a:xfrm>
-                      <a:off x="0" y="0"/>
-                      <a:ext cx="3195955" cy="2644653"/>
-                    </a:xfrm>
-                    <a:prstGeom prst="rect">
-                      <a:avLst/>
-                    </a:prstGeom>
-                  </pic:spPr>
-                </pic:pic>
-              </a:graphicData>
-            </a:graphic>
-          </wp:inline>
-        </w:drawing>
-      </w:r>
-    </w:p>
-    <w:p>
-      <w:pPr>
-        <w:pStyle w:val="Heading2"/>
-      </w:pPr>
-      <w:r>
-        <w:t>K-medoids</w:t>
-      </w:r>
-    </w:p>
-    <w:p>
-      <w:pPr>
-        <w:ind w:firstLine="360"/>
-        <w:jc w:val="both"/>
-      </w:pPr>
-      <w:r>
-        <w:t>The random forest is generated using a random selection of attributes at each node of the decision tree to determine the split.</w:t>
-      </w:r>
-    </w:p>
-    <w:p>
-      <w:pPr>
-        <w:jc w:val="both"/>
-      </w:pPr>
-    </w:p>
-    <w:p>
-      <w:pPr>
-        <w:jc w:val="both"/>
-      </w:pPr>
-      <w:r>
-        <w:rPr>
-          <w:noProof/>
-        </w:rPr>
-        <w:drawing>
-          <wp:inline distT="0" distB="0" distL="0" distR="0" wp14:anchorId="5AD323A6" wp14:editId="61F1883A">
-            <wp:extent cx="3195955" cy="1715992"/>
-            <wp:effectExtent l="0" t="0" r="4445" b="0"/>
-            <wp:docPr id="22" name="Picture 22"/>
-            <wp:cNvGraphicFramePr>
-              <a:graphicFrameLocks xmlns:a="http://schemas.openxmlformats.org/drawingml/2006/main" noChangeAspect="1"/>
-            </wp:cNvGraphicFramePr>
-            <a:graphic xmlns:a="http://schemas.openxmlformats.org/drawingml/2006/main">
-              <a:graphicData uri="http://schemas.openxmlformats.org/drawingml/2006/picture">
-                <pic:pic xmlns:pic="http://schemas.openxmlformats.org/drawingml/2006/picture">
-                  <pic:nvPicPr>
-                    <pic:cNvPr id="0" name=""/>
-                    <pic:cNvPicPr/>
-                  </pic:nvPicPr>
-                  <pic:blipFill>
-                    <a:blip r:embed="rId15"/>
-                    <a:stretch>
-                      <a:fillRect/>
-                    </a:stretch>
-                  </pic:blipFill>
-                  <pic:spPr>
-                    <a:xfrm>
-                      <a:off x="0" y="0"/>
-                      <a:ext cx="3195955" cy="1715992"/>
-                    </a:xfrm>
-                    <a:prstGeom prst="rect">
-                      <a:avLst/>
-                    </a:prstGeom>
-                  </pic:spPr>
-                </pic:pic>
-              </a:graphicData>
-            </a:graphic>
-          </wp:inline>
-        </w:drawing>
-      </w:r>
-      <w:bookmarkStart w:id="0" w:name="_GoBack"/>
-      <w:bookmarkEnd w:id="0"/>
-    </w:p>
-    <w:p>
-      <w:pPr>
-        <w:pStyle w:val="Heading2"/>
-      </w:pPr>
-      <w:r>
-        <w:t>Linkage</w:t>
-      </w:r>
-    </w:p>
-    <w:p>
-      <w:pPr>
-        <w:ind w:firstLine="360"/>
-        <w:jc w:val="both"/>
-      </w:pPr>
-      <w:r>
-        <w:t xml:space="preserve">This is a simple probabilistic classified based on the </w:t>
-      </w:r>
-      <w:proofErr w:type="spellStart"/>
-      <w:r>
-        <w:t>Baye’s</w:t>
-      </w:r>
-      <w:proofErr w:type="spellEnd"/>
-      <w:r>
-        <w:t xml:space="preserve"> theorem.  It assumes stron</w:t>
-      </w:r>
-      <w:r>
-        <w:t>g independence between attributes of the data set.</w:t>
-      </w:r>
-    </w:p>
-    <w:p>
-      <w:pPr>
-        <w:ind w:firstLine="360"/>
-        <w:jc w:val="both"/>
-      </w:pPr>
-    </w:p>
+    <w:p/>
     <w:p>
       <w:pPr>
         <w:pStyle w:val="Heading3"/>
       </w:pPr>
       <w:r>
-        <w:t>Single Linkage</w:t>
+        <w:t>Complete Linkage</w:t>
       </w:r>
     </w:p>
     <w:p>
@@ -918,7 +919,7 @@
           <wp:inline distT="0" distB="0" distL="0" distR="0">
             <wp:extent cx="3195955" cy="2423323"/>
             <wp:effectExtent l="0" t="0" r="4445" b="0"/>
-            <wp:docPr id="12" name="Picture 12"/>
+            <wp:docPr id="13" name="Picture 13"/>
             <wp:cNvGraphicFramePr>
               <a:graphicFrameLocks xmlns:a="http://schemas.openxmlformats.org/drawingml/2006/main" noChangeAspect="1"/>
             </wp:cNvGraphicFramePr>
@@ -926,7 +927,7 @@
               <a:graphicData uri="http://schemas.openxmlformats.org/drawingml/2006/picture">
                 <pic:pic xmlns:pic="http://schemas.openxmlformats.org/drawingml/2006/picture">
                   <pic:nvPicPr>
-                    <pic:cNvPr id="0" name="Picture 7"/>
+                    <pic:cNvPr id="0" name="Picture 8"/>
                     <pic:cNvPicPr>
                       <a:picLocks noChangeAspect="1" noChangeArrowheads="1"/>
                     </pic:cNvPicPr>
@@ -967,10 +968,10 @@
     <w:p/>
     <w:p>
       <w:pPr>
-        <w:pStyle w:val="Heading3"/>
-      </w:pPr>
-      <w:r>
-        <w:t>Complete Linkage</w:t>
+        <w:pStyle w:val="Heading2"/>
+      </w:pPr>
+      <w:r>
+        <w:t>DBSCAN</w:t>
       </w:r>
     </w:p>
     <w:p>
@@ -990,7 +991,7 @@
           <wp:inline distT="0" distB="0" distL="0" distR="0">
             <wp:extent cx="3195955" cy="2423323"/>
             <wp:effectExtent l="0" t="0" r="4445" b="0"/>
-            <wp:docPr id="13" name="Picture 13"/>
+            <wp:docPr id="14" name="Picture 14"/>
             <wp:cNvGraphicFramePr>
               <a:graphicFrameLocks xmlns:a="http://schemas.openxmlformats.org/drawingml/2006/main" noChangeAspect="1"/>
             </wp:cNvGraphicFramePr>
@@ -998,7 +999,7 @@
               <a:graphicData uri="http://schemas.openxmlformats.org/drawingml/2006/picture">
                 <pic:pic xmlns:pic="http://schemas.openxmlformats.org/drawingml/2006/picture">
                   <pic:nvPicPr>
-                    <pic:cNvPr id="0" name="Picture 8"/>
+                    <pic:cNvPr id="0" name="Picture 9"/>
                     <pic:cNvPicPr>
                       <a:picLocks noChangeAspect="1" noChangeArrowheads="1"/>
                     </pic:cNvPicPr>
@@ -1036,14 +1037,10 @@
         </w:drawing>
       </w:r>
     </w:p>
-    <w:p/>
-    <w:p>
-      <w:pPr>
-        <w:pStyle w:val="Heading2"/>
-      </w:pPr>
-      <w:r>
-        <w:t>DBSCAN</w:t>
-      </w:r>
+    <w:p>
+      <w:pPr>
+        <w:jc w:val="both"/>
+      </w:pPr>
     </w:p>
     <w:p>
       <w:pPr>
@@ -1059,10 +1056,10 @@
           <w:noProof/>
         </w:rPr>
         <w:drawing>
-          <wp:inline distT="0" distB="0" distL="0" distR="0">
-            <wp:extent cx="3195955" cy="2423323"/>
+          <wp:inline distT="0" distB="0" distL="0" distR="0" wp14:anchorId="429EC782" wp14:editId="44A32CDF">
+            <wp:extent cx="3195955" cy="2484755"/>
             <wp:effectExtent l="0" t="0" r="4445" b="0"/>
-            <wp:docPr id="14" name="Picture 14"/>
+            <wp:docPr id="10" name="Picture 10"/>
             <wp:cNvGraphicFramePr>
               <a:graphicFrameLocks xmlns:a="http://schemas.openxmlformats.org/drawingml/2006/main" noChangeAspect="1"/>
             </wp:cNvGraphicFramePr>
@@ -1070,36 +1067,23 @@
               <a:graphicData uri="http://schemas.openxmlformats.org/drawingml/2006/picture">
                 <pic:pic xmlns:pic="http://schemas.openxmlformats.org/drawingml/2006/picture">
                   <pic:nvPicPr>
-                    <pic:cNvPr id="0" name="Picture 9"/>
-                    <pic:cNvPicPr>
-                      <a:picLocks noChangeAspect="1" noChangeArrowheads="1"/>
-                    </pic:cNvPicPr>
+                    <pic:cNvPr id="1" name=""/>
+                    <pic:cNvPicPr/>
                   </pic:nvPicPr>
                   <pic:blipFill>
-                    <a:blip r:embed="rId18" cstate="print">
-                      <a:extLst>
-                        <a:ext uri="{28A0092B-C50C-407E-A947-70E740481C1C}">
-                          <a14:useLocalDpi xmlns:a14="http://schemas.microsoft.com/office/drawing/2010/main" val="0"/>
-                        </a:ext>
-                      </a:extLst>
-                    </a:blip>
-                    <a:srcRect/>
+                    <a:blip r:embed="rId18"/>
                     <a:stretch>
                       <a:fillRect/>
                     </a:stretch>
                   </pic:blipFill>
-                  <pic:spPr bwMode="auto">
+                  <pic:spPr>
                     <a:xfrm>
                       <a:off x="0" y="0"/>
-                      <a:ext cx="3195955" cy="2423323"/>
+                      <a:ext cx="3195955" cy="2484755"/>
                     </a:xfrm>
                     <a:prstGeom prst="rect">
                       <a:avLst/>
                     </a:prstGeom>
-                    <a:noFill/>
-                    <a:ln>
-                      <a:noFill/>
-                    </a:ln>
                   </pic:spPr>
                 </pic:pic>
               </a:graphicData>
@@ -1127,10 +1111,10 @@
           <w:noProof/>
         </w:rPr>
         <w:drawing>
-          <wp:inline distT="0" distB="0" distL="0" distR="0">
-            <wp:extent cx="3195955" cy="2423323"/>
+          <wp:inline distT="0" distB="0" distL="0" distR="0" wp14:anchorId="7C2AD9DA" wp14:editId="54E4D911">
+            <wp:extent cx="3195955" cy="2484755"/>
             <wp:effectExtent l="0" t="0" r="4445" b="0"/>
-            <wp:docPr id="16" name="Picture 16"/>
+            <wp:docPr id="9" name="Picture 9"/>
             <wp:cNvGraphicFramePr>
               <a:graphicFrameLocks xmlns:a="http://schemas.openxmlformats.org/drawingml/2006/main" noChangeAspect="1"/>
             </wp:cNvGraphicFramePr>
@@ -1138,36 +1122,23 @@
               <a:graphicData uri="http://schemas.openxmlformats.org/drawingml/2006/picture">
                 <pic:pic xmlns:pic="http://schemas.openxmlformats.org/drawingml/2006/picture">
                   <pic:nvPicPr>
-                    <pic:cNvPr id="0" name="Picture 11"/>
-                    <pic:cNvPicPr>
-                      <a:picLocks noChangeAspect="1" noChangeArrowheads="1"/>
-                    </pic:cNvPicPr>
+                    <pic:cNvPr id="1" name=""/>
+                    <pic:cNvPicPr/>
                   </pic:nvPicPr>
                   <pic:blipFill>
-                    <a:blip r:embed="rId19" cstate="print">
-                      <a:extLst>
-                        <a:ext uri="{28A0092B-C50C-407E-A947-70E740481C1C}">
-                          <a14:useLocalDpi xmlns:a14="http://schemas.microsoft.com/office/drawing/2010/main" val="0"/>
-                        </a:ext>
-                      </a:extLst>
-                    </a:blip>
-                    <a:srcRect/>
+                    <a:blip r:embed="rId19"/>
                     <a:stretch>
                       <a:fillRect/>
                     </a:stretch>
                   </pic:blipFill>
-                  <pic:spPr bwMode="auto">
+                  <pic:spPr>
                     <a:xfrm>
                       <a:off x="0" y="0"/>
-                      <a:ext cx="3195955" cy="2423323"/>
+                      <a:ext cx="3195955" cy="2484755"/>
                     </a:xfrm>
                     <a:prstGeom prst="rect">
                       <a:avLst/>
                     </a:prstGeom>
-                    <a:noFill/>
-                    <a:ln>
-                      <a:noFill/>
-                    </a:ln>
                   </pic:spPr>
                 </pic:pic>
               </a:graphicData>
@@ -1185,15 +1156,20 @@
       <w:pPr>
         <w:jc w:val="both"/>
       </w:pPr>
+    </w:p>
+    <w:p>
+      <w:pPr>
+        <w:jc w:val="both"/>
+      </w:pPr>
       <w:r>
         <w:rPr>
           <w:noProof/>
         </w:rPr>
         <w:drawing>
-          <wp:inline distT="0" distB="0" distL="0" distR="0">
-            <wp:extent cx="3195955" cy="2423323"/>
+          <wp:inline distT="0" distB="0" distL="0" distR="0" wp14:anchorId="0CE38E87" wp14:editId="535062D3">
+            <wp:extent cx="3195955" cy="2484755"/>
             <wp:effectExtent l="0" t="0" r="4445" b="0"/>
-            <wp:docPr id="18" name="Picture 18"/>
+            <wp:docPr id="6" name="Picture 6"/>
             <wp:cNvGraphicFramePr>
               <a:graphicFrameLocks xmlns:a="http://schemas.openxmlformats.org/drawingml/2006/main" noChangeAspect="1"/>
             </wp:cNvGraphicFramePr>
@@ -1201,36 +1177,23 @@
               <a:graphicData uri="http://schemas.openxmlformats.org/drawingml/2006/picture">
                 <pic:pic xmlns:pic="http://schemas.openxmlformats.org/drawingml/2006/picture">
                   <pic:nvPicPr>
-                    <pic:cNvPr id="0" name="Picture 13"/>
-                    <pic:cNvPicPr>
-                      <a:picLocks noChangeAspect="1" noChangeArrowheads="1"/>
-                    </pic:cNvPicPr>
+                    <pic:cNvPr id="1" name=""/>
+                    <pic:cNvPicPr/>
                   </pic:nvPicPr>
                   <pic:blipFill>
-                    <a:blip r:embed="rId20" cstate="print">
-                      <a:extLst>
-                        <a:ext uri="{28A0092B-C50C-407E-A947-70E740481C1C}">
-                          <a14:useLocalDpi xmlns:a14="http://schemas.microsoft.com/office/drawing/2010/main" val="0"/>
-                        </a:ext>
-                      </a:extLst>
-                    </a:blip>
-                    <a:srcRect/>
+                    <a:blip r:embed="rId20"/>
                     <a:stretch>
                       <a:fillRect/>
                     </a:stretch>
                   </pic:blipFill>
-                  <pic:spPr bwMode="auto">
+                  <pic:spPr>
                     <a:xfrm>
                       <a:off x="0" y="0"/>
-                      <a:ext cx="3195955" cy="2423323"/>
+                      <a:ext cx="3195955" cy="2484755"/>
                     </a:xfrm>
                     <a:prstGeom prst="rect">
                       <a:avLst/>
                     </a:prstGeom>
-                    <a:noFill/>
-                    <a:ln>
-                      <a:noFill/>
-                    </a:ln>
                   </pic:spPr>
                 </pic:pic>
               </a:graphicData>
@@ -1249,19 +1212,87 @@
     </w:p>
     <w:p>
       <w:pPr>
+        <w:ind w:firstLine="360"/>
+        <w:jc w:val="left"/>
+      </w:pPr>
+      <w:r>
+        <w:t xml:space="preserve">The dataset was not a good dataset in which to perform cluster analysis to begin with.  </w:t>
+      </w:r>
+      <w:bookmarkStart w:id="0" w:name="_GoBack"/>
+      <w:bookmarkEnd w:id="0"/>
+    </w:p>
+    <w:p>
+      <w:pPr>
         <w:pStyle w:val="Heading2"/>
       </w:pPr>
       <w:r>
-        <w:t>Decision Tree (rpart)</w:t>
-      </w:r>
+        <w:t>K-means</w:t>
+      </w:r>
+    </w:p>
+    <w:p>
+      <w:pPr>
+        <w:ind w:firstLine="360"/>
+        <w:jc w:val="both"/>
+      </w:pPr>
     </w:p>
     <w:p>
       <w:pPr>
         <w:pStyle w:val="Heading2"/>
-        <w:numPr>
-          <w:ilvl w:val="0"/>
-          <w:numId w:val="0"/>
-        </w:numPr>
+      </w:pPr>
+      <w:r>
+        <w:t>Random Forest</w:t>
+      </w:r>
+    </w:p>
+    <w:p/>
+    <w:p>
+      <w:pPr>
+        <w:keepNext/>
+      </w:pPr>
+    </w:p>
+    <w:p>
+      <w:pPr>
+        <w:pStyle w:val="Caption"/>
+      </w:pPr>
+      <w:r>
+        <w:t xml:space="preserve">Figure </w:t>
+      </w:r>
+      <w:fldSimple w:instr=" SEQ Figure \* ARABIC ">
+        <w:r>
+          <w:rPr>
+            <w:noProof/>
+          </w:rPr>
+          <w:t>3</w:t>
+        </w:r>
+      </w:fldSimple>
+      <w:r>
+        <w:t>: Random Forest Importance of Fit</w:t>
+      </w:r>
+    </w:p>
+    <w:p>
+      <w:pPr>
+        <w:ind w:firstLine="360"/>
+        <w:jc w:val="both"/>
+      </w:pPr>
+      <w:r>
+        <w:t>According to the random forest algorithm, age at which operation was perform closely followed by the number of axillary nodes detected had the greatest impact on the survivability of the patient.</w:t>
+      </w:r>
+    </w:p>
+    <w:p/>
+    <w:p/>
+    <w:p>
+      <w:pPr>
+        <w:pStyle w:val="Heading2"/>
+      </w:pPr>
+      <w:r>
+        <w:lastRenderedPageBreak/>
+        <w:t>Naïve Bayes Claissification</w:t>
+      </w:r>
+    </w:p>
+    <w:p/>
+    <w:p>
+      <w:pPr>
+        <w:pStyle w:val="BodyText"/>
+        <w:keepNext/>
       </w:pPr>
     </w:p>
     <w:p>
@@ -1272,36 +1303,23 @@
       <w:r>
         <w:t xml:space="preserve">Figure </w:t>
       </w:r>
-      <w:r>
-        <w:fldChar w:fldCharType="begin"/>
-      </w:r>
-      <w:r>
-        <w:instrText xml:space="preserve"> SEQ Figure \* ARABIC </w:instrText>
-      </w:r>
-      <w:r>
-        <w:fldChar w:fldCharType="separate"/>
-      </w:r>
-      <w:r>
-        <w:rPr>
-          <w:noProof/>
-        </w:rPr>
-        <w:t>1</w:t>
-      </w:r>
-      <w:r>
-        <w:rPr>
-          <w:noProof/>
-        </w:rPr>
-        <w:fldChar w:fldCharType="end"/>
-      </w:r>
-      <w:r>
-        <w:t>: Size of Decision Tree vs. Relative Error</w:t>
-      </w:r>
-    </w:p>
+      <w:fldSimple w:instr=" SEQ Figure \* ARABIC ">
+        <w:r>
+          <w:rPr>
+            <w:noProof/>
+          </w:rPr>
+          <w:t>4</w:t>
+        </w:r>
+      </w:fldSimple>
+      <w:r>
+        <w:t>: NaiveBayes Discrete Predictors</w:t>
+      </w:r>
+    </w:p>
+    <w:p/>
     <w:p>
       <w:pPr>
         <w:pStyle w:val="BodyText"/>
         <w:keepNext/>
-        <w:ind w:firstLine="0"/>
       </w:pPr>
     </w:p>
     <w:p>
@@ -1312,37 +1330,31 @@
       <w:r>
         <w:t xml:space="preserve">Figure </w:t>
       </w:r>
-      <w:r>
-        <w:fldChar w:fldCharType="begin"/>
-      </w:r>
-      <w:r>
-        <w:instrText xml:space="preserve"> SEQ Figure \* ARABIC </w:instrText>
-      </w:r>
-      <w:r>
-        <w:fldChar w:fldCharType="separate"/>
-      </w:r>
-      <w:r>
-        <w:rPr>
-          <w:noProof/>
-        </w:rPr>
-        <w:t>2</w:t>
-      </w:r>
-      <w:r>
-        <w:rPr>
-          <w:noProof/>
-        </w:rPr>
-        <w:fldChar w:fldCharType="end"/>
-      </w:r>
-      <w:r>
-        <w:t>: Decision Tree (</w:t>
-      </w:r>
-      <w:proofErr w:type="spellStart"/>
-      <w:r>
-        <w:t>rpart</w:t>
-      </w:r>
-      <w:proofErr w:type="spellEnd"/>
-      <w:r>
-        <w:t>)</w:t>
+      <w:fldSimple w:instr=" SEQ Figure \* ARABIC ">
+        <w:r>
+          <w:rPr>
+            <w:noProof/>
+          </w:rPr>
+          <w:t>5</w:t>
+        </w:r>
+      </w:fldSimple>
+      <w:r>
+        <w:t xml:space="preserve">: </w:t>
+      </w:r>
+      <w:r>
+        <w:t xml:space="preserve">Naïve </w:t>
+      </w:r>
+      <w:r>
+        <w:t xml:space="preserve">Bayes </w:t>
+      </w:r>
+      <w:r>
+        <w:t>P</w:t>
+      </w:r>
+      <w:r>
+        <w:t>rediction</w:t>
+      </w:r>
+      <w:r>
+        <w:t xml:space="preserve"> Results on Test Data</w:t>
       </w:r>
     </w:p>
     <w:p>
@@ -1351,212 +1363,6 @@
         <w:jc w:val="both"/>
       </w:pPr>
       <w:r>
-        <w:t xml:space="preserve">The </w:t>
-      </w:r>
-      <w:proofErr w:type="gramStart"/>
-      <w:r>
-        <w:t xml:space="preserve">results of the decision tree </w:t>
-      </w:r>
-      <w:r>
-        <w:t>is</w:t>
-      </w:r>
-      <w:proofErr w:type="gramEnd"/>
-      <w:r>
-        <w:t xml:space="preserve"> consistent with the hypothesis.  However, there is some level of </w:t>
-      </w:r>
-      <w:proofErr w:type="spellStart"/>
-      <w:r>
-        <w:t>overfitting</w:t>
-      </w:r>
-      <w:proofErr w:type="spellEnd"/>
-      <w:r>
-        <w:t xml:space="preserve"> to the training data but it is still consistent.</w:t>
-      </w:r>
-      <w:r>
-        <w:t xml:space="preserve">  For example, attributes such as number of positive axillary nodes detected appear at more than 1 level of the decision tree.</w:t>
-      </w:r>
-    </w:p>
-    <w:p>
-      <w:pPr>
-        <w:ind w:firstLine="360"/>
-        <w:jc w:val="both"/>
-      </w:pPr>
-    </w:p>
-    <w:p>
-      <w:pPr>
-        <w:pStyle w:val="Heading2"/>
-      </w:pPr>
-      <w:r>
-        <w:t>Random Forest</w:t>
-      </w:r>
-    </w:p>
-    <w:p/>
-    <w:p>
-      <w:pPr>
-        <w:keepNext/>
-      </w:pPr>
-    </w:p>
-    <w:p>
-      <w:pPr>
-        <w:pStyle w:val="Caption"/>
-      </w:pPr>
-      <w:r>
-        <w:t xml:space="preserve">Figure </w:t>
-      </w:r>
-      <w:r>
-        <w:fldChar w:fldCharType="begin"/>
-      </w:r>
-      <w:r>
-        <w:instrText xml:space="preserve"> SEQ Figure \* ARABIC </w:instrText>
-      </w:r>
-      <w:r>
-        <w:fldChar w:fldCharType="separate"/>
-      </w:r>
-      <w:r>
-        <w:rPr>
-          <w:noProof/>
-        </w:rPr>
-        <w:t>3</w:t>
-      </w:r>
-      <w:r>
-        <w:rPr>
-          <w:noProof/>
-        </w:rPr>
-        <w:fldChar w:fldCharType="end"/>
-      </w:r>
-      <w:r>
-        <w:t>: Random Forest Importance of Fit</w:t>
-      </w:r>
-    </w:p>
-    <w:p>
-      <w:pPr>
-        <w:ind w:firstLine="360"/>
-        <w:jc w:val="both"/>
-      </w:pPr>
-      <w:r>
-        <w:lastRenderedPageBreak/>
-        <w:t>According to the random forest algorithm, age at which operation was perform closely followed by the number of axillary nodes detected had the greatest impact on the survivability of the patient.</w:t>
-      </w:r>
-    </w:p>
-    <w:p/>
-    <w:p/>
-    <w:p>
-      <w:pPr>
-        <w:pStyle w:val="Heading2"/>
-      </w:pPr>
-      <w:r>
-        <w:t>Naïve Bayes Claissification</w:t>
-      </w:r>
-    </w:p>
-    <w:p/>
-    <w:p>
-      <w:pPr>
-        <w:pStyle w:val="BodyText"/>
-        <w:keepNext/>
-      </w:pPr>
-    </w:p>
-    <w:p>
-      <w:pPr>
-        <w:pStyle w:val="Caption"/>
-        <w:jc w:val="both"/>
-      </w:pPr>
-      <w:r>
-        <w:t xml:space="preserve">Figure </w:t>
-      </w:r>
-      <w:r>
-        <w:fldChar w:fldCharType="begin"/>
-      </w:r>
-      <w:r>
-        <w:instrText xml:space="preserve"> SEQ Figure \* ARABIC </w:instrText>
-      </w:r>
-      <w:r>
-        <w:fldChar w:fldCharType="separate"/>
-      </w:r>
-      <w:r>
-        <w:rPr>
-          <w:noProof/>
-        </w:rPr>
-        <w:t>4</w:t>
-      </w:r>
-      <w:r>
-        <w:rPr>
-          <w:noProof/>
-        </w:rPr>
-        <w:fldChar w:fldCharType="end"/>
-      </w:r>
-      <w:r>
-        <w:t xml:space="preserve">: </w:t>
-      </w:r>
-      <w:proofErr w:type="spellStart"/>
-      <w:r>
-        <w:t>NaiveBayes</w:t>
-      </w:r>
-      <w:proofErr w:type="spellEnd"/>
-      <w:r>
-        <w:t xml:space="preserve"> Discrete Predictors</w:t>
-      </w:r>
-    </w:p>
-    <w:p/>
-    <w:p>
-      <w:pPr>
-        <w:pStyle w:val="BodyText"/>
-        <w:keepNext/>
-      </w:pPr>
-    </w:p>
-    <w:p>
-      <w:pPr>
-        <w:pStyle w:val="Caption"/>
-        <w:jc w:val="both"/>
-      </w:pPr>
-      <w:r>
-        <w:t xml:space="preserve">Figure </w:t>
-      </w:r>
-      <w:r>
-        <w:fldChar w:fldCharType="begin"/>
-      </w:r>
-      <w:r>
-        <w:instrText xml:space="preserve"> SEQ Figure \* ARABIC </w:instrText>
-      </w:r>
-      <w:r>
-        <w:fldChar w:fldCharType="separate"/>
-      </w:r>
-      <w:r>
-        <w:rPr>
-          <w:noProof/>
-        </w:rPr>
-        <w:t>5</w:t>
-      </w:r>
-      <w:r>
-        <w:rPr>
-          <w:noProof/>
-        </w:rPr>
-        <w:fldChar w:fldCharType="end"/>
-      </w:r>
-      <w:r>
-        <w:t xml:space="preserve">: </w:t>
-      </w:r>
-      <w:r>
-        <w:t xml:space="preserve">Naïve </w:t>
-      </w:r>
-      <w:r>
-        <w:t xml:space="preserve">Bayes </w:t>
-      </w:r>
-      <w:r>
-        <w:t>P</w:t>
-      </w:r>
-      <w:r>
-        <w:t>rediction</w:t>
-      </w:r>
-      <w:r>
-        <w:t xml:space="preserve"> Results on Test Data</w:t>
-      </w:r>
-    </w:p>
-    <w:p>
-      <w:pPr>
-        <w:ind w:firstLine="360"/>
-        <w:jc w:val="both"/>
-      </w:pPr>
-      <w:r>
         <w:t xml:space="preserve">The Naïve Bayes fit rather well as indicated by the table in Figure 5.  </w:t>
       </w:r>
     </w:p>
@@ -1565,7 +1371,6 @@
         <w:pStyle w:val="Heading1"/>
       </w:pPr>
       <w:r>
-        <w:lastRenderedPageBreak/>
         <w:t>conclusion</w:t>
       </w:r>
     </w:p>
@@ -1697,21 +1502,7 @@
         <w:rPr>
           <w:lang w:val="en-US"/>
         </w:rPr>
-        <w:t>All classification algorithms (</w:t>
-      </w:r>
-      <w:proofErr w:type="spellStart"/>
-      <w:r>
-        <w:rPr>
-          <w:lang w:val="en-US"/>
-        </w:rPr>
-        <w:t>randomForest</w:t>
-      </w:r>
-      <w:proofErr w:type="spellEnd"/>
-      <w:r>
-        <w:rPr>
-          <w:lang w:val="en-US"/>
-        </w:rPr>
-        <w:t>, Naïve Bayes, and Decision Tree) used in this report worked rather well.  The results were consistent with the hypothesis.  I believe the Decision Tree could have benefited from more pruning but a balance would have to be made with accuracy.</w:t>
+        <w:t>All classification algorithms (randomForest, Naïve Bayes, and Decision Tree) used in this report worked rather well.  The results were consistent with the hypothesis.  I believe the Decision Tree could have benefited from more pruning but a balance would have to be made with accuracy.</w:t>
       </w:r>
     </w:p>
     <w:p>
@@ -1756,7 +1547,7 @@
 </file>
 
 <file path=word/endnotes.xml><?xml version="1.0" encoding="utf-8"?>
-<w:endnotes xmlns:wpc="http://schemas.microsoft.com/office/word/2010/wordprocessingCanvas" xmlns:mc="http://schemas.openxmlformats.org/markup-compatibility/2006" xmlns:o="urn:schemas-microsoft-com:office:office" xmlns:r="http://schemas.openxmlformats.org/officeDocument/2006/relationships" xmlns:m="http://schemas.openxmlformats.org/officeDocument/2006/math" xmlns:v="urn:schemas-microsoft-com:vml" xmlns:wp14="http://schemas.microsoft.com/office/word/2010/wordprocessingDrawing" xmlns:wp="http://schemas.openxmlformats.org/drawingml/2006/wordprocessingDrawing" xmlns:w10="urn:schemas-microsoft-com:office:word" xmlns:w="http://schemas.openxmlformats.org/wordprocessingml/2006/main" xmlns:w14="http://schemas.microsoft.com/office/word/2010/wordml" xmlns:wpg="http://schemas.microsoft.com/office/word/2010/wordprocessingGroup" xmlns:wpi="http://schemas.microsoft.com/office/word/2010/wordprocessingInk" xmlns:wne="http://schemas.microsoft.com/office/word/2006/wordml" xmlns:wps="http://schemas.microsoft.com/office/word/2010/wordprocessingShape" mc:Ignorable="w14 wp14">
+<w:endnotes xmlns:wpc="http://schemas.microsoft.com/office/word/2010/wordprocessingCanvas" xmlns:mc="http://schemas.openxmlformats.org/markup-compatibility/2006" xmlns:o="urn:schemas-microsoft-com:office:office" xmlns:r="http://schemas.openxmlformats.org/officeDocument/2006/relationships" xmlns:m="http://schemas.openxmlformats.org/officeDocument/2006/math" xmlns:v="urn:schemas-microsoft-com:vml" xmlns:wp14="http://schemas.microsoft.com/office/word/2010/wordprocessingDrawing" xmlns:wp="http://schemas.openxmlformats.org/drawingml/2006/wordprocessingDrawing" xmlns:w10="urn:schemas-microsoft-com:office:word" xmlns:w="http://schemas.openxmlformats.org/wordprocessingml/2006/main" xmlns:w14="http://schemas.microsoft.com/office/word/2010/wordml" xmlns:w15="http://schemas.microsoft.com/office/word/2012/wordml" xmlns:wpg="http://schemas.microsoft.com/office/word/2010/wordprocessingGroup" xmlns:wpi="http://schemas.microsoft.com/office/word/2010/wordprocessingInk" xmlns:wne="http://schemas.microsoft.com/office/word/2006/wordml" xmlns:wps="http://schemas.microsoft.com/office/word/2010/wordprocessingShape" mc:Ignorable="w14 w15 wp14">
   <w:endnote w:type="separator" w:id="-1">
     <w:p>
       <w:r>
@@ -1775,7 +1566,7 @@
 </file>
 
 <file path=word/footnotes.xml><?xml version="1.0" encoding="utf-8"?>
-<w:footnotes xmlns:wpc="http://schemas.microsoft.com/office/word/2010/wordprocessingCanvas" xmlns:mc="http://schemas.openxmlformats.org/markup-compatibility/2006" xmlns:o="urn:schemas-microsoft-com:office:office" xmlns:r="http://schemas.openxmlformats.org/officeDocument/2006/relationships" xmlns:m="http://schemas.openxmlformats.org/officeDocument/2006/math" xmlns:v="urn:schemas-microsoft-com:vml" xmlns:wp14="http://schemas.microsoft.com/office/word/2010/wordprocessingDrawing" xmlns:wp="http://schemas.openxmlformats.org/drawingml/2006/wordprocessingDrawing" xmlns:w10="urn:schemas-microsoft-com:office:word" xmlns:w="http://schemas.openxmlformats.org/wordprocessingml/2006/main" xmlns:w14="http://schemas.microsoft.com/office/word/2010/wordml" xmlns:wpg="http://schemas.microsoft.com/office/word/2010/wordprocessingGroup" xmlns:wpi="http://schemas.microsoft.com/office/word/2010/wordprocessingInk" xmlns:wne="http://schemas.microsoft.com/office/word/2006/wordml" xmlns:wps="http://schemas.microsoft.com/office/word/2010/wordprocessingShape" mc:Ignorable="w14 wp14">
+<w:footnotes xmlns:wpc="http://schemas.microsoft.com/office/word/2010/wordprocessingCanvas" xmlns:mc="http://schemas.openxmlformats.org/markup-compatibility/2006" xmlns:o="urn:schemas-microsoft-com:office:office" xmlns:r="http://schemas.openxmlformats.org/officeDocument/2006/relationships" xmlns:m="http://schemas.openxmlformats.org/officeDocument/2006/math" xmlns:v="urn:schemas-microsoft-com:vml" xmlns:wp14="http://schemas.microsoft.com/office/word/2010/wordprocessingDrawing" xmlns:wp="http://schemas.openxmlformats.org/drawingml/2006/wordprocessingDrawing" xmlns:w10="urn:schemas-microsoft-com:office:word" xmlns:w="http://schemas.openxmlformats.org/wordprocessingml/2006/main" xmlns:w14="http://schemas.microsoft.com/office/word/2010/wordml" xmlns:w15="http://schemas.microsoft.com/office/word/2012/wordml" xmlns:wpg="http://schemas.microsoft.com/office/word/2010/wordprocessingGroup" xmlns:wpi="http://schemas.microsoft.com/office/word/2010/wordprocessingInk" xmlns:wne="http://schemas.microsoft.com/office/word/2006/wordml" xmlns:wps="http://schemas.microsoft.com/office/word/2010/wordprocessingShape" mc:Ignorable="w14 w15 wp14">
   <w:footnote w:type="separator" w:id="-1">
     <w:p>
       <w:r>
@@ -1794,8 +1585,8 @@
 </file>
 
 <file path=word/numbering.xml><?xml version="1.0" encoding="utf-8"?>
-<w:numbering xmlns:wpc="http://schemas.microsoft.com/office/word/2010/wordprocessingCanvas" xmlns:mc="http://schemas.openxmlformats.org/markup-compatibility/2006" xmlns:o="urn:schemas-microsoft-com:office:office" xmlns:r="http://schemas.openxmlformats.org/officeDocument/2006/relationships" xmlns:m="http://schemas.openxmlformats.org/officeDocument/2006/math" xmlns:v="urn:schemas-microsoft-com:vml" xmlns:wp14="http://schemas.microsoft.com/office/word/2010/wordprocessingDrawing" xmlns:wp="http://schemas.openxmlformats.org/drawingml/2006/wordprocessingDrawing" xmlns:w10="urn:schemas-microsoft-com:office:word" xmlns:w="http://schemas.openxmlformats.org/wordprocessingml/2006/main" xmlns:w14="http://schemas.microsoft.com/office/word/2010/wordml" xmlns:wpg="http://schemas.microsoft.com/office/word/2010/wordprocessingGroup" xmlns:wpi="http://schemas.microsoft.com/office/word/2010/wordprocessingInk" xmlns:wne="http://schemas.microsoft.com/office/word/2006/wordml" xmlns:wps="http://schemas.microsoft.com/office/word/2010/wordprocessingShape" mc:Ignorable="w14 wp14">
-  <w:abstractNum w:abstractNumId="0">
+<w:numbering xmlns:wpc="http://schemas.microsoft.com/office/word/2010/wordprocessingCanvas" xmlns:mc="http://schemas.openxmlformats.org/markup-compatibility/2006" xmlns:o="urn:schemas-microsoft-com:office:office" xmlns:r="http://schemas.openxmlformats.org/officeDocument/2006/relationships" xmlns:m="http://schemas.openxmlformats.org/officeDocument/2006/math" xmlns:v="urn:schemas-microsoft-com:vml" xmlns:wp14="http://schemas.microsoft.com/office/word/2010/wordprocessingDrawing" xmlns:wp="http://schemas.openxmlformats.org/drawingml/2006/wordprocessingDrawing" xmlns:w10="urn:schemas-microsoft-com:office:word" xmlns:w="http://schemas.openxmlformats.org/wordprocessingml/2006/main" xmlns:w14="http://schemas.microsoft.com/office/word/2010/wordml" xmlns:w15="http://schemas.microsoft.com/office/word/2012/wordml" xmlns:wpg="http://schemas.microsoft.com/office/word/2010/wordprocessingGroup" xmlns:wpi="http://schemas.microsoft.com/office/word/2010/wordprocessingInk" xmlns:wne="http://schemas.microsoft.com/office/word/2006/wordml" xmlns:wps="http://schemas.microsoft.com/office/word/2010/wordprocessingShape" mc:Ignorable="w14 w15 wp14">
+  <w:abstractNum w:abstractNumId="0" w15:restartNumberingAfterBreak="0">
     <w:nsid w:val="FFFFFF1D"/>
     <w:multiLevelType w:val="multilevel"/>
     <w:tmpl w:val="7A36CE9E"/>
@@ -1935,7 +1726,7 @@
       </w:rPr>
     </w:lvl>
   </w:abstractNum>
-  <w:abstractNum w:abstractNumId="1">
+  <w:abstractNum w:abstractNumId="1" w15:restartNumberingAfterBreak="0">
     <w:nsid w:val="FFFFFF7C"/>
     <w:multiLevelType w:val="singleLevel"/>
     <w:tmpl w:val="DD629BEE"/>
@@ -1952,7 +1743,7 @@
       </w:pPr>
     </w:lvl>
   </w:abstractNum>
-  <w:abstractNum w:abstractNumId="2">
+  <w:abstractNum w:abstractNumId="2" w15:restartNumberingAfterBreak="0">
     <w:nsid w:val="FFFFFF7D"/>
     <w:multiLevelType w:val="singleLevel"/>
     <w:tmpl w:val="2648E1C4"/>
@@ -1969,7 +1760,7 @@
       </w:pPr>
     </w:lvl>
   </w:abstractNum>
-  <w:abstractNum w:abstractNumId="3">
+  <w:abstractNum w:abstractNumId="3" w15:restartNumberingAfterBreak="0">
     <w:nsid w:val="FFFFFF7E"/>
     <w:multiLevelType w:val="singleLevel"/>
     <w:tmpl w:val="9D38DB54"/>
@@ -1986,7 +1777,7 @@
       </w:pPr>
     </w:lvl>
   </w:abstractNum>
-  <w:abstractNum w:abstractNumId="4">
+  <w:abstractNum w:abstractNumId="4" w15:restartNumberingAfterBreak="0">
     <w:nsid w:val="FFFFFF7F"/>
     <w:multiLevelType w:val="singleLevel"/>
     <w:tmpl w:val="632C24E2"/>
@@ -2003,7 +1794,7 @@
       </w:pPr>
     </w:lvl>
   </w:abstractNum>
-  <w:abstractNum w:abstractNumId="5">
+  <w:abstractNum w:abstractNumId="5" w15:restartNumberingAfterBreak="0">
     <w:nsid w:val="FFFFFF80"/>
     <w:multiLevelType w:val="singleLevel"/>
     <w:tmpl w:val="82268A14"/>
@@ -2023,7 +1814,7 @@
       </w:rPr>
     </w:lvl>
   </w:abstractNum>
-  <w:abstractNum w:abstractNumId="6">
+  <w:abstractNum w:abstractNumId="6" w15:restartNumberingAfterBreak="0">
     <w:nsid w:val="FFFFFF81"/>
     <w:multiLevelType w:val="singleLevel"/>
     <w:tmpl w:val="8C0E77FE"/>
@@ -2043,7 +1834,7 @@
       </w:rPr>
     </w:lvl>
   </w:abstractNum>
-  <w:abstractNum w:abstractNumId="7">
+  <w:abstractNum w:abstractNumId="7" w15:restartNumberingAfterBreak="0">
     <w:nsid w:val="FFFFFF82"/>
     <w:multiLevelType w:val="singleLevel"/>
     <w:tmpl w:val="174639B8"/>
@@ -2063,7 +1854,7 @@
       </w:rPr>
     </w:lvl>
   </w:abstractNum>
-  <w:abstractNum w:abstractNumId="8">
+  <w:abstractNum w:abstractNumId="8" w15:restartNumberingAfterBreak="0">
     <w:nsid w:val="FFFFFF83"/>
     <w:multiLevelType w:val="singleLevel"/>
     <w:tmpl w:val="B1ACC408"/>
@@ -2083,7 +1874,7 @@
       </w:rPr>
     </w:lvl>
   </w:abstractNum>
-  <w:abstractNum w:abstractNumId="9">
+  <w:abstractNum w:abstractNumId="9" w15:restartNumberingAfterBreak="0">
     <w:nsid w:val="FFFFFF88"/>
     <w:multiLevelType w:val="singleLevel"/>
     <w:tmpl w:val="229E8DFE"/>
@@ -2100,7 +1891,7 @@
       </w:pPr>
     </w:lvl>
   </w:abstractNum>
-  <w:abstractNum w:abstractNumId="10">
+  <w:abstractNum w:abstractNumId="10" w15:restartNumberingAfterBreak="0">
     <w:nsid w:val="FFFFFF89"/>
     <w:multiLevelType w:val="singleLevel"/>
     <w:tmpl w:val="EA847AFE"/>
@@ -2120,7 +1911,7 @@
       </w:rPr>
     </w:lvl>
   </w:abstractNum>
-  <w:abstractNum w:abstractNumId="11">
+  <w:abstractNum w:abstractNumId="11" w15:restartNumberingAfterBreak="0">
     <w:nsid w:val="1E177E97"/>
     <w:multiLevelType w:val="hybridMultilevel"/>
     <w:tmpl w:val="A6463BCE"/>
@@ -2206,7 +1997,7 @@
       </w:pPr>
     </w:lvl>
   </w:abstractNum>
-  <w:abstractNum w:abstractNumId="12">
+  <w:abstractNum w:abstractNumId="12" w15:restartNumberingAfterBreak="0">
     <w:nsid w:val="20AF0333"/>
     <w:multiLevelType w:val="hybridMultilevel"/>
     <w:tmpl w:val="CB0E7F4E"/>
@@ -2348,7 +2139,7 @@
       </w:rPr>
     </w:lvl>
   </w:abstractNum>
-  <w:abstractNum w:abstractNumId="13">
+  <w:abstractNum w:abstractNumId="13" w15:restartNumberingAfterBreak="0">
     <w:nsid w:val="26FE1FCF"/>
     <w:multiLevelType w:val="hybridMultilevel"/>
     <w:tmpl w:val="33826962"/>
@@ -2509,7 +2300,7 @@
       </w:rPr>
     </w:lvl>
   </w:abstractNum>
-  <w:abstractNum w:abstractNumId="14">
+  <w:abstractNum w:abstractNumId="14" w15:restartNumberingAfterBreak="0">
     <w:nsid w:val="37660336"/>
     <w:multiLevelType w:val="hybridMultilevel"/>
     <w:tmpl w:val="754EAC84"/>
@@ -2650,7 +2441,7 @@
       </w:rPr>
     </w:lvl>
   </w:abstractNum>
-  <w:abstractNum w:abstractNumId="15">
+  <w:abstractNum w:abstractNumId="15" w15:restartNumberingAfterBreak="0">
     <w:nsid w:val="39E54FC6"/>
     <w:multiLevelType w:val="singleLevel"/>
     <w:tmpl w:val="5B7288D4"/>
@@ -2670,7 +2461,7 @@
       </w:rPr>
     </w:lvl>
   </w:abstractNum>
-  <w:abstractNum w:abstractNumId="16">
+  <w:abstractNum w:abstractNumId="16" w15:restartNumberingAfterBreak="0">
     <w:nsid w:val="4189603E"/>
     <w:multiLevelType w:val="multilevel"/>
     <w:tmpl w:val="0AB06E12"/>
@@ -2877,7 +2668,7 @@
       </w:rPr>
     </w:lvl>
   </w:abstractNum>
-  <w:abstractNum w:abstractNumId="17">
+  <w:abstractNum w:abstractNumId="17" w15:restartNumberingAfterBreak="0">
     <w:nsid w:val="493C3F76"/>
     <w:multiLevelType w:val="hybridMultilevel"/>
     <w:tmpl w:val="9A9E418C"/>
@@ -2988,7 +2779,7 @@
       </w:pPr>
     </w:lvl>
   </w:abstractNum>
-  <w:abstractNum w:abstractNumId="18">
+  <w:abstractNum w:abstractNumId="18" w15:restartNumberingAfterBreak="0">
     <w:nsid w:val="52CA544A"/>
     <w:multiLevelType w:val="singleLevel"/>
     <w:tmpl w:val="AED6D67E"/>
@@ -3015,7 +2806,7 @@
       </w:rPr>
     </w:lvl>
   </w:abstractNum>
-  <w:abstractNum w:abstractNumId="19">
+  <w:abstractNum w:abstractNumId="19" w15:restartNumberingAfterBreak="0">
     <w:nsid w:val="6C402C58"/>
     <w:multiLevelType w:val="hybridMultilevel"/>
     <w:tmpl w:val="9A1CA078"/>
@@ -3160,7 +2951,7 @@
       </w:rPr>
     </w:lvl>
   </w:abstractNum>
-  <w:abstractNum w:abstractNumId="20">
+  <w:abstractNum w:abstractNumId="20" w15:restartNumberingAfterBreak="0">
     <w:nsid w:val="6CD32DA8"/>
     <w:multiLevelType w:val="singleLevel"/>
     <w:tmpl w:val="166470C2"/>
@@ -3262,7 +3053,7 @@
 </file>
 
 <file path=word/styles.xml><?xml version="1.0" encoding="utf-8"?>
-<w:styles xmlns:mc="http://schemas.openxmlformats.org/markup-compatibility/2006" xmlns:r="http://schemas.openxmlformats.org/officeDocument/2006/relationships" xmlns:w="http://schemas.openxmlformats.org/wordprocessingml/2006/main" xmlns:w14="http://schemas.microsoft.com/office/word/2010/wordml" mc:Ignorable="w14">
+<w:styles xmlns:mc="http://schemas.openxmlformats.org/markup-compatibility/2006" xmlns:r="http://schemas.openxmlformats.org/officeDocument/2006/relationships" xmlns:w="http://schemas.openxmlformats.org/wordprocessingml/2006/main" xmlns:w14="http://schemas.microsoft.com/office/word/2010/wordml" xmlns:w15="http://schemas.microsoft.com/office/word/2012/wordml" mc:Ignorable="w14 w15">
   <w:docDefaults>
     <w:rPrDefault>
       <w:rPr>
@@ -3272,7 +3063,7 @@
     </w:rPrDefault>
     <w:pPrDefault/>
   </w:docDefaults>
-  <w:latentStyles w:defLockedState="0" w:defUIPriority="0" w:defSemiHidden="0" w:defUnhideWhenUsed="0" w:defQFormat="0" w:count="267">
+  <w:latentStyles w:defLockedState="0" w:defUIPriority="0" w:defSemiHidden="0" w:defUnhideWhenUsed="0" w:defQFormat="0" w:count="371">
     <w:lsdException w:name="Normal" w:qFormat="1"/>
     <w:lsdException w:name="heading 1" w:qFormat="1"/>
     <w:lsdException w:name="heading 2" w:qFormat="1"/>
@@ -3283,12 +3074,101 @@
     <w:lsdException w:name="heading 7" w:semiHidden="1" w:unhideWhenUsed="1" w:qFormat="1"/>
     <w:lsdException w:name="heading 8" w:semiHidden="1" w:unhideWhenUsed="1" w:qFormat="1"/>
     <w:lsdException w:name="heading 9" w:semiHidden="1" w:unhideWhenUsed="1" w:qFormat="1"/>
+    <w:lsdException w:name="index 1" w:semiHidden="1" w:unhideWhenUsed="1"/>
+    <w:lsdException w:name="index 2" w:semiHidden="1" w:unhideWhenUsed="1"/>
+    <w:lsdException w:name="index 3" w:semiHidden="1" w:unhideWhenUsed="1"/>
+    <w:lsdException w:name="index 4" w:semiHidden="1" w:unhideWhenUsed="1"/>
+    <w:lsdException w:name="index 5" w:semiHidden="1" w:unhideWhenUsed="1"/>
+    <w:lsdException w:name="index 6" w:semiHidden="1" w:unhideWhenUsed="1"/>
+    <w:lsdException w:name="index 7" w:semiHidden="1" w:unhideWhenUsed="1"/>
+    <w:lsdException w:name="index 8" w:semiHidden="1" w:unhideWhenUsed="1"/>
+    <w:lsdException w:name="index 9" w:semiHidden="1" w:unhideWhenUsed="1"/>
+    <w:lsdException w:name="toc 1" w:semiHidden="1" w:unhideWhenUsed="1"/>
+    <w:lsdException w:name="toc 2" w:semiHidden="1" w:unhideWhenUsed="1"/>
+    <w:lsdException w:name="toc 3" w:semiHidden="1" w:unhideWhenUsed="1"/>
+    <w:lsdException w:name="toc 4" w:semiHidden="1" w:unhideWhenUsed="1"/>
+    <w:lsdException w:name="toc 5" w:semiHidden="1" w:unhideWhenUsed="1"/>
+    <w:lsdException w:name="toc 6" w:semiHidden="1" w:unhideWhenUsed="1"/>
+    <w:lsdException w:name="toc 7" w:semiHidden="1" w:unhideWhenUsed="1"/>
+    <w:lsdException w:name="toc 8" w:semiHidden="1" w:unhideWhenUsed="1"/>
+    <w:lsdException w:name="toc 9" w:semiHidden="1" w:unhideWhenUsed="1"/>
+    <w:lsdException w:name="Normal Indent" w:semiHidden="1" w:unhideWhenUsed="1"/>
+    <w:lsdException w:name="footnote text" w:semiHidden="1" w:unhideWhenUsed="1"/>
+    <w:lsdException w:name="annotation text" w:semiHidden="1" w:unhideWhenUsed="1"/>
+    <w:lsdException w:name="header" w:semiHidden="1" w:unhideWhenUsed="1"/>
+    <w:lsdException w:name="footer" w:semiHidden="1" w:unhideWhenUsed="1"/>
+    <w:lsdException w:name="index heading" w:semiHidden="1" w:unhideWhenUsed="1"/>
     <w:lsdException w:name="caption" w:semiHidden="1" w:unhideWhenUsed="1" w:qFormat="1"/>
+    <w:lsdException w:name="table of figures" w:semiHidden="1" w:unhideWhenUsed="1"/>
+    <w:lsdException w:name="envelope address" w:semiHidden="1" w:unhideWhenUsed="1"/>
+    <w:lsdException w:name="envelope return" w:semiHidden="1" w:unhideWhenUsed="1"/>
+    <w:lsdException w:name="footnote reference" w:semiHidden="1" w:unhideWhenUsed="1"/>
+    <w:lsdException w:name="annotation reference" w:semiHidden="1" w:unhideWhenUsed="1"/>
+    <w:lsdException w:name="line number" w:semiHidden="1" w:unhideWhenUsed="1"/>
+    <w:lsdException w:name="page number" w:semiHidden="1" w:unhideWhenUsed="1"/>
+    <w:lsdException w:name="endnote reference" w:semiHidden="1" w:unhideWhenUsed="1"/>
+    <w:lsdException w:name="endnote text" w:semiHidden="1" w:unhideWhenUsed="1"/>
+    <w:lsdException w:name="table of authorities" w:semiHidden="1" w:unhideWhenUsed="1"/>
+    <w:lsdException w:name="macro" w:semiHidden="1" w:unhideWhenUsed="1"/>
+    <w:lsdException w:name="toa heading" w:semiHidden="1" w:unhideWhenUsed="1"/>
+    <w:lsdException w:name="List" w:semiHidden="1" w:unhideWhenUsed="1"/>
+    <w:lsdException w:name="List Bullet" w:semiHidden="1" w:unhideWhenUsed="1"/>
+    <w:lsdException w:name="List 2" w:semiHidden="1" w:unhideWhenUsed="1"/>
+    <w:lsdException w:name="List 3" w:semiHidden="1" w:unhideWhenUsed="1"/>
+    <w:lsdException w:name="List Bullet 2" w:semiHidden="1" w:unhideWhenUsed="1"/>
+    <w:lsdException w:name="List Bullet 3" w:semiHidden="1" w:unhideWhenUsed="1"/>
+    <w:lsdException w:name="List Bullet 4" w:semiHidden="1" w:unhideWhenUsed="1"/>
+    <w:lsdException w:name="List Bullet 5" w:semiHidden="1" w:unhideWhenUsed="1"/>
+    <w:lsdException w:name="List Number 2" w:semiHidden="1" w:unhideWhenUsed="1"/>
+    <w:lsdException w:name="List Number 3" w:semiHidden="1" w:unhideWhenUsed="1"/>
+    <w:lsdException w:name="List Number 4" w:semiHidden="1" w:unhideWhenUsed="1"/>
+    <w:lsdException w:name="List Number 5" w:semiHidden="1" w:unhideWhenUsed="1"/>
     <w:lsdException w:name="Title" w:qFormat="1"/>
+    <w:lsdException w:name="Closing" w:semiHidden="1" w:unhideWhenUsed="1"/>
+    <w:lsdException w:name="Signature" w:semiHidden="1" w:unhideWhenUsed="1"/>
+    <w:lsdException w:name="Default Paragraph Font" w:semiHidden="1" w:unhideWhenUsed="1"/>
+    <w:lsdException w:name="Body Text" w:semiHidden="1" w:unhideWhenUsed="1"/>
+    <w:lsdException w:name="Body Text Indent" w:semiHidden="1" w:unhideWhenUsed="1"/>
+    <w:lsdException w:name="List Continue" w:semiHidden="1" w:unhideWhenUsed="1"/>
+    <w:lsdException w:name="List Continue 2" w:semiHidden="1" w:unhideWhenUsed="1"/>
+    <w:lsdException w:name="List Continue 3" w:semiHidden="1" w:unhideWhenUsed="1"/>
+    <w:lsdException w:name="List Continue 4" w:semiHidden="1" w:unhideWhenUsed="1"/>
+    <w:lsdException w:name="List Continue 5" w:semiHidden="1" w:unhideWhenUsed="1"/>
+    <w:lsdException w:name="Message Header" w:semiHidden="1" w:unhideWhenUsed="1"/>
     <w:lsdException w:name="Subtitle" w:qFormat="1"/>
+    <w:lsdException w:name="Body Text First Indent 2" w:semiHidden="1" w:unhideWhenUsed="1"/>
+    <w:lsdException w:name="Note Heading" w:semiHidden="1" w:unhideWhenUsed="1"/>
+    <w:lsdException w:name="Body Text 2" w:semiHidden="1" w:unhideWhenUsed="1"/>
+    <w:lsdException w:name="Body Text 3" w:semiHidden="1" w:unhideWhenUsed="1"/>
+    <w:lsdException w:name="Body Text Indent 2" w:semiHidden="1" w:unhideWhenUsed="1"/>
+    <w:lsdException w:name="Body Text Indent 3" w:semiHidden="1" w:unhideWhenUsed="1"/>
+    <w:lsdException w:name="Block Text" w:semiHidden="1" w:unhideWhenUsed="1"/>
+    <w:lsdException w:name="Hyperlink" w:semiHidden="1" w:unhideWhenUsed="1"/>
+    <w:lsdException w:name="FollowedHyperlink" w:semiHidden="1" w:unhideWhenUsed="1"/>
     <w:lsdException w:name="Strong" w:qFormat="1"/>
     <w:lsdException w:name="Emphasis" w:qFormat="1"/>
+    <w:lsdException w:name="Document Map" w:semiHidden="1" w:unhideWhenUsed="1"/>
+    <w:lsdException w:name="Plain Text" w:semiHidden="1" w:unhideWhenUsed="1"/>
+    <w:lsdException w:name="E-mail Signature" w:semiHidden="1" w:unhideWhenUsed="1"/>
+    <w:lsdException w:name="HTML Top of Form" w:semiHidden="1" w:unhideWhenUsed="1"/>
+    <w:lsdException w:name="HTML Bottom of Form" w:semiHidden="1" w:unhideWhenUsed="1"/>
+    <w:lsdException w:name="Normal (Web)" w:semiHidden="1" w:unhideWhenUsed="1"/>
+    <w:lsdException w:name="HTML Acronym" w:semiHidden="1" w:unhideWhenUsed="1"/>
+    <w:lsdException w:name="HTML Address" w:semiHidden="1" w:unhideWhenUsed="1"/>
+    <w:lsdException w:name="HTML Cite" w:semiHidden="1" w:unhideWhenUsed="1"/>
+    <w:lsdException w:name="HTML Code" w:semiHidden="1" w:unhideWhenUsed="1"/>
+    <w:lsdException w:name="HTML Definition" w:semiHidden="1" w:unhideWhenUsed="1"/>
+    <w:lsdException w:name="HTML Keyboard" w:semiHidden="1" w:unhideWhenUsed="1"/>
+    <w:lsdException w:name="HTML Preformatted" w:semiHidden="1" w:unhideWhenUsed="1"/>
+    <w:lsdException w:name="HTML Sample" w:semiHidden="1" w:unhideWhenUsed="1"/>
+    <w:lsdException w:name="HTML Typewriter" w:semiHidden="1" w:unhideWhenUsed="1"/>
+    <w:lsdException w:name="HTML Variable" w:semiHidden="1" w:unhideWhenUsed="1"/>
     <w:lsdException w:name="Normal Table" w:semiHidden="1" w:unhideWhenUsed="1"/>
+    <w:lsdException w:name="annotation subject" w:semiHidden="1" w:unhideWhenUsed="1"/>
+    <w:lsdException w:name="No List" w:semiHidden="1" w:unhideWhenUsed="1"/>
+    <w:lsdException w:name="Outline List 1" w:semiHidden="1" w:unhideWhenUsed="1"/>
+    <w:lsdException w:name="Outline List 2" w:semiHidden="1" w:unhideWhenUsed="1"/>
+    <w:lsdException w:name="Outline List 3" w:semiHidden="1" w:unhideWhenUsed="1"/>
     <w:lsdException w:name="Table Simple 1" w:semiHidden="1" w:unhideWhenUsed="1"/>
     <w:lsdException w:name="Table Simple 2" w:semiHidden="1" w:unhideWhenUsed="1"/>
     <w:lsdException w:name="Table Simple 3" w:semiHidden="1" w:unhideWhenUsed="1"/>
@@ -3331,6 +3211,7 @@
     <w:lsdException w:name="Table Web 1" w:semiHidden="1" w:unhideWhenUsed="1"/>
     <w:lsdException w:name="Table Web 2" w:semiHidden="1" w:unhideWhenUsed="1"/>
     <w:lsdException w:name="Table Web 3" w:semiHidden="1" w:unhideWhenUsed="1"/>
+    <w:lsdException w:name="Balloon Text" w:semiHidden="1" w:unhideWhenUsed="1"/>
     <w:lsdException w:name="Table Theme" w:semiHidden="1" w:unhideWhenUsed="1"/>
     <w:lsdException w:name="Placeholder Text" w:semiHidden="1" w:uiPriority="99"/>
     <w:lsdException w:name="No Spacing" w:uiPriority="1" w:qFormat="1"/>
@@ -3443,673 +3324,110 @@
     <w:lsdException w:name="Book Title" w:uiPriority="33" w:qFormat="1"/>
     <w:lsdException w:name="Bibliography" w:semiHidden="1" w:uiPriority="37" w:unhideWhenUsed="1"/>
     <w:lsdException w:name="TOC Heading" w:semiHidden="1" w:uiPriority="39" w:unhideWhenUsed="1" w:qFormat="1"/>
-  </w:latentStyles>
-  <w:style w:type="paragraph" w:default="1" w:styleId="Normal">
-    <w:name w:val="Normal"/>
-    <w:qFormat/>
-    <w:pPr>
-      <w:jc w:val="center"/>
-    </w:pPr>
-  </w:style>
-  <w:style w:type="paragraph" w:styleId="Heading1">
-    <w:name w:val="heading 1"/>
-    <w:basedOn w:val="Normal"/>
-    <w:next w:val="Normal"/>
-    <w:qFormat/>
-    <w:rsid w:val="006B6B66"/>
-    <w:pPr>
-      <w:keepNext/>
-      <w:keepLines/>
-      <w:numPr>
-        <w:numId w:val="4"/>
-      </w:numPr>
-      <w:tabs>
-        <w:tab w:val="left" w:pos="216"/>
-      </w:tabs>
-      <w:spacing w:before="160" w:after="80"/>
-      <w:ind w:firstLine="0"/>
-      <w:outlineLvl w:val="0"/>
-    </w:pPr>
-    <w:rPr>
-      <w:smallCaps/>
-      <w:noProof/>
-    </w:rPr>
-  </w:style>
-  <w:style w:type="paragraph" w:styleId="Heading2">
-    <w:name w:val="heading 2"/>
-    <w:basedOn w:val="Normal"/>
-    <w:next w:val="Normal"/>
-    <w:qFormat/>
-    <w:rsid w:val="00ED0149"/>
-    <w:pPr>
-      <w:keepNext/>
-      <w:keepLines/>
-      <w:numPr>
-        <w:ilvl w:val="1"/>
-        <w:numId w:val="4"/>
-      </w:numPr>
-      <w:tabs>
-        <w:tab w:val="clear" w:pos="360"/>
-        <w:tab w:val="num" w:pos="288"/>
-      </w:tabs>
-      <w:spacing w:before="120" w:after="60"/>
-      <w:jc w:val="left"/>
-      <w:outlineLvl w:val="1"/>
-    </w:pPr>
-    <w:rPr>
-      <w:i/>
-      <w:iCs/>
-      <w:noProof/>
-    </w:rPr>
-  </w:style>
-  <w:style w:type="paragraph" w:styleId="Heading3">
-    <w:name w:val="heading 3"/>
-    <w:basedOn w:val="Normal"/>
-    <w:next w:val="Normal"/>
-    <w:qFormat/>
-    <w:rsid w:val="00794804"/>
-    <w:pPr>
-      <w:numPr>
-        <w:ilvl w:val="2"/>
-        <w:numId w:val="4"/>
-      </w:numPr>
-      <w:spacing w:line="240" w:lineRule="exact"/>
-      <w:ind w:firstLine="288"/>
-      <w:jc w:val="both"/>
-      <w:outlineLvl w:val="2"/>
-    </w:pPr>
-    <w:rPr>
-      <w:i/>
-      <w:iCs/>
-      <w:noProof/>
-    </w:rPr>
-  </w:style>
-  <w:style w:type="paragraph" w:styleId="Heading4">
-    <w:name w:val="heading 4"/>
-    <w:basedOn w:val="Normal"/>
-    <w:next w:val="Normal"/>
-    <w:qFormat/>
-    <w:rsid w:val="00794804"/>
-    <w:pPr>
-      <w:numPr>
-        <w:ilvl w:val="3"/>
-        <w:numId w:val="4"/>
-      </w:numPr>
-      <w:tabs>
-        <w:tab w:val="clear" w:pos="630"/>
-        <w:tab w:val="left" w:pos="720"/>
-      </w:tabs>
-      <w:spacing w:before="40" w:after="40"/>
-      <w:ind w:firstLine="504"/>
-      <w:jc w:val="both"/>
-      <w:outlineLvl w:val="3"/>
-    </w:pPr>
-    <w:rPr>
-      <w:i/>
-      <w:iCs/>
-      <w:noProof/>
-    </w:rPr>
-  </w:style>
-  <w:style w:type="paragraph" w:styleId="Heading5">
-    <w:name w:val="heading 5"/>
-    <w:basedOn w:val="Normal"/>
-    <w:next w:val="Normal"/>
-    <w:qFormat/>
-    <w:pPr>
-      <w:tabs>
-        <w:tab w:val="left" w:pos="360"/>
-      </w:tabs>
-      <w:spacing w:before="160" w:after="80"/>
-      <w:outlineLvl w:val="4"/>
-    </w:pPr>
-    <w:rPr>
-      <w:smallCaps/>
-      <w:noProof/>
-    </w:rPr>
-  </w:style>
-  <w:style w:type="character" w:default="1" w:styleId="DefaultParagraphFont">
-    <w:name w:val="Default Paragraph Font"/>
-    <w:uiPriority w:val="1"/>
-    <w:semiHidden/>
-    <w:unhideWhenUsed/>
-  </w:style>
-  <w:style w:type="table" w:default="1" w:styleId="TableNormal">
-    <w:name w:val="Normal Table"/>
-    <w:uiPriority w:val="99"/>
-    <w:semiHidden/>
-    <w:unhideWhenUsed/>
-    <w:tblPr>
-      <w:tblInd w:w="0" w:type="dxa"/>
-      <w:tblCellMar>
-        <w:top w:w="0" w:type="dxa"/>
-        <w:left w:w="108" w:type="dxa"/>
-        <w:bottom w:w="0" w:type="dxa"/>
-        <w:right w:w="108" w:type="dxa"/>
-      </w:tblCellMar>
-    </w:tblPr>
-  </w:style>
-  <w:style w:type="numbering" w:default="1" w:styleId="NoList">
-    <w:name w:val="No List"/>
-    <w:uiPriority w:val="99"/>
-    <w:semiHidden/>
-    <w:unhideWhenUsed/>
-  </w:style>
-  <w:style w:type="paragraph" w:customStyle="1" w:styleId="Abstract">
-    <w:name w:val="Abstract"/>
-    <w:rsid w:val="00972203"/>
-    <w:pPr>
-      <w:spacing w:after="200"/>
-      <w:ind w:firstLine="272"/>
-      <w:jc w:val="both"/>
-    </w:pPr>
-    <w:rPr>
-      <w:b/>
-      <w:bCs/>
-      <w:sz w:val="18"/>
-      <w:szCs w:val="18"/>
-    </w:rPr>
-  </w:style>
-  <w:style w:type="paragraph" w:customStyle="1" w:styleId="Affiliation">
-    <w:name w:val="Affiliation"/>
-    <w:pPr>
-      <w:jc w:val="center"/>
-    </w:pPr>
-  </w:style>
-  <w:style w:type="paragraph" w:customStyle="1" w:styleId="Author">
-    <w:name w:val="Author"/>
-    <w:pPr>
-      <w:spacing w:before="360" w:after="40"/>
-      <w:jc w:val="center"/>
-    </w:pPr>
-    <w:rPr>
-      <w:noProof/>
-      <w:sz w:val="22"/>
-      <w:szCs w:val="22"/>
-    </w:rPr>
-  </w:style>
-  <w:style w:type="paragraph" w:styleId="BodyText">
-    <w:name w:val="Body Text"/>
-    <w:basedOn w:val="Normal"/>
-    <w:link w:val="BodyTextChar"/>
-    <w:rsid w:val="00E7596C"/>
-    <w:pPr>
-      <w:tabs>
-        <w:tab w:val="left" w:pos="288"/>
-      </w:tabs>
-      <w:spacing w:after="120" w:line="228" w:lineRule="auto"/>
-      <w:ind w:firstLine="288"/>
-      <w:jc w:val="both"/>
-    </w:pPr>
-    <w:rPr>
-      <w:spacing w:val="-1"/>
-      <w:lang w:val="x-none" w:eastAsia="x-none"/>
-    </w:rPr>
-  </w:style>
-  <w:style w:type="character" w:customStyle="1" w:styleId="BodyTextChar">
-    <w:name w:val="Body Text Char"/>
-    <w:link w:val="BodyText"/>
-    <w:rsid w:val="00E7596C"/>
-    <w:rPr>
-      <w:spacing w:val="-1"/>
-      <w:lang w:val="x-none" w:eastAsia="x-none"/>
-    </w:rPr>
-  </w:style>
-  <w:style w:type="paragraph" w:customStyle="1" w:styleId="bulletlist">
-    <w:name w:val="bullet list"/>
-    <w:basedOn w:val="BodyText"/>
-    <w:rsid w:val="001B67DC"/>
-    <w:pPr>
-      <w:numPr>
-        <w:numId w:val="1"/>
-      </w:numPr>
-      <w:tabs>
-        <w:tab w:val="clear" w:pos="648"/>
-      </w:tabs>
-      <w:ind w:left="576" w:hanging="288"/>
-    </w:pPr>
-  </w:style>
-  <w:style w:type="paragraph" w:customStyle="1" w:styleId="equation">
-    <w:name w:val="equation"/>
-    <w:basedOn w:val="Normal"/>
-    <w:rsid w:val="008A2C7D"/>
-    <w:pPr>
-      <w:tabs>
-        <w:tab w:val="center" w:pos="2520"/>
-        <w:tab w:val="right" w:pos="5040"/>
-      </w:tabs>
-      <w:spacing w:before="240" w:after="240" w:line="216" w:lineRule="auto"/>
-    </w:pPr>
-    <w:rPr>
-      <w:rFonts w:ascii="Symbol" w:hAnsi="Symbol" w:cs="Symbol"/>
-    </w:rPr>
-  </w:style>
-  <w:style w:type="paragraph" w:customStyle="1" w:styleId="figurecaption">
-    <w:name w:val="figure caption"/>
-    <w:rsid w:val="005B0344"/>
-    <w:pPr>
-      <w:numPr>
-        <w:numId w:val="2"/>
-      </w:numPr>
-      <w:tabs>
-        <w:tab w:val="left" w:pos="533"/>
-      </w:tabs>
-      <w:spacing w:before="80" w:after="200"/>
-      <w:ind w:left="0" w:firstLine="0"/>
-      <w:jc w:val="both"/>
-    </w:pPr>
-    <w:rPr>
-      <w:noProof/>
-      <w:sz w:val="16"/>
-      <w:szCs w:val="16"/>
-    </w:rPr>
-  </w:style>
-  <w:style w:type="paragraph" w:customStyle="1" w:styleId="footnote">
-    <w:name w:val="footnote"/>
-    <w:pPr>
-      <w:framePr w:hSpace="187" w:vSpace="187" w:wrap="notBeside" w:vAnchor="text" w:hAnchor="page" w:x="6121" w:y="577"/>
-      <w:numPr>
-        <w:numId w:val="3"/>
-      </w:numPr>
-      <w:spacing w:after="40"/>
-    </w:pPr>
-    <w:rPr>
-      <w:sz w:val="16"/>
-      <w:szCs w:val="16"/>
-    </w:rPr>
-  </w:style>
-  <w:style w:type="paragraph" w:customStyle="1" w:styleId="papersubtitle">
-    <w:name w:val="paper subtitle"/>
-    <w:pPr>
-      <w:spacing w:after="120"/>
-      <w:jc w:val="center"/>
-    </w:pPr>
-    <w:rPr>
-      <w:rFonts w:eastAsia="MS Mincho"/>
-      <w:noProof/>
-      <w:sz w:val="28"/>
-      <w:szCs w:val="28"/>
-    </w:rPr>
-  </w:style>
-  <w:style w:type="paragraph" w:customStyle="1" w:styleId="papertitle">
-    <w:name w:val="paper title"/>
-    <w:pPr>
-      <w:spacing w:after="120"/>
-      <w:jc w:val="center"/>
-    </w:pPr>
-    <w:rPr>
-      <w:rFonts w:eastAsia="MS Mincho"/>
-      <w:noProof/>
-      <w:sz w:val="48"/>
-      <w:szCs w:val="48"/>
-    </w:rPr>
-  </w:style>
-  <w:style w:type="paragraph" w:customStyle="1" w:styleId="references">
-    <w:name w:val="references"/>
-    <w:pPr>
-      <w:numPr>
-        <w:numId w:val="8"/>
-      </w:numPr>
-      <w:spacing w:after="50" w:line="180" w:lineRule="exact"/>
-      <w:jc w:val="both"/>
-    </w:pPr>
-    <w:rPr>
-      <w:rFonts w:eastAsia="MS Mincho"/>
-      <w:noProof/>
-      <w:sz w:val="16"/>
-      <w:szCs w:val="16"/>
-    </w:rPr>
-  </w:style>
-  <w:style w:type="paragraph" w:customStyle="1" w:styleId="sponsors">
-    <w:name w:val="sponsors"/>
-    <w:pPr>
-      <w:framePr w:wrap="auto" w:hAnchor="text" w:x="615" w:y="2239"/>
-      <w:pBdr>
-        <w:top w:val="single" w:sz="4" w:space="2" w:color="auto"/>
-      </w:pBdr>
-      <w:ind w:firstLine="288"/>
-    </w:pPr>
-    <w:rPr>
-      <w:sz w:val="16"/>
-      <w:szCs w:val="16"/>
-    </w:rPr>
-  </w:style>
-  <w:style w:type="paragraph" w:customStyle="1" w:styleId="tablecolhead">
-    <w:name w:val="table col head"/>
-    <w:basedOn w:val="Normal"/>
-    <w:rPr>
-      <w:b/>
-      <w:bCs/>
-      <w:sz w:val="16"/>
-      <w:szCs w:val="16"/>
-    </w:rPr>
-  </w:style>
-  <w:style w:type="paragraph" w:customStyle="1" w:styleId="tablecolsubhead">
-    <w:name w:val="table col subhead"/>
-    <w:basedOn w:val="tablecolhead"/>
-    <w:rPr>
-      <w:i/>
-      <w:iCs/>
-      <w:sz w:val="15"/>
-      <w:szCs w:val="15"/>
-    </w:rPr>
-  </w:style>
-  <w:style w:type="paragraph" w:customStyle="1" w:styleId="tablecopy">
-    <w:name w:val="table copy"/>
-    <w:pPr>
-      <w:jc w:val="both"/>
-    </w:pPr>
-    <w:rPr>
-      <w:noProof/>
-      <w:sz w:val="16"/>
-      <w:szCs w:val="16"/>
-    </w:rPr>
-  </w:style>
-  <w:style w:type="paragraph" w:customStyle="1" w:styleId="tablefootnote">
-    <w:name w:val="table footnote"/>
-    <w:rsid w:val="005E2800"/>
-    <w:pPr>
-      <w:numPr>
-        <w:numId w:val="24"/>
-      </w:numPr>
-      <w:spacing w:before="60" w:after="30"/>
-      <w:ind w:left="58" w:hanging="29"/>
-      <w:jc w:val="right"/>
-    </w:pPr>
-    <w:rPr>
-      <w:sz w:val="12"/>
-      <w:szCs w:val="12"/>
-    </w:rPr>
-  </w:style>
-  <w:style w:type="paragraph" w:customStyle="1" w:styleId="tablehead">
-    <w:name w:val="table head"/>
-    <w:pPr>
-      <w:numPr>
-        <w:numId w:val="9"/>
-      </w:numPr>
-      <w:spacing w:before="240" w:after="120" w:line="216" w:lineRule="auto"/>
-      <w:jc w:val="center"/>
-    </w:pPr>
-    <w:rPr>
-      <w:smallCaps/>
-      <w:noProof/>
-      <w:sz w:val="16"/>
-      <w:szCs w:val="16"/>
-    </w:rPr>
-  </w:style>
-  <w:style w:type="paragraph" w:customStyle="1" w:styleId="Keywords">
-    <w:name w:val="Keywords"/>
-    <w:basedOn w:val="Abstract"/>
-    <w:qFormat/>
-    <w:rsid w:val="00F9441B"/>
-    <w:pPr>
-      <w:spacing w:after="120"/>
-      <w:ind w:firstLine="274"/>
-    </w:pPr>
-    <w:rPr>
-      <w:i/>
-    </w:rPr>
-  </w:style>
-  <w:style w:type="paragraph" w:styleId="Caption">
-    <w:name w:val="caption"/>
-    <w:basedOn w:val="Normal"/>
-    <w:next w:val="Normal"/>
-    <w:unhideWhenUsed/>
-    <w:qFormat/>
-    <w:rsid w:val="00BD7F01"/>
-    <w:pPr>
-      <w:spacing w:after="200"/>
-    </w:pPr>
-    <w:rPr>
-      <w:i/>
-      <w:iCs/>
-      <w:color w:val="44546A" w:themeColor="text2"/>
-      <w:sz w:val="18"/>
-      <w:szCs w:val="18"/>
-    </w:rPr>
-  </w:style>
-  <w:style w:type="paragraph" w:styleId="BalloonText">
-    <w:name w:val="Balloon Text"/>
-    <w:basedOn w:val="Normal"/>
-    <w:link w:val="BalloonTextChar"/>
-    <w:rsid w:val="00811E4D"/>
-    <w:rPr>
-      <w:rFonts w:ascii="Tahoma" w:hAnsi="Tahoma" w:cs="Tahoma"/>
-      <w:sz w:val="16"/>
-      <w:szCs w:val="16"/>
-    </w:rPr>
-  </w:style>
-  <w:style w:type="character" w:customStyle="1" w:styleId="BalloonTextChar">
-    <w:name w:val="Balloon Text Char"/>
-    <w:basedOn w:val="DefaultParagraphFont"/>
-    <w:link w:val="BalloonText"/>
-    <w:rsid w:val="00811E4D"/>
-    <w:rPr>
-      <w:rFonts w:ascii="Tahoma" w:hAnsi="Tahoma" w:cs="Tahoma"/>
-      <w:sz w:val="16"/>
-      <w:szCs w:val="16"/>
-    </w:rPr>
-  </w:style>
-  <w:style w:type="paragraph" w:styleId="Header">
-    <w:name w:val="header"/>
-    <w:basedOn w:val="Normal"/>
-    <w:link w:val="HeaderChar"/>
-    <w:rsid w:val="00B46222"/>
-    <w:pPr>
-      <w:tabs>
-        <w:tab w:val="center" w:pos="4680"/>
-        <w:tab w:val="right" w:pos="9360"/>
-      </w:tabs>
-    </w:pPr>
-  </w:style>
-  <w:style w:type="character" w:customStyle="1" w:styleId="HeaderChar">
-    <w:name w:val="Header Char"/>
-    <w:basedOn w:val="DefaultParagraphFont"/>
-    <w:link w:val="Header"/>
-    <w:rsid w:val="00B46222"/>
-  </w:style>
-  <w:style w:type="paragraph" w:styleId="Footer">
-    <w:name w:val="footer"/>
-    <w:basedOn w:val="Normal"/>
-    <w:link w:val="FooterChar"/>
-    <w:rsid w:val="00B46222"/>
-    <w:pPr>
-      <w:tabs>
-        <w:tab w:val="center" w:pos="4680"/>
-        <w:tab w:val="right" w:pos="9360"/>
-      </w:tabs>
-    </w:pPr>
-  </w:style>
-  <w:style w:type="character" w:customStyle="1" w:styleId="FooterChar">
-    <w:name w:val="Footer Char"/>
-    <w:basedOn w:val="DefaultParagraphFont"/>
-    <w:link w:val="Footer"/>
-    <w:rsid w:val="00B46222"/>
-  </w:style>
-</w:styles>
-</file>
-
-<file path=word/stylesWithEffects.xml><?xml version="1.0" encoding="utf-8"?>
-<w:styles xmlns:wpc="http://schemas.microsoft.com/office/word/2010/wordprocessingCanvas" xmlns:mc="http://schemas.openxmlformats.org/markup-compatibility/2006" xmlns:o="urn:schemas-microsoft-com:office:office" xmlns:r="http://schemas.openxmlformats.org/officeDocument/2006/relationships" xmlns:m="http://schemas.openxmlformats.org/officeDocument/2006/math" xmlns:v="urn:schemas-microsoft-com:vml" xmlns:wp14="http://schemas.microsoft.com/office/word/2010/wordprocessingDrawing" xmlns:wp="http://schemas.openxmlformats.org/drawingml/2006/wordprocessingDrawing" xmlns:w10="urn:schemas-microsoft-com:office:word" xmlns:w="http://schemas.openxmlformats.org/wordprocessingml/2006/main" xmlns:w14="http://schemas.microsoft.com/office/word/2010/wordml" xmlns:wpg="http://schemas.microsoft.com/office/word/2010/wordprocessingGroup" xmlns:wpi="http://schemas.microsoft.com/office/word/2010/wordprocessingInk" xmlns:wne="http://schemas.microsoft.com/office/word/2006/wordml" xmlns:wps="http://schemas.microsoft.com/office/word/2010/wordprocessingShape" mc:Ignorable="w14 wp14">
-  <w:docDefaults>
-    <w:rPrDefault>
-      <w:rPr>
-        <w:rFonts w:ascii="Times New Roman" w:eastAsia="SimSun" w:hAnsi="Times New Roman" w:cs="Times New Roman"/>
-        <w:lang w:val="en-US" w:eastAsia="en-US" w:bidi="ar-SA"/>
-      </w:rPr>
-    </w:rPrDefault>
-    <w:pPrDefault/>
-  </w:docDefaults>
-  <w:latentStyles w:defLockedState="0" w:defUIPriority="0" w:defSemiHidden="0" w:defUnhideWhenUsed="0" w:defQFormat="0" w:count="267">
-    <w:lsdException w:name="Normal" w:qFormat="1"/>
-    <w:lsdException w:name="heading 1" w:qFormat="1"/>
-    <w:lsdException w:name="heading 2" w:qFormat="1"/>
-    <w:lsdException w:name="heading 3" w:qFormat="1"/>
-    <w:lsdException w:name="heading 4" w:qFormat="1"/>
-    <w:lsdException w:name="heading 5" w:qFormat="1"/>
-    <w:lsdException w:name="heading 6" w:semiHidden="1" w:unhideWhenUsed="1" w:qFormat="1"/>
-    <w:lsdException w:name="heading 7" w:semiHidden="1" w:unhideWhenUsed="1" w:qFormat="1"/>
-    <w:lsdException w:name="heading 8" w:semiHidden="1" w:unhideWhenUsed="1" w:qFormat="1"/>
-    <w:lsdException w:name="heading 9" w:semiHidden="1" w:unhideWhenUsed="1" w:qFormat="1"/>
-    <w:lsdException w:name="caption" w:semiHidden="1" w:unhideWhenUsed="1" w:qFormat="1"/>
-    <w:lsdException w:name="Title" w:qFormat="1"/>
-    <w:lsdException w:name="Subtitle" w:qFormat="1"/>
-    <w:lsdException w:name="Strong" w:qFormat="1"/>
-    <w:lsdException w:name="Emphasis" w:qFormat="1"/>
-    <w:lsdException w:name="Normal Table" w:semiHidden="1" w:unhideWhenUsed="1"/>
-    <w:lsdException w:name="Table Simple 1" w:semiHidden="1" w:unhideWhenUsed="1"/>
-    <w:lsdException w:name="Table Simple 2" w:semiHidden="1" w:unhideWhenUsed="1"/>
-    <w:lsdException w:name="Table Simple 3" w:semiHidden="1" w:unhideWhenUsed="1"/>
-    <w:lsdException w:name="Table Classic 1" w:semiHidden="1" w:unhideWhenUsed="1"/>
-    <w:lsdException w:name="Table Classic 2" w:semiHidden="1" w:unhideWhenUsed="1"/>
-    <w:lsdException w:name="Table Classic 3" w:semiHidden="1" w:unhideWhenUsed="1"/>
-    <w:lsdException w:name="Table Classic 4" w:semiHidden="1" w:unhideWhenUsed="1"/>
-    <w:lsdException w:name="Table Colorful 1" w:semiHidden="1" w:unhideWhenUsed="1"/>
-    <w:lsdException w:name="Table Colorful 2" w:semiHidden="1" w:unhideWhenUsed="1"/>
-    <w:lsdException w:name="Table Colorful 3" w:semiHidden="1" w:unhideWhenUsed="1"/>
-    <w:lsdException w:name="Table Columns 1" w:semiHidden="1" w:unhideWhenUsed="1"/>
-    <w:lsdException w:name="Table Columns 2" w:semiHidden="1" w:unhideWhenUsed="1"/>
-    <w:lsdException w:name="Table Columns 3" w:semiHidden="1" w:unhideWhenUsed="1"/>
-    <w:lsdException w:name="Table Columns 4" w:semiHidden="1" w:unhideWhenUsed="1"/>
-    <w:lsdException w:name="Table Columns 5" w:semiHidden="1" w:unhideWhenUsed="1"/>
-    <w:lsdException w:name="Table Grid 1" w:semiHidden="1" w:unhideWhenUsed="1"/>
-    <w:lsdException w:name="Table Grid 2" w:semiHidden="1" w:unhideWhenUsed="1"/>
-    <w:lsdException w:name="Table Grid 3" w:semiHidden="1" w:unhideWhenUsed="1"/>
-    <w:lsdException w:name="Table Grid 4" w:semiHidden="1" w:unhideWhenUsed="1"/>
-    <w:lsdException w:name="Table Grid 5" w:semiHidden="1" w:unhideWhenUsed="1"/>
-    <w:lsdException w:name="Table Grid 6" w:semiHidden="1" w:unhideWhenUsed="1"/>
-    <w:lsdException w:name="Table Grid 7" w:semiHidden="1" w:unhideWhenUsed="1"/>
-    <w:lsdException w:name="Table Grid 8" w:semiHidden="1" w:unhideWhenUsed="1"/>
-    <w:lsdException w:name="Table List 1" w:semiHidden="1" w:unhideWhenUsed="1"/>
-    <w:lsdException w:name="Table List 2" w:semiHidden="1" w:unhideWhenUsed="1"/>
-    <w:lsdException w:name="Table List 3" w:semiHidden="1" w:unhideWhenUsed="1"/>
-    <w:lsdException w:name="Table List 4" w:semiHidden="1" w:unhideWhenUsed="1"/>
-    <w:lsdException w:name="Table List 5" w:semiHidden="1" w:unhideWhenUsed="1"/>
-    <w:lsdException w:name="Table List 6" w:semiHidden="1" w:unhideWhenUsed="1"/>
-    <w:lsdException w:name="Table List 7" w:semiHidden="1" w:unhideWhenUsed="1"/>
-    <w:lsdException w:name="Table List 8" w:semiHidden="1" w:unhideWhenUsed="1"/>
-    <w:lsdException w:name="Table 3D effects 1" w:semiHidden="1" w:unhideWhenUsed="1"/>
-    <w:lsdException w:name="Table 3D effects 2" w:semiHidden="1" w:unhideWhenUsed="1"/>
-    <w:lsdException w:name="Table 3D effects 3" w:semiHidden="1" w:unhideWhenUsed="1"/>
-    <w:lsdException w:name="Table Contemporary" w:semiHidden="1" w:unhideWhenUsed="1"/>
-    <w:lsdException w:name="Table Elegant" w:semiHidden="1" w:unhideWhenUsed="1"/>
-    <w:lsdException w:name="Table Professional" w:semiHidden="1" w:unhideWhenUsed="1"/>
-    <w:lsdException w:name="Table Subtle 1" w:semiHidden="1" w:unhideWhenUsed="1"/>
-    <w:lsdException w:name="Table Subtle 2" w:semiHidden="1" w:unhideWhenUsed="1"/>
-    <w:lsdException w:name="Table Web 1" w:semiHidden="1" w:unhideWhenUsed="1"/>
-    <w:lsdException w:name="Table Web 2" w:semiHidden="1" w:unhideWhenUsed="1"/>
-    <w:lsdException w:name="Table Web 3" w:semiHidden="1" w:unhideWhenUsed="1"/>
-    <w:lsdException w:name="Table Theme" w:semiHidden="1" w:unhideWhenUsed="1"/>
-    <w:lsdException w:name="Placeholder Text" w:semiHidden="1" w:uiPriority="99"/>
-    <w:lsdException w:name="No Spacing" w:uiPriority="1" w:qFormat="1"/>
-    <w:lsdException w:name="Light Shading" w:uiPriority="60"/>
-    <w:lsdException w:name="Light List" w:uiPriority="61"/>
-    <w:lsdException w:name="Light Grid" w:uiPriority="62"/>
-    <w:lsdException w:name="Medium Shading 1" w:uiPriority="63"/>
-    <w:lsdException w:name="Medium Shading 2" w:uiPriority="64"/>
-    <w:lsdException w:name="Medium List 1" w:uiPriority="65"/>
-    <w:lsdException w:name="Medium List 2" w:uiPriority="66"/>
-    <w:lsdException w:name="Medium Grid 1" w:uiPriority="67"/>
-    <w:lsdException w:name="Medium Grid 2" w:uiPriority="68"/>
-    <w:lsdException w:name="Medium Grid 3" w:uiPriority="69"/>
-    <w:lsdException w:name="Dark List" w:uiPriority="70"/>
-    <w:lsdException w:name="Colorful Shading" w:uiPriority="71"/>
-    <w:lsdException w:name="Colorful List" w:uiPriority="72"/>
-    <w:lsdException w:name="Colorful Grid" w:uiPriority="73"/>
-    <w:lsdException w:name="Light Shading Accent 1" w:uiPriority="60"/>
-    <w:lsdException w:name="Light List Accent 1" w:uiPriority="61"/>
-    <w:lsdException w:name="Light Grid Accent 1" w:uiPriority="62"/>
-    <w:lsdException w:name="Medium Shading 1 Accent 1" w:uiPriority="63"/>
-    <w:lsdException w:name="Medium Shading 2 Accent 1" w:uiPriority="64"/>
-    <w:lsdException w:name="Medium List 1 Accent 1" w:uiPriority="65"/>
-    <w:lsdException w:name="Revision" w:semiHidden="1" w:uiPriority="99"/>
-    <w:lsdException w:name="List Paragraph" w:uiPriority="34" w:qFormat="1"/>
-    <w:lsdException w:name="Quote" w:uiPriority="29" w:qFormat="1"/>
-    <w:lsdException w:name="Intense Quote" w:uiPriority="30" w:qFormat="1"/>
-    <w:lsdException w:name="Medium List 2 Accent 1" w:uiPriority="66"/>
-    <w:lsdException w:name="Medium Grid 1 Accent 1" w:uiPriority="67"/>
-    <w:lsdException w:name="Medium Grid 2 Accent 1" w:uiPriority="68"/>
-    <w:lsdException w:name="Medium Grid 3 Accent 1" w:uiPriority="69"/>
-    <w:lsdException w:name="Dark List Accent 1" w:uiPriority="70"/>
-    <w:lsdException w:name="Colorful Shading Accent 1" w:uiPriority="71"/>
-    <w:lsdException w:name="Colorful List Accent 1" w:uiPriority="72"/>
-    <w:lsdException w:name="Colorful Grid Accent 1" w:uiPriority="73"/>
-    <w:lsdException w:name="Light Shading Accent 2" w:uiPriority="60"/>
-    <w:lsdException w:name="Light List Accent 2" w:uiPriority="61"/>
-    <w:lsdException w:name="Light Grid Accent 2" w:uiPriority="62"/>
-    <w:lsdException w:name="Medium Shading 1 Accent 2" w:uiPriority="63"/>
-    <w:lsdException w:name="Medium Shading 2 Accent 2" w:uiPriority="64"/>
-    <w:lsdException w:name="Medium List 1 Accent 2" w:uiPriority="65"/>
-    <w:lsdException w:name="Medium List 2 Accent 2" w:uiPriority="66"/>
-    <w:lsdException w:name="Medium Grid 1 Accent 2" w:uiPriority="67"/>
-    <w:lsdException w:name="Medium Grid 2 Accent 2" w:uiPriority="68"/>
-    <w:lsdException w:name="Medium Grid 3 Accent 2" w:uiPriority="69"/>
-    <w:lsdException w:name="Dark List Accent 2" w:uiPriority="70"/>
-    <w:lsdException w:name="Colorful Shading Accent 2" w:uiPriority="71"/>
-    <w:lsdException w:name="Colorful List Accent 2" w:uiPriority="72"/>
-    <w:lsdException w:name="Colorful Grid Accent 2" w:uiPriority="73"/>
-    <w:lsdException w:name="Light Shading Accent 3" w:uiPriority="60"/>
-    <w:lsdException w:name="Light List Accent 3" w:uiPriority="61"/>
-    <w:lsdException w:name="Light Grid Accent 3" w:uiPriority="62"/>
-    <w:lsdException w:name="Medium Shading 1 Accent 3" w:uiPriority="63"/>
-    <w:lsdException w:name="Medium Shading 2 Accent 3" w:uiPriority="64"/>
-    <w:lsdException w:name="Medium List 1 Accent 3" w:uiPriority="65"/>
-    <w:lsdException w:name="Medium List 2 Accent 3" w:uiPriority="66"/>
-    <w:lsdException w:name="Medium Grid 1 Accent 3" w:uiPriority="67"/>
-    <w:lsdException w:name="Medium Grid 2 Accent 3" w:uiPriority="68"/>
-    <w:lsdException w:name="Medium Grid 3 Accent 3" w:uiPriority="69"/>
-    <w:lsdException w:name="Dark List Accent 3" w:uiPriority="70"/>
-    <w:lsdException w:name="Colorful Shading Accent 3" w:uiPriority="71"/>
-    <w:lsdException w:name="Colorful List Accent 3" w:uiPriority="72"/>
-    <w:lsdException w:name="Colorful Grid Accent 3" w:uiPriority="73"/>
-    <w:lsdException w:name="Light Shading Accent 4" w:uiPriority="60"/>
-    <w:lsdException w:name="Light List Accent 4" w:uiPriority="61"/>
-    <w:lsdException w:name="Light Grid Accent 4" w:uiPriority="62"/>
-    <w:lsdException w:name="Medium Shading 1 Accent 4" w:uiPriority="63"/>
-    <w:lsdException w:name="Medium Shading 2 Accent 4" w:uiPriority="64"/>
-    <w:lsdException w:name="Medium List 1 Accent 4" w:uiPriority="65"/>
-    <w:lsdException w:name="Medium List 2 Accent 4" w:uiPriority="66"/>
-    <w:lsdException w:name="Medium Grid 1 Accent 4" w:uiPriority="67"/>
-    <w:lsdException w:name="Medium Grid 2 Accent 4" w:uiPriority="68"/>
-    <w:lsdException w:name="Medium Grid 3 Accent 4" w:uiPriority="69"/>
-    <w:lsdException w:name="Dark List Accent 4" w:uiPriority="70"/>
-    <w:lsdException w:name="Colorful Shading Accent 4" w:uiPriority="71"/>
-    <w:lsdException w:name="Colorful List Accent 4" w:uiPriority="72"/>
-    <w:lsdException w:name="Colorful Grid Accent 4" w:uiPriority="73"/>
-    <w:lsdException w:name="Light Shading Accent 5" w:uiPriority="60"/>
-    <w:lsdException w:name="Light List Accent 5" w:uiPriority="61"/>
-    <w:lsdException w:name="Light Grid Accent 5" w:uiPriority="62"/>
-    <w:lsdException w:name="Medium Shading 1 Accent 5" w:uiPriority="63"/>
-    <w:lsdException w:name="Medium Shading 2 Accent 5" w:uiPriority="64"/>
-    <w:lsdException w:name="Medium List 1 Accent 5" w:uiPriority="65"/>
-    <w:lsdException w:name="Medium List 2 Accent 5" w:uiPriority="66"/>
-    <w:lsdException w:name="Medium Grid 1 Accent 5" w:uiPriority="67"/>
-    <w:lsdException w:name="Medium Grid 2 Accent 5" w:uiPriority="68"/>
-    <w:lsdException w:name="Medium Grid 3 Accent 5" w:uiPriority="69"/>
-    <w:lsdException w:name="Dark List Accent 5" w:uiPriority="70"/>
-    <w:lsdException w:name="Colorful Shading Accent 5" w:uiPriority="71"/>
-    <w:lsdException w:name="Colorful List Accent 5" w:uiPriority="72"/>
-    <w:lsdException w:name="Colorful Grid Accent 5" w:uiPriority="73"/>
-    <w:lsdException w:name="Light Shading Accent 6" w:uiPriority="60"/>
-    <w:lsdException w:name="Light List Accent 6" w:uiPriority="61"/>
-    <w:lsdException w:name="Light Grid Accent 6" w:uiPriority="62"/>
-    <w:lsdException w:name="Medium Shading 1 Accent 6" w:uiPriority="63"/>
-    <w:lsdException w:name="Medium Shading 2 Accent 6" w:uiPriority="64"/>
-    <w:lsdException w:name="Medium List 1 Accent 6" w:uiPriority="65"/>
-    <w:lsdException w:name="Medium List 2 Accent 6" w:uiPriority="66"/>
-    <w:lsdException w:name="Medium Grid 1 Accent 6" w:uiPriority="67"/>
-    <w:lsdException w:name="Medium Grid 2 Accent 6" w:uiPriority="68"/>
-    <w:lsdException w:name="Medium Grid 3 Accent 6" w:uiPriority="69"/>
-    <w:lsdException w:name="Dark List Accent 6" w:uiPriority="70"/>
-    <w:lsdException w:name="Colorful Shading Accent 6" w:uiPriority="71"/>
-    <w:lsdException w:name="Colorful List Accent 6" w:uiPriority="72"/>
-    <w:lsdException w:name="Colorful Grid Accent 6" w:uiPriority="73"/>
-    <w:lsdException w:name="Subtle Emphasis" w:uiPriority="19" w:qFormat="1"/>
-    <w:lsdException w:name="Intense Emphasis" w:uiPriority="21" w:qFormat="1"/>
-    <w:lsdException w:name="Subtle Reference" w:uiPriority="31" w:qFormat="1"/>
-    <w:lsdException w:name="Intense Reference" w:uiPriority="32" w:qFormat="1"/>
-    <w:lsdException w:name="Book Title" w:uiPriority="33" w:qFormat="1"/>
-    <w:lsdException w:name="Bibliography" w:semiHidden="1" w:uiPriority="37" w:unhideWhenUsed="1"/>
-    <w:lsdException w:name="TOC Heading" w:semiHidden="1" w:uiPriority="39" w:unhideWhenUsed="1" w:qFormat="1"/>
+    <w:lsdException w:name="Plain Table 1" w:uiPriority="41"/>
+    <w:lsdException w:name="Plain Table 2" w:uiPriority="42"/>
+    <w:lsdException w:name="Plain Table 3" w:uiPriority="43"/>
+    <w:lsdException w:name="Plain Table 4" w:uiPriority="44"/>
+    <w:lsdException w:name="Plain Table 5" w:uiPriority="45"/>
+    <w:lsdException w:name="Grid Table Light" w:uiPriority="40"/>
+    <w:lsdException w:name="Grid Table 1 Light" w:uiPriority="46"/>
+    <w:lsdException w:name="Grid Table 2" w:uiPriority="47"/>
+    <w:lsdException w:name="Grid Table 3" w:uiPriority="48"/>
+    <w:lsdException w:name="Grid Table 4" w:uiPriority="49"/>
+    <w:lsdException w:name="Grid Table 5 Dark" w:uiPriority="50"/>
+    <w:lsdException w:name="Grid Table 6 Colorful" w:uiPriority="51"/>
+    <w:lsdException w:name="Grid Table 7 Colorful" w:uiPriority="52"/>
+    <w:lsdException w:name="Grid Table 1 Light Accent 1" w:uiPriority="46"/>
+    <w:lsdException w:name="Grid Table 2 Accent 1" w:uiPriority="47"/>
+    <w:lsdException w:name="Grid Table 3 Accent 1" w:uiPriority="48"/>
+    <w:lsdException w:name="Grid Table 4 Accent 1" w:uiPriority="49"/>
+    <w:lsdException w:name="Grid Table 5 Dark Accent 1" w:uiPriority="50"/>
+    <w:lsdException w:name="Grid Table 6 Colorful Accent 1" w:uiPriority="51"/>
+    <w:lsdException w:name="Grid Table 7 Colorful Accent 1" w:uiPriority="52"/>
+    <w:lsdException w:name="Grid Table 1 Light Accent 2" w:uiPriority="46"/>
+    <w:lsdException w:name="Grid Table 2 Accent 2" w:uiPriority="47"/>
+    <w:lsdException w:name="Grid Table 3 Accent 2" w:uiPriority="48"/>
+    <w:lsdException w:name="Grid Table 4 Accent 2" w:uiPriority="49"/>
+    <w:lsdException w:name="Grid Table 5 Dark Accent 2" w:uiPriority="50"/>
+    <w:lsdException w:name="Grid Table 6 Colorful Accent 2" w:uiPriority="51"/>
+    <w:lsdException w:name="Grid Table 7 Colorful Accent 2" w:uiPriority="52"/>
+    <w:lsdException w:name="Grid Table 1 Light Accent 3" w:uiPriority="46"/>
+    <w:lsdException w:name="Grid Table 2 Accent 3" w:uiPriority="47"/>
+    <w:lsdException w:name="Grid Table 3 Accent 3" w:uiPriority="48"/>
+    <w:lsdException w:name="Grid Table 4 Accent 3" w:uiPriority="49"/>
+    <w:lsdException w:name="Grid Table 5 Dark Accent 3" w:uiPriority="50"/>
+    <w:lsdException w:name="Grid Table 6 Colorful Accent 3" w:uiPriority="51"/>
+    <w:lsdException w:name="Grid Table 7 Colorful Accent 3" w:uiPriority="52"/>
+    <w:lsdException w:name="Grid Table 1 Light Accent 4" w:uiPriority="46"/>
+    <w:lsdException w:name="Grid Table 2 Accent 4" w:uiPriority="47"/>
+    <w:lsdException w:name="Grid Table 3 Accent 4" w:uiPriority="48"/>
+    <w:lsdException w:name="Grid Table 4 Accent 4" w:uiPriority="49"/>
+    <w:lsdException w:name="Grid Table 5 Dark Accent 4" w:uiPriority="50"/>
+    <w:lsdException w:name="Grid Table 6 Colorful Accent 4" w:uiPriority="51"/>
+    <w:lsdException w:name="Grid Table 7 Colorful Accent 4" w:uiPriority="52"/>
+    <w:lsdException w:name="Grid Table 1 Light Accent 5" w:uiPriority="46"/>
+    <w:lsdException w:name="Grid Table 2 Accent 5" w:uiPriority="47"/>
+    <w:lsdException w:name="Grid Table 3 Accent 5" w:uiPriority="48"/>
+    <w:lsdException w:name="Grid Table 4 Accent 5" w:uiPriority="49"/>
+    <w:lsdException w:name="Grid Table 5 Dark Accent 5" w:uiPriority="50"/>
+    <w:lsdException w:name="Grid Table 6 Colorful Accent 5" w:uiPriority="51"/>
+    <w:lsdException w:name="Grid Table 7 Colorful Accent 5" w:uiPriority="52"/>
+    <w:lsdException w:name="Grid Table 1 Light Accent 6" w:uiPriority="46"/>
+    <w:lsdException w:name="Grid Table 2 Accent 6" w:uiPriority="47"/>
+    <w:lsdException w:name="Grid Table 3 Accent 6" w:uiPriority="48"/>
+    <w:lsdException w:name="Grid Table 4 Accent 6" w:uiPriority="49"/>
+    <w:lsdException w:name="Grid Table 5 Dark Accent 6" w:uiPriority="50"/>
+    <w:lsdException w:name="Grid Table 6 Colorful Accent 6" w:uiPriority="51"/>
+    <w:lsdException w:name="Grid Table 7 Colorful Accent 6" w:uiPriority="52"/>
+    <w:lsdException w:name="List Table 1 Light" w:uiPriority="46"/>
+    <w:lsdException w:name="List Table 2" w:uiPriority="47"/>
+    <w:lsdException w:name="List Table 3" w:uiPriority="48"/>
+    <w:lsdException w:name="List Table 4" w:uiPriority="49"/>
+    <w:lsdException w:name="List Table 5 Dark" w:uiPriority="50"/>
+    <w:lsdException w:name="List Table 6 Colorful" w:uiPriority="51"/>
+    <w:lsdException w:name="List Table 7 Colorful" w:uiPriority="52"/>
+    <w:lsdException w:name="List Table 1 Light Accent 1" w:uiPriority="46"/>
+    <w:lsdException w:name="List Table 2 Accent 1" w:uiPriority="47"/>
+    <w:lsdException w:name="List Table 3 Accent 1" w:uiPriority="48"/>
+    <w:lsdException w:name="List Table 4 Accent 1" w:uiPriority="49"/>
+    <w:lsdException w:name="List Table 5 Dark Accent 1" w:uiPriority="50"/>
+    <w:lsdException w:name="List Table 6 Colorful Accent 1" w:uiPriority="51"/>
+    <w:lsdException w:name="List Table 7 Colorful Accent 1" w:uiPriority="52"/>
+    <w:lsdException w:name="List Table 1 Light Accent 2" w:uiPriority="46"/>
+    <w:lsdException w:name="List Table 2 Accent 2" w:uiPriority="47"/>
+    <w:lsdException w:name="List Table 3 Accent 2" w:uiPriority="48"/>
+    <w:lsdException w:name="List Table 4 Accent 2" w:uiPriority="49"/>
+    <w:lsdException w:name="List Table 5 Dark Accent 2" w:uiPriority="50"/>
+    <w:lsdException w:name="List Table 6 Colorful Accent 2" w:uiPriority="51"/>
+    <w:lsdException w:name="List Table 7 Colorful Accent 2" w:uiPriority="52"/>
+    <w:lsdException w:name="List Table 1 Light Accent 3" w:uiPriority="46"/>
+    <w:lsdException w:name="List Table 2 Accent 3" w:uiPriority="47"/>
+    <w:lsdException w:name="List Table 3 Accent 3" w:uiPriority="48"/>
+    <w:lsdException w:name="List Table 4 Accent 3" w:uiPriority="49"/>
+    <w:lsdException w:name="List Table 5 Dark Accent 3" w:uiPriority="50"/>
+    <w:lsdException w:name="List Table 6 Colorful Accent 3" w:uiPriority="51"/>
+    <w:lsdException w:name="List Table 7 Colorful Accent 3" w:uiPriority="52"/>
+    <w:lsdException w:name="List Table 1 Light Accent 4" w:uiPriority="46"/>
+    <w:lsdException w:name="List Table 2 Accent 4" w:uiPriority="47"/>
+    <w:lsdException w:name="List Table 3 Accent 4" w:uiPriority="48"/>
+    <w:lsdException w:name="List Table 4 Accent 4" w:uiPriority="49"/>
+    <w:lsdException w:name="List Table 5 Dark Accent 4" w:uiPriority="50"/>
+    <w:lsdException w:name="List Table 6 Colorful Accent 4" w:uiPriority="51"/>
+    <w:lsdException w:name="List Table 7 Colorful Accent 4" w:uiPriority="52"/>
+    <w:lsdException w:name="List Table 1 Light Accent 5" w:uiPriority="46"/>
+    <w:lsdException w:name="List Table 2 Accent 5" w:uiPriority="47"/>
+    <w:lsdException w:name="List Table 3 Accent 5" w:uiPriority="48"/>
+    <w:lsdException w:name="List Table 4 Accent 5" w:uiPriority="49"/>
+    <w:lsdException w:name="List Table 5 Dark Accent 5" w:uiPriority="50"/>
+    <w:lsdException w:name="List Table 6 Colorful Accent 5" w:uiPriority="51"/>
+    <w:lsdException w:name="List Table 7 Colorful Accent 5" w:uiPriority="52"/>
+    <w:lsdException w:name="List Table 1 Light Accent 6" w:uiPriority="46"/>
+    <w:lsdException w:name="List Table 2 Accent 6" w:uiPriority="47"/>
+    <w:lsdException w:name="List Table 3 Accent 6" w:uiPriority="48"/>
+    <w:lsdException w:name="List Table 4 Accent 6" w:uiPriority="49"/>
+    <w:lsdException w:name="List Table 5 Dark Accent 6" w:uiPriority="50"/>
+    <w:lsdException w:name="List Table 6 Colorful Accent 6" w:uiPriority="51"/>
+    <w:lsdException w:name="List Table 7 Colorful Accent 6" w:uiPriority="52"/>
   </w:latentStyles>
   <w:style w:type="paragraph" w:default="1" w:styleId="Normal">
     <w:name w:val="Normal"/>
@@ -4850,7 +4168,7 @@
   <a:extraClrSchemeLst/>
   <a:extLst>
     <a:ext uri="{05A4C25C-085E-4340-85A3-A5531E510DB2}">
-      <thm15:themeFamily xmlns:thm15="http://schemas.microsoft.com/office/thememl/2012/main" xmlns="" name="Office Theme" id="{62F939B6-93AF-4DB8-9C6B-D6C7DFDC589F}" vid="{4A3C46E8-61CC-4603-A589-7422A47A8E4A}"/>
+      <thm15:themeFamily xmlns:thm15="http://schemas.microsoft.com/office/thememl/2012/main" name="Office Theme" id="{62F939B6-93AF-4DB8-9C6B-D6C7DFDC589F}" vid="{4A3C46E8-61CC-4603-A589-7422A47A8E4A}"/>
     </a:ext>
   </a:extLst>
 </a:theme>
@@ -4861,7 +4179,7 @@
 </file>
 
 <file path=customXml/itemProps1.xml><?xml version="1.0" encoding="utf-8"?>
-<ds:datastoreItem xmlns:ds="http://schemas.openxmlformats.org/officeDocument/2006/customXml" ds:itemID="{CC60B04C-5659-4553-96C8-ED92E0B0004A}">
+<ds:datastoreItem xmlns:ds="http://schemas.openxmlformats.org/officeDocument/2006/customXml" ds:itemID="{1C6CD894-C277-4730-BB66-DB7729545D9A}">
   <ds:schemaRefs>
     <ds:schemaRef ds:uri="http://schemas.openxmlformats.org/officeDocument/2006/bibliography"/>
   </ds:schemaRefs>

--- a/Assignment3/Writeup.docx
+++ b/Assignment3/Writeup.docx
@@ -138,6 +138,9 @@
       <w:r>
         <w:t>illings Hospital, axillary nodes</w:t>
       </w:r>
+      <w:r>
+        <w:t>, cluster</w:t>
+      </w:r>
     </w:p>
     <w:p>
       <w:pPr>
@@ -191,7 +194,7 @@
     </w:p>
     <w:p>
       <w:pPr>
-        <w:ind w:firstLine="360"/>
+        <w:ind w:firstLine="270"/>
         <w:jc w:val="both"/>
       </w:pPr>
       <w:r>
@@ -406,26 +409,196 @@
     </w:p>
     <w:p>
       <w:pPr>
-        <w:jc w:val="both"/>
-      </w:pPr>
-    </w:p>
-    <w:p>
-      <w:pPr>
-        <w:jc w:val="both"/>
-      </w:pPr>
-    </w:p>
-    <w:p>
-      <w:pPr>
         <w:ind w:firstLine="270"/>
         <w:jc w:val="both"/>
       </w:pPr>
+    </w:p>
+    <w:p>
+      <w:pPr>
+        <w:pStyle w:val="Heading3"/>
+      </w:pPr>
+      <w:r>
+        <w:t>K-medoids</w:t>
+      </w:r>
+    </w:p>
+    <w:p>
+      <w:pPr>
+        <w:ind w:firstLine="288"/>
+        <w:jc w:val="both"/>
+      </w:pPr>
+      <w:r>
+        <w:t>K-medoids addresses the outlier influence probably associated with the K-means method.</w:t>
+      </w:r>
+      <w:r>
+        <w:t xml:space="preserve">  Instead of using the mean, k-medoids uses the median as the most centrally located object in a cluster.</w:t>
+      </w:r>
+    </w:p>
+    <w:p>
+      <w:pPr>
+        <w:jc w:val="both"/>
+      </w:pPr>
+    </w:p>
+    <w:p>
+      <w:pPr>
+        <w:pStyle w:val="Heading2"/>
+      </w:pPr>
+      <w:r>
+        <w:t>Linkage</w:t>
+      </w:r>
+    </w:p>
+    <w:p>
+      <w:pPr>
+        <w:ind w:firstLine="360"/>
+        <w:jc w:val="both"/>
+      </w:pPr>
+      <w:r>
+        <w:t>Linkage is a hierarchical clustering approach that is based upon a distance matrix.</w:t>
+      </w:r>
+      <w:r>
+        <w:t xml:space="preserve">  The downsides to this approach are its inability to undo or go back and </w:t>
+      </w:r>
+    </w:p>
+    <w:p>
+      <w:pPr>
+        <w:ind w:firstLine="360"/>
+        <w:jc w:val="both"/>
+      </w:pPr>
+    </w:p>
+    <w:p>
+      <w:pPr>
+        <w:pStyle w:val="Heading3"/>
+      </w:pPr>
+      <w:r>
+        <w:t>Single Linkage</w:t>
+      </w:r>
+    </w:p>
+    <w:p>
+      <w:pPr>
+        <w:ind w:firstLine="270"/>
+        <w:jc w:val="both"/>
+      </w:pPr>
+      <w:r>
+        <w:t xml:space="preserve">Single linkage is based on </w:t>
+      </w:r>
+      <w:r>
+        <w:t xml:space="preserve">the </w:t>
+      </w:r>
+      <w:r>
+        <w:t>smallest distance between an element in one cluster and an element in the other</w:t>
+      </w:r>
+      <w:r>
+        <w:t>.</w:t>
+      </w:r>
+    </w:p>
+    <w:p>
+      <w:pPr>
+        <w:jc w:val="both"/>
+      </w:pPr>
+    </w:p>
+    <w:p/>
+    <w:p>
+      <w:pPr>
+        <w:pStyle w:val="Heading3"/>
+      </w:pPr>
+      <w:r>
+        <w:t>Complete Linkage</w:t>
+      </w:r>
+    </w:p>
+    <w:p>
+      <w:pPr>
+        <w:ind w:firstLine="270"/>
+        <w:jc w:val="both"/>
+      </w:pPr>
+      <w:r>
+        <w:t xml:space="preserve">Complete linkage is based on the </w:t>
+      </w:r>
+      <w:r>
+        <w:t>largest distance between an element in one cluster and an element in the other</w:t>
+      </w:r>
+      <w:r>
+        <w:t>.</w:t>
+      </w:r>
+    </w:p>
+    <w:p>
+      <w:pPr>
+        <w:jc w:val="both"/>
+      </w:pPr>
+    </w:p>
+    <w:p/>
+    <w:p>
+      <w:pPr>
+        <w:pStyle w:val="Heading2"/>
+      </w:pPr>
+      <w:r>
+        <w:t>DBSCAN</w:t>
+      </w:r>
+    </w:p>
+    <w:p>
+      <w:pPr>
+        <w:ind w:firstLine="270"/>
+        <w:jc w:val="both"/>
+      </w:pPr>
+      <w:r>
+        <w:t>DBSCAN is a density based clustering analysis approach where two parameters are taken into account: maximum radios of neighborhood and minimum number of points in that group.</w:t>
+      </w:r>
+      <w:r>
+        <w:t xml:space="preserve">  This discovers clusters in arbitrary shape in a spatial area with noise.</w:t>
+      </w:r>
+    </w:p>
+    <w:p>
+      <w:pPr>
+        <w:jc w:val="both"/>
+      </w:pPr>
+      <w:r>
+        <w:softHyphen/>
+      </w:r>
+    </w:p>
+    <w:p>
+      <w:pPr>
+        <w:pStyle w:val="Heading1"/>
+      </w:pPr>
+      <w:r>
+        <w:t>Results</w:t>
+      </w:r>
+    </w:p>
+    <w:p>
+      <w:pPr>
+        <w:ind w:firstLine="360"/>
+        <w:jc w:val="left"/>
+      </w:pPr>
+      <w:r>
+        <w:t xml:space="preserve">The dataset was not a good dataset in which to perform cluster analysis to begin with.  </w:t>
+      </w:r>
+      <w:r>
+        <w:t>Most clustering algorithms clustered based on age of patient.</w:t>
+      </w:r>
+    </w:p>
+    <w:p>
+      <w:pPr>
+        <w:pStyle w:val="Heading2"/>
+      </w:pPr>
+      <w:r>
+        <w:t>K-means</w:t>
+      </w:r>
+    </w:p>
+    <w:p>
+      <w:pPr>
+        <w:ind w:firstLine="360"/>
+        <w:jc w:val="both"/>
+      </w:pPr>
+      <w:r>
+        <w:t>K-means is not particularly useful in this case because a disadvantage of K-means is that it not suitable in discovering clusters in non-convex shapes and sensitive to outliers.</w:t>
+      </w:r>
+    </w:p>
+    <w:p/>
+    <w:p>
       <w:r>
         <w:rPr>
           <w:noProof/>
         </w:rPr>
         <w:drawing>
-          <wp:inline distT="0" distB="0" distL="0" distR="0">
-            <wp:extent cx="3195955" cy="2423323"/>
+          <wp:inline distT="0" distB="0" distL="0" distR="0" wp14:anchorId="71AC90EA" wp14:editId="044064D0">
+            <wp:extent cx="3195955" cy="2423160"/>
             <wp:effectExtent l="0" t="0" r="4445" b="0"/>
             <wp:docPr id="5" name="Picture 5"/>
             <wp:cNvGraphicFramePr>
@@ -456,7 +629,7 @@
                   <pic:spPr bwMode="auto">
                     <a:xfrm>
                       <a:off x="0" y="0"/>
-                      <a:ext cx="3195955" cy="2423323"/>
+                      <a:ext cx="3195955" cy="2423160"/>
                     </a:xfrm>
                     <a:prstGeom prst="rect">
                       <a:avLst/>
@@ -473,39 +646,16 @@
         </w:drawing>
       </w:r>
     </w:p>
-    <w:p>
-      <w:pPr>
-        <w:pStyle w:val="BodyText"/>
-        <w:keepNext/>
-        <w:tabs>
-          <w:tab w:val="clear" w:pos="288"/>
-        </w:tabs>
-        <w:ind w:firstLine="0"/>
-        <w:rPr>
-          <w:lang w:val="en-US"/>
-        </w:rPr>
-      </w:pPr>
-    </w:p>
-    <w:p>
-      <w:pPr>
-        <w:pStyle w:val="BodyText"/>
-        <w:keepNext/>
-        <w:tabs>
-          <w:tab w:val="clear" w:pos="288"/>
-        </w:tabs>
-        <w:ind w:firstLine="0"/>
-        <w:rPr>
-          <w:lang w:val="en-US"/>
-        </w:rPr>
-      </w:pPr>
+    <w:p/>
+    <w:p/>
+    <w:p>
       <w:r>
         <w:rPr>
           <w:noProof/>
-          <w:lang w:val="en-US" w:eastAsia="en-US"/>
         </w:rPr>
         <w:drawing>
-          <wp:inline distT="0" distB="0" distL="0" distR="0" wp14:anchorId="038BAD50" wp14:editId="14E2C43C">
-            <wp:extent cx="3195955" cy="1345989"/>
+          <wp:inline distT="0" distB="0" distL="0" distR="0" wp14:anchorId="72141B4C" wp14:editId="08683058">
+            <wp:extent cx="3195955" cy="1345565"/>
             <wp:effectExtent l="0" t="0" r="4445" b="6985"/>
             <wp:docPr id="1" name="Picture 1"/>
             <wp:cNvGraphicFramePr>
@@ -527,7 +677,7 @@
                   <pic:spPr>
                     <a:xfrm>
                       <a:off x="0" y="0"/>
-                      <a:ext cx="3195955" cy="1345989"/>
+                      <a:ext cx="3195955" cy="1345565"/>
                     </a:xfrm>
                     <a:prstGeom prst="rect">
                       <a:avLst/>
@@ -541,25 +691,13 @@
       </w:r>
     </w:p>
     <w:p>
-      <w:pPr>
-        <w:pStyle w:val="BodyText"/>
-        <w:keepNext/>
-        <w:tabs>
-          <w:tab w:val="clear" w:pos="288"/>
-        </w:tabs>
-        <w:ind w:firstLine="0"/>
-        <w:rPr>
-          <w:lang w:val="en-US"/>
-        </w:rPr>
-      </w:pPr>
       <w:r>
         <w:rPr>
           <w:noProof/>
-          <w:lang w:val="en-US" w:eastAsia="en-US"/>
         </w:rPr>
         <w:drawing>
-          <wp:inline distT="0" distB="0" distL="0" distR="0">
-            <wp:extent cx="3195955" cy="2423323"/>
+          <wp:inline distT="0" distB="0" distL="0" distR="0" wp14:anchorId="06C0707B" wp14:editId="1FA7DCA7">
+            <wp:extent cx="3195955" cy="2423160"/>
             <wp:effectExtent l="0" t="0" r="4445" b="0"/>
             <wp:docPr id="8" name="Picture 8"/>
             <wp:cNvGraphicFramePr>
@@ -590,7 +728,7 @@
                   <pic:spPr bwMode="auto">
                     <a:xfrm>
                       <a:off x="0" y="0"/>
-                      <a:ext cx="3195955" cy="2423323"/>
+                      <a:ext cx="3195955" cy="2423160"/>
                     </a:xfrm>
                     <a:prstGeom prst="rect">
                       <a:avLst/>
@@ -607,26 +745,15 @@
         </w:drawing>
       </w:r>
     </w:p>
-    <w:p>
-      <w:pPr>
-        <w:pStyle w:val="BodyText"/>
-        <w:keepNext/>
-        <w:tabs>
-          <w:tab w:val="clear" w:pos="288"/>
-        </w:tabs>
-        <w:ind w:firstLine="0"/>
-        <w:rPr>
-          <w:lang w:val="en-US"/>
-        </w:rPr>
-      </w:pPr>
+    <w:p/>
+    <w:p>
       <w:r>
         <w:rPr>
           <w:noProof/>
-          <w:lang w:val="en-US" w:eastAsia="en-US"/>
         </w:rPr>
         <w:drawing>
-          <wp:inline distT="0" distB="0" distL="0" distR="0" wp14:anchorId="19CB1F80" wp14:editId="0A5FE76A">
-            <wp:extent cx="3195955" cy="1356574"/>
+          <wp:inline distT="0" distB="0" distL="0" distR="0" wp14:anchorId="62B3137B" wp14:editId="0AFF3D17">
+            <wp:extent cx="3195955" cy="1356360"/>
             <wp:effectExtent l="0" t="0" r="4445" b="0"/>
             <wp:docPr id="19" name="Picture 19"/>
             <wp:cNvGraphicFramePr>
@@ -648,7 +775,7 @@
                   <pic:spPr>
                     <a:xfrm>
                       <a:off x="0" y="0"/>
-                      <a:ext cx="3195955" cy="1356574"/>
+                      <a:ext cx="3195955" cy="1356360"/>
                     </a:xfrm>
                     <a:prstGeom prst="rect">
                       <a:avLst/>
@@ -661,41 +788,31 @@
         </w:drawing>
       </w:r>
     </w:p>
-    <w:p>
-      <w:pPr>
-        <w:pStyle w:val="BodyText"/>
-        <w:keepNext/>
-        <w:tabs>
-          <w:tab w:val="clear" w:pos="288"/>
-        </w:tabs>
-        <w:ind w:firstLine="0"/>
-        <w:rPr>
-          <w:lang w:val="en-US"/>
-        </w:rPr>
-      </w:pPr>
-    </w:p>
-    <w:p>
-      <w:pPr>
-        <w:pStyle w:val="BodyText"/>
-        <w:keepNext/>
-        <w:tabs>
-          <w:tab w:val="clear" w:pos="288"/>
-        </w:tabs>
-        <w:ind w:firstLine="0"/>
-        <w:rPr>
-          <w:lang w:val="en-US"/>
-        </w:rPr>
+    <w:p/>
+    <w:p/>
+    <w:p/>
+    <w:p>
+      <w:pPr>
+        <w:pStyle w:val="Heading3"/>
+      </w:pPr>
+      <w:r>
+        <w:t>K-medoids</w:t>
+      </w:r>
+    </w:p>
+    <w:p/>
+    <w:p>
+      <w:pPr>
+        <w:jc w:val="both"/>
       </w:pPr>
       <w:r>
         <w:rPr>
           <w:noProof/>
-          <w:lang w:val="en-US" w:eastAsia="en-US"/>
         </w:rPr>
         <w:drawing>
-          <wp:inline distT="0" distB="0" distL="0" distR="0" wp14:anchorId="76B91C1C" wp14:editId="430897C7">
-            <wp:extent cx="3195955" cy="2644653"/>
-            <wp:effectExtent l="0" t="0" r="4445" b="3810"/>
-            <wp:docPr id="20" name="Picture 20"/>
+          <wp:inline distT="0" distB="0" distL="0" distR="0" wp14:anchorId="49A4919E" wp14:editId="3D89F0F1">
+            <wp:extent cx="3195955" cy="1950720"/>
+            <wp:effectExtent l="0" t="0" r="4445" b="0"/>
+            <wp:docPr id="2" name="Picture 2"/>
             <wp:cNvGraphicFramePr>
               <a:graphicFrameLocks xmlns:a="http://schemas.openxmlformats.org/drawingml/2006/main" noChangeAspect="1"/>
             </wp:cNvGraphicFramePr>
@@ -703,7 +820,7 @@
               <a:graphicData uri="http://schemas.openxmlformats.org/drawingml/2006/picture">
                 <pic:pic xmlns:pic="http://schemas.openxmlformats.org/drawingml/2006/picture">
                   <pic:nvPicPr>
-                    <pic:cNvPr id="0" name=""/>
+                    <pic:cNvPr id="1" name=""/>
                     <pic:cNvPicPr/>
                   </pic:nvPicPr>
                   <pic:blipFill>
@@ -715,7 +832,7 @@
                   <pic:spPr>
                     <a:xfrm>
                       <a:off x="0" y="0"/>
-                      <a:ext cx="3195955" cy="2644653"/>
+                      <a:ext cx="3195955" cy="1950720"/>
                     </a:xfrm>
                     <a:prstGeom prst="rect">
                       <a:avLst/>
@@ -728,123 +845,34 @@
         </w:drawing>
       </w:r>
     </w:p>
+    <w:p/>
     <w:p>
       <w:pPr>
         <w:pStyle w:val="Heading2"/>
       </w:pPr>
       <w:r>
-        <w:t>K-medoids</w:t>
-      </w:r>
-    </w:p>
-    <w:p>
-      <w:pPr>
-        <w:ind w:firstLine="360"/>
-        <w:jc w:val="both"/>
-      </w:pPr>
-      <w:r>
-        <w:t>The random forest is generated using a random selection of attributes at each node of the decision tree to determine the split.</w:t>
-      </w:r>
-    </w:p>
-    <w:p>
-      <w:pPr>
-        <w:jc w:val="both"/>
-      </w:pPr>
-    </w:p>
-    <w:p>
-      <w:pPr>
-        <w:jc w:val="both"/>
-      </w:pPr>
+        <w:t>Linkage</w:t>
+      </w:r>
+    </w:p>
+    <w:p/>
+    <w:p>
+      <w:pPr>
+        <w:pStyle w:val="Heading3"/>
+      </w:pPr>
+      <w:r>
+        <w:t>Single Linkage</w:t>
+      </w:r>
+    </w:p>
+    <w:p/>
+    <w:p>
       <w:r>
         <w:rPr>
           <w:noProof/>
         </w:rPr>
+        <w:lastRenderedPageBreak/>
         <w:drawing>
-          <wp:inline distT="0" distB="0" distL="0" distR="0" wp14:anchorId="5AD323A6" wp14:editId="61F1883A">
-            <wp:extent cx="3195955" cy="1715992"/>
-            <wp:effectExtent l="0" t="0" r="4445" b="0"/>
-            <wp:docPr id="22" name="Picture 22"/>
-            <wp:cNvGraphicFramePr>
-              <a:graphicFrameLocks xmlns:a="http://schemas.openxmlformats.org/drawingml/2006/main" noChangeAspect="1"/>
-            </wp:cNvGraphicFramePr>
-            <a:graphic xmlns:a="http://schemas.openxmlformats.org/drawingml/2006/main">
-              <a:graphicData uri="http://schemas.openxmlformats.org/drawingml/2006/picture">
-                <pic:pic xmlns:pic="http://schemas.openxmlformats.org/drawingml/2006/picture">
-                  <pic:nvPicPr>
-                    <pic:cNvPr id="0" name=""/>
-                    <pic:cNvPicPr/>
-                  </pic:nvPicPr>
-                  <pic:blipFill>
-                    <a:blip r:embed="rId14"/>
-                    <a:stretch>
-                      <a:fillRect/>
-                    </a:stretch>
-                  </pic:blipFill>
-                  <pic:spPr>
-                    <a:xfrm>
-                      <a:off x="0" y="0"/>
-                      <a:ext cx="3195955" cy="1715992"/>
-                    </a:xfrm>
-                    <a:prstGeom prst="rect">
-                      <a:avLst/>
-                    </a:prstGeom>
-                  </pic:spPr>
-                </pic:pic>
-              </a:graphicData>
-            </a:graphic>
-          </wp:inline>
-        </w:drawing>
-      </w:r>
-    </w:p>
-    <w:p>
-      <w:pPr>
-        <w:pStyle w:val="Heading2"/>
-      </w:pPr>
-      <w:r>
-        <w:t>Linkage</w:t>
-      </w:r>
-    </w:p>
-    <w:p>
-      <w:pPr>
-        <w:ind w:firstLine="360"/>
-        <w:jc w:val="both"/>
-      </w:pPr>
-      <w:r>
-        <w:t>This is a simple probabilistic classified based on the Baye’s theorem.  It assumes stron</w:t>
-      </w:r>
-      <w:r>
-        <w:t>g independence between attributes of the data set.</w:t>
-      </w:r>
-    </w:p>
-    <w:p>
-      <w:pPr>
-        <w:ind w:firstLine="360"/>
-        <w:jc w:val="both"/>
-      </w:pPr>
-    </w:p>
-    <w:p>
-      <w:pPr>
-        <w:pStyle w:val="Heading3"/>
-      </w:pPr>
-      <w:r>
-        <w:t>Single Linkage</w:t>
-      </w:r>
-    </w:p>
-    <w:p>
-      <w:pPr>
-        <w:jc w:val="both"/>
-      </w:pPr>
-    </w:p>
-    <w:p>
-      <w:pPr>
-        <w:jc w:val="both"/>
-      </w:pPr>
-      <w:r>
-        <w:rPr>
-          <w:noProof/>
-        </w:rPr>
-        <w:drawing>
-          <wp:inline distT="0" distB="0" distL="0" distR="0">
-            <wp:extent cx="3195955" cy="2423323"/>
+          <wp:inline distT="0" distB="0" distL="0" distR="0" wp14:anchorId="7872098B" wp14:editId="49E4FEE0">
+            <wp:extent cx="3195955" cy="2423160"/>
             <wp:effectExtent l="0" t="0" r="4445" b="0"/>
             <wp:docPr id="12" name="Picture 12"/>
             <wp:cNvGraphicFramePr>
@@ -855,6 +883,71 @@
                 <pic:pic xmlns:pic="http://schemas.openxmlformats.org/drawingml/2006/picture">
                   <pic:nvPicPr>
                     <pic:cNvPr id="0" name="Picture 7"/>
+                    <pic:cNvPicPr>
+                      <a:picLocks noChangeAspect="1" noChangeArrowheads="1"/>
+                    </pic:cNvPicPr>
+                  </pic:nvPicPr>
+                  <pic:blipFill>
+                    <a:blip r:embed="rId14" cstate="print">
+                      <a:extLst>
+                        <a:ext uri="{28A0092B-C50C-407E-A947-70E740481C1C}">
+                          <a14:useLocalDpi xmlns:a14="http://schemas.microsoft.com/office/drawing/2010/main" val="0"/>
+                        </a:ext>
+                      </a:extLst>
+                    </a:blip>
+                    <a:srcRect/>
+                    <a:stretch>
+                      <a:fillRect/>
+                    </a:stretch>
+                  </pic:blipFill>
+                  <pic:spPr bwMode="auto">
+                    <a:xfrm>
+                      <a:off x="0" y="0"/>
+                      <a:ext cx="3195955" cy="2423160"/>
+                    </a:xfrm>
+                    <a:prstGeom prst="rect">
+                      <a:avLst/>
+                    </a:prstGeom>
+                    <a:noFill/>
+                    <a:ln>
+                      <a:noFill/>
+                    </a:ln>
+                  </pic:spPr>
+                </pic:pic>
+              </a:graphicData>
+            </a:graphic>
+          </wp:inline>
+        </w:drawing>
+      </w:r>
+    </w:p>
+    <w:p/>
+    <w:p>
+      <w:pPr>
+        <w:pStyle w:val="Heading3"/>
+      </w:pPr>
+      <w:r>
+        <w:t>Complete Linkage</w:t>
+      </w:r>
+    </w:p>
+    <w:p/>
+    <w:p>
+      <w:r>
+        <w:rPr>
+          <w:noProof/>
+        </w:rPr>
+        <w:drawing>
+          <wp:inline distT="0" distB="0" distL="0" distR="0" wp14:anchorId="4BB4C646" wp14:editId="7127535A">
+            <wp:extent cx="3195955" cy="2423160"/>
+            <wp:effectExtent l="0" t="0" r="4445" b="0"/>
+            <wp:docPr id="13" name="Picture 13"/>
+            <wp:cNvGraphicFramePr>
+              <a:graphicFrameLocks xmlns:a="http://schemas.openxmlformats.org/drawingml/2006/main" noChangeAspect="1"/>
+            </wp:cNvGraphicFramePr>
+            <a:graphic xmlns:a="http://schemas.openxmlformats.org/drawingml/2006/main">
+              <a:graphicData uri="http://schemas.openxmlformats.org/drawingml/2006/picture">
+                <pic:pic xmlns:pic="http://schemas.openxmlformats.org/drawingml/2006/picture">
+                  <pic:nvPicPr>
+                    <pic:cNvPr id="0" name="Picture 8"/>
                     <pic:cNvPicPr>
                       <a:picLocks noChangeAspect="1" noChangeArrowheads="1"/>
                     </pic:cNvPicPr>
@@ -875,7 +968,7 @@
                   <pic:spPr bwMode="auto">
                     <a:xfrm>
                       <a:off x="0" y="0"/>
-                      <a:ext cx="3195955" cy="2423323"/>
+                      <a:ext cx="3195955" cy="2423160"/>
                     </a:xfrm>
                     <a:prstGeom prst="rect">
                       <a:avLst/>
@@ -895,31 +988,23 @@
     <w:p/>
     <w:p>
       <w:pPr>
-        <w:pStyle w:val="Heading3"/>
-      </w:pPr>
-      <w:r>
-        <w:t>Complete Linkage</w:t>
-      </w:r>
-    </w:p>
-    <w:p>
-      <w:pPr>
-        <w:jc w:val="both"/>
-      </w:pPr>
-    </w:p>
-    <w:p>
-      <w:pPr>
-        <w:jc w:val="both"/>
-      </w:pPr>
+        <w:pStyle w:val="Heading2"/>
+      </w:pPr>
+      <w:r>
+        <w:t>DBSCAN</w:t>
+      </w:r>
+    </w:p>
+    <w:p/>
+    <w:p>
       <w:r>
         <w:rPr>
           <w:noProof/>
         </w:rPr>
-        <w:lastRenderedPageBreak/>
         <w:drawing>
-          <wp:inline distT="0" distB="0" distL="0" distR="0">
-            <wp:extent cx="3195955" cy="2423323"/>
+          <wp:inline distT="0" distB="0" distL="0" distR="0" wp14:anchorId="7863A8FA" wp14:editId="225678BB">
+            <wp:extent cx="3195955" cy="2484755"/>
             <wp:effectExtent l="0" t="0" r="4445" b="0"/>
-            <wp:docPr id="13" name="Picture 13"/>
+            <wp:docPr id="10" name="Picture 10"/>
             <wp:cNvGraphicFramePr>
               <a:graphicFrameLocks xmlns:a="http://schemas.openxmlformats.org/drawingml/2006/main" noChangeAspect="1"/>
             </wp:cNvGraphicFramePr>
@@ -927,36 +1012,23 @@
               <a:graphicData uri="http://schemas.openxmlformats.org/drawingml/2006/picture">
                 <pic:pic xmlns:pic="http://schemas.openxmlformats.org/drawingml/2006/picture">
                   <pic:nvPicPr>
-                    <pic:cNvPr id="0" name="Picture 8"/>
-                    <pic:cNvPicPr>
-                      <a:picLocks noChangeAspect="1" noChangeArrowheads="1"/>
-                    </pic:cNvPicPr>
+                    <pic:cNvPr id="1" name=""/>
+                    <pic:cNvPicPr/>
                   </pic:nvPicPr>
                   <pic:blipFill>
-                    <a:blip r:embed="rId16" cstate="print">
-                      <a:extLst>
-                        <a:ext uri="{28A0092B-C50C-407E-A947-70E740481C1C}">
-                          <a14:useLocalDpi xmlns:a14="http://schemas.microsoft.com/office/drawing/2010/main" val="0"/>
-                        </a:ext>
-                      </a:extLst>
-                    </a:blip>
-                    <a:srcRect/>
+                    <a:blip r:embed="rId16"/>
                     <a:stretch>
                       <a:fillRect/>
                     </a:stretch>
                   </pic:blipFill>
-                  <pic:spPr bwMode="auto">
+                  <pic:spPr>
                     <a:xfrm>
                       <a:off x="0" y="0"/>
-                      <a:ext cx="3195955" cy="2423323"/>
+                      <a:ext cx="3195955" cy="2484755"/>
                     </a:xfrm>
                     <a:prstGeom prst="rect">
                       <a:avLst/>
                     </a:prstGeom>
-                    <a:noFill/>
-                    <a:ln>
-                      <a:noFill/>
-                    </a:ln>
                   </pic:spPr>
                 </pic:pic>
               </a:graphicData>
@@ -967,31 +1039,15 @@
     </w:p>
     <w:p/>
     <w:p>
-      <w:pPr>
-        <w:pStyle w:val="Heading2"/>
-      </w:pPr>
-      <w:r>
-        <w:t>DBSCAN</w:t>
-      </w:r>
-    </w:p>
-    <w:p>
-      <w:pPr>
-        <w:jc w:val="both"/>
-      </w:pPr>
-    </w:p>
-    <w:p>
-      <w:pPr>
-        <w:jc w:val="both"/>
-      </w:pPr>
       <w:r>
         <w:rPr>
           <w:noProof/>
         </w:rPr>
         <w:drawing>
-          <wp:inline distT="0" distB="0" distL="0" distR="0">
-            <wp:extent cx="3195955" cy="2423323"/>
+          <wp:inline distT="0" distB="0" distL="0" distR="0" wp14:anchorId="2F2B7583" wp14:editId="3147FD2E">
+            <wp:extent cx="3195955" cy="2484755"/>
             <wp:effectExtent l="0" t="0" r="4445" b="0"/>
-            <wp:docPr id="14" name="Picture 14"/>
+            <wp:docPr id="9" name="Picture 9"/>
             <wp:cNvGraphicFramePr>
               <a:graphicFrameLocks xmlns:a="http://schemas.openxmlformats.org/drawingml/2006/main" noChangeAspect="1"/>
             </wp:cNvGraphicFramePr>
@@ -999,36 +1055,23 @@
               <a:graphicData uri="http://schemas.openxmlformats.org/drawingml/2006/picture">
                 <pic:pic xmlns:pic="http://schemas.openxmlformats.org/drawingml/2006/picture">
                   <pic:nvPicPr>
-                    <pic:cNvPr id="0" name="Picture 9"/>
-                    <pic:cNvPicPr>
-                      <a:picLocks noChangeAspect="1" noChangeArrowheads="1"/>
-                    </pic:cNvPicPr>
+                    <pic:cNvPr id="1" name=""/>
+                    <pic:cNvPicPr/>
                   </pic:nvPicPr>
                   <pic:blipFill>
-                    <a:blip r:embed="rId17" cstate="print">
-                      <a:extLst>
-                        <a:ext uri="{28A0092B-C50C-407E-A947-70E740481C1C}">
-                          <a14:useLocalDpi xmlns:a14="http://schemas.microsoft.com/office/drawing/2010/main" val="0"/>
-                        </a:ext>
-                      </a:extLst>
-                    </a:blip>
-                    <a:srcRect/>
+                    <a:blip r:embed="rId17"/>
                     <a:stretch>
                       <a:fillRect/>
                     </a:stretch>
                   </pic:blipFill>
-                  <pic:spPr bwMode="auto">
+                  <pic:spPr>
                     <a:xfrm>
                       <a:off x="0" y="0"/>
-                      <a:ext cx="3195955" cy="2423323"/>
+                      <a:ext cx="3195955" cy="2484755"/>
                     </a:xfrm>
                     <a:prstGeom prst="rect">
                       <a:avLst/>
                     </a:prstGeom>
-                    <a:noFill/>
-                    <a:ln>
-                      <a:noFill/>
-                    </a:ln>
                   </pic:spPr>
                 </pic:pic>
               </a:graphicData>
@@ -1037,29 +1080,17 @@
         </w:drawing>
       </w:r>
     </w:p>
-    <w:p>
-      <w:pPr>
-        <w:jc w:val="both"/>
-      </w:pPr>
-    </w:p>
-    <w:p>
-      <w:pPr>
-        <w:jc w:val="both"/>
-      </w:pPr>
-    </w:p>
-    <w:p>
-      <w:pPr>
-        <w:jc w:val="both"/>
-      </w:pPr>
+    <w:p/>
+    <w:p>
       <w:r>
         <w:rPr>
           <w:noProof/>
         </w:rPr>
         <w:drawing>
-          <wp:inline distT="0" distB="0" distL="0" distR="0" wp14:anchorId="429EC782" wp14:editId="44A32CDF">
+          <wp:inline distT="0" distB="0" distL="0" distR="0" wp14:anchorId="61703BC6" wp14:editId="29B21058">
             <wp:extent cx="3195955" cy="2484755"/>
             <wp:effectExtent l="0" t="0" r="4445" b="0"/>
-            <wp:docPr id="10" name="Picture 10"/>
+            <wp:docPr id="6" name="Picture 6"/>
             <wp:cNvGraphicFramePr>
               <a:graphicFrameLocks xmlns:a="http://schemas.openxmlformats.org/drawingml/2006/main" noChangeAspect="1"/>
             </wp:cNvGraphicFramePr>
@@ -1092,404 +1123,24 @@
         </w:drawing>
       </w:r>
     </w:p>
-    <w:p>
-      <w:pPr>
-        <w:jc w:val="both"/>
-      </w:pPr>
-    </w:p>
-    <w:p>
-      <w:pPr>
-        <w:jc w:val="both"/>
-      </w:pPr>
-    </w:p>
-    <w:p>
-      <w:pPr>
-        <w:jc w:val="both"/>
-      </w:pPr>
-      <w:r>
-        <w:rPr>
-          <w:noProof/>
-        </w:rPr>
-        <w:drawing>
-          <wp:inline distT="0" distB="0" distL="0" distR="0" wp14:anchorId="7C2AD9DA" wp14:editId="54E4D911">
-            <wp:extent cx="3195955" cy="2484755"/>
-            <wp:effectExtent l="0" t="0" r="4445" b="0"/>
-            <wp:docPr id="9" name="Picture 9"/>
-            <wp:cNvGraphicFramePr>
-              <a:graphicFrameLocks xmlns:a="http://schemas.openxmlformats.org/drawingml/2006/main" noChangeAspect="1"/>
-            </wp:cNvGraphicFramePr>
-            <a:graphic xmlns:a="http://schemas.openxmlformats.org/drawingml/2006/main">
-              <a:graphicData uri="http://schemas.openxmlformats.org/drawingml/2006/picture">
-                <pic:pic xmlns:pic="http://schemas.openxmlformats.org/drawingml/2006/picture">
-                  <pic:nvPicPr>
-                    <pic:cNvPr id="1" name=""/>
-                    <pic:cNvPicPr/>
-                  </pic:nvPicPr>
-                  <pic:blipFill>
-                    <a:blip r:embed="rId19"/>
-                    <a:stretch>
-                      <a:fillRect/>
-                    </a:stretch>
-                  </pic:blipFill>
-                  <pic:spPr>
-                    <a:xfrm>
-                      <a:off x="0" y="0"/>
-                      <a:ext cx="3195955" cy="2484755"/>
-                    </a:xfrm>
-                    <a:prstGeom prst="rect">
-                      <a:avLst/>
-                    </a:prstGeom>
-                  </pic:spPr>
-                </pic:pic>
-              </a:graphicData>
-            </a:graphic>
-          </wp:inline>
-        </w:drawing>
-      </w:r>
-    </w:p>
-    <w:p>
-      <w:pPr>
-        <w:jc w:val="both"/>
-      </w:pPr>
-    </w:p>
-    <w:p>
-      <w:pPr>
-        <w:jc w:val="both"/>
-      </w:pPr>
-    </w:p>
-    <w:p>
-      <w:pPr>
-        <w:jc w:val="both"/>
-      </w:pPr>
-      <w:r>
-        <w:rPr>
-          <w:noProof/>
-        </w:rPr>
-        <w:drawing>
-          <wp:inline distT="0" distB="0" distL="0" distR="0" wp14:anchorId="0CE38E87" wp14:editId="535062D3">
-            <wp:extent cx="3195955" cy="2484755"/>
-            <wp:effectExtent l="0" t="0" r="4445" b="0"/>
-            <wp:docPr id="6" name="Picture 6"/>
-            <wp:cNvGraphicFramePr>
-              <a:graphicFrameLocks xmlns:a="http://schemas.openxmlformats.org/drawingml/2006/main" noChangeAspect="1"/>
-            </wp:cNvGraphicFramePr>
-            <a:graphic xmlns:a="http://schemas.openxmlformats.org/drawingml/2006/main">
-              <a:graphicData uri="http://schemas.openxmlformats.org/drawingml/2006/picture">
-                <pic:pic xmlns:pic="http://schemas.openxmlformats.org/drawingml/2006/picture">
-                  <pic:nvPicPr>
-                    <pic:cNvPr id="1" name=""/>
-                    <pic:cNvPicPr/>
-                  </pic:nvPicPr>
-                  <pic:blipFill>
-                    <a:blip r:embed="rId20"/>
-                    <a:stretch>
-                      <a:fillRect/>
-                    </a:stretch>
-                  </pic:blipFill>
-                  <pic:spPr>
-                    <a:xfrm>
-                      <a:off x="0" y="0"/>
-                      <a:ext cx="3195955" cy="2484755"/>
-                    </a:xfrm>
-                    <a:prstGeom prst="rect">
-                      <a:avLst/>
-                    </a:prstGeom>
-                  </pic:spPr>
-                </pic:pic>
-              </a:graphicData>
-            </a:graphic>
-          </wp:inline>
-        </w:drawing>
-      </w:r>
-    </w:p>
+    <w:p/>
+    <w:p>
+      <w:pPr>
+        <w:ind w:firstLine="270"/>
+        <w:jc w:val="left"/>
+      </w:pPr>
+      <w:r>
+        <w:t>DBSCAN proved to not cluster the data set well as it generated far too many clusters in what appears to be random spatial order.</w:t>
+      </w:r>
+    </w:p>
+    <w:p/>
     <w:p>
       <w:pPr>
         <w:pStyle w:val="Heading1"/>
       </w:pPr>
       <w:r>
-        <w:t>Results</w:t>
-      </w:r>
-    </w:p>
-    <w:p>
-      <w:pPr>
-        <w:ind w:firstLine="360"/>
-        <w:jc w:val="left"/>
-      </w:pPr>
-      <w:r>
-        <w:t xml:space="preserve">The dataset was not a good dataset in which to perform cluster analysis to begin with.  </w:t>
-      </w:r>
-      <w:bookmarkStart w:id="0" w:name="_GoBack"/>
-      <w:bookmarkEnd w:id="0"/>
-    </w:p>
-    <w:p>
-      <w:pPr>
-        <w:pStyle w:val="Heading2"/>
-      </w:pPr>
-      <w:r>
-        <w:t>K-means</w:t>
-      </w:r>
-    </w:p>
-    <w:p>
-      <w:pPr>
-        <w:ind w:firstLine="360"/>
-        <w:jc w:val="both"/>
-      </w:pPr>
-    </w:p>
-    <w:p>
-      <w:pPr>
-        <w:pStyle w:val="Heading2"/>
-      </w:pPr>
-      <w:r>
-        <w:t>Random Forest</w:t>
-      </w:r>
-    </w:p>
-    <w:p/>
-    <w:p>
-      <w:pPr>
-        <w:keepNext/>
-      </w:pPr>
-    </w:p>
-    <w:p>
-      <w:pPr>
-        <w:pStyle w:val="Caption"/>
-      </w:pPr>
-      <w:r>
-        <w:t xml:space="preserve">Figure </w:t>
-      </w:r>
-      <w:fldSimple w:instr=" SEQ Figure \* ARABIC ">
-        <w:r>
-          <w:rPr>
-            <w:noProof/>
-          </w:rPr>
-          <w:t>3</w:t>
-        </w:r>
-      </w:fldSimple>
-      <w:r>
-        <w:t>: Random Forest Importance of Fit</w:t>
-      </w:r>
-    </w:p>
-    <w:p>
-      <w:pPr>
-        <w:ind w:firstLine="360"/>
-        <w:jc w:val="both"/>
-      </w:pPr>
-      <w:r>
-        <w:t>According to the random forest algorithm, age at which operation was perform closely followed by the number of axillary nodes detected had the greatest impact on the survivability of the patient.</w:t>
-      </w:r>
-    </w:p>
-    <w:p/>
-    <w:p/>
-    <w:p>
-      <w:pPr>
-        <w:pStyle w:val="Heading2"/>
-      </w:pPr>
-      <w:r>
-        <w:lastRenderedPageBreak/>
-        <w:t>Naïve Bayes Claissification</w:t>
-      </w:r>
-    </w:p>
-    <w:p/>
-    <w:p>
-      <w:pPr>
-        <w:pStyle w:val="BodyText"/>
-        <w:keepNext/>
-      </w:pPr>
-    </w:p>
-    <w:p>
-      <w:pPr>
-        <w:pStyle w:val="Caption"/>
-        <w:jc w:val="both"/>
-      </w:pPr>
-      <w:r>
-        <w:t xml:space="preserve">Figure </w:t>
-      </w:r>
-      <w:fldSimple w:instr=" SEQ Figure \* ARABIC ">
-        <w:r>
-          <w:rPr>
-            <w:noProof/>
-          </w:rPr>
-          <w:t>4</w:t>
-        </w:r>
-      </w:fldSimple>
-      <w:r>
-        <w:t>: NaiveBayes Discrete Predictors</w:t>
-      </w:r>
-    </w:p>
-    <w:p/>
-    <w:p>
-      <w:pPr>
-        <w:pStyle w:val="BodyText"/>
-        <w:keepNext/>
-      </w:pPr>
-    </w:p>
-    <w:p>
-      <w:pPr>
-        <w:pStyle w:val="Caption"/>
-        <w:jc w:val="both"/>
-      </w:pPr>
-      <w:r>
-        <w:t xml:space="preserve">Figure </w:t>
-      </w:r>
-      <w:fldSimple w:instr=" SEQ Figure \* ARABIC ">
-        <w:r>
-          <w:rPr>
-            <w:noProof/>
-          </w:rPr>
-          <w:t>5</w:t>
-        </w:r>
-      </w:fldSimple>
-      <w:r>
-        <w:t xml:space="preserve">: </w:t>
-      </w:r>
-      <w:r>
-        <w:t xml:space="preserve">Naïve </w:t>
-      </w:r>
-      <w:r>
-        <w:t xml:space="preserve">Bayes </w:t>
-      </w:r>
-      <w:r>
-        <w:t>P</w:t>
-      </w:r>
-      <w:r>
-        <w:t>rediction</w:t>
-      </w:r>
-      <w:r>
-        <w:t xml:space="preserve"> Results on Test Data</w:t>
-      </w:r>
-    </w:p>
-    <w:p>
-      <w:pPr>
-        <w:ind w:firstLine="360"/>
-        <w:jc w:val="both"/>
-      </w:pPr>
-      <w:r>
-        <w:t xml:space="preserve">The Naïve Bayes fit rather well as indicated by the table in Figure 5.  </w:t>
-      </w:r>
-    </w:p>
-    <w:p>
-      <w:pPr>
-        <w:pStyle w:val="Heading1"/>
-      </w:pPr>
-      <w:r>
         <w:t>conclusion</w:t>
       </w:r>
-    </w:p>
-    <w:p>
-      <w:pPr>
-        <w:pStyle w:val="Heading2"/>
-      </w:pPr>
-      <w:r>
-        <w:t>Metrics</w:t>
-      </w:r>
-    </w:p>
-    <w:p>
-      <w:pPr>
-        <w:ind w:firstLine="288"/>
-        <w:jc w:val="both"/>
-      </w:pPr>
-      <w:r>
-        <w:t>We will analyze the results from the Naïve Bayes classification for accuracy.</w:t>
-      </w:r>
-    </w:p>
-    <w:p>
-      <w:pPr>
-        <w:jc w:val="both"/>
-      </w:pPr>
-      <m:oMathPara>
-        <m:oMath>
-          <m:r>
-            <w:rPr>
-              <w:rFonts w:ascii="Cambria Math" w:hAnsi="Cambria Math"/>
-            </w:rPr>
-            <m:t>accuracy=</m:t>
-          </m:r>
-          <m:f>
-            <m:fPr>
-              <m:ctrlPr>
-                <w:rPr>
-                  <w:rFonts w:ascii="Cambria Math" w:hAnsi="Cambria Math"/>
-                  <w:i/>
-                </w:rPr>
-              </m:ctrlPr>
-            </m:fPr>
-            <m:num>
-              <m:r>
-                <w:rPr>
-                  <w:rFonts w:ascii="Cambria Math" w:hAnsi="Cambria Math"/>
-                </w:rPr>
-                <m:t>(TP+TN)</m:t>
-              </m:r>
-            </m:num>
-            <m:den>
-              <m:r>
-                <w:rPr>
-                  <w:rFonts w:ascii="Cambria Math" w:hAnsi="Cambria Math"/>
-                </w:rPr>
-                <m:t>All samples</m:t>
-              </m:r>
-            </m:den>
-          </m:f>
-        </m:oMath>
-      </m:oMathPara>
-    </w:p>
-    <w:p>
-      <w:pPr>
-        <w:jc w:val="both"/>
-      </w:pPr>
-    </w:p>
-    <w:p>
-      <w:pPr>
-        <w:jc w:val="both"/>
-      </w:pPr>
-      <m:oMathPara>
-        <m:oMath>
-          <m:r>
-            <w:rPr>
-              <w:rFonts w:ascii="Cambria Math" w:hAnsi="Cambria Math"/>
-            </w:rPr>
-            <m:t>79%=</m:t>
-          </m:r>
-          <m:f>
-            <m:fPr>
-              <m:ctrlPr>
-                <w:rPr>
-                  <w:rFonts w:ascii="Cambria Math" w:hAnsi="Cambria Math"/>
-                  <w:i/>
-                </w:rPr>
-              </m:ctrlPr>
-            </m:fPr>
-            <m:num>
-              <m:r>
-                <w:rPr>
-                  <w:rFonts w:ascii="Cambria Math" w:hAnsi="Cambria Math"/>
-                </w:rPr>
-                <m:t>(64+3)</m:t>
-              </m:r>
-            </m:num>
-            <m:den>
-              <m:r>
-                <w:rPr>
-                  <w:rFonts w:ascii="Cambria Math" w:hAnsi="Cambria Math"/>
-                </w:rPr>
-                <m:t>85</m:t>
-              </m:r>
-            </m:den>
-          </m:f>
-        </m:oMath>
-      </m:oMathPara>
-    </w:p>
-    <w:p>
-      <w:pPr>
-        <w:pStyle w:val="Heading2"/>
-      </w:pPr>
-      <w:r>
-        <w:t>Algorithm Evaluation</w:t>
-      </w:r>
-    </w:p>
-    <w:p>
-      <w:pPr>
-        <w:jc w:val="both"/>
-      </w:pPr>
     </w:p>
     <w:p>
       <w:pPr>
@@ -1498,29 +1149,11 @@
           <w:lang w:val="en-US"/>
         </w:rPr>
       </w:pPr>
-      <w:r>
-        <w:rPr>
-          <w:lang w:val="en-US"/>
-        </w:rPr>
-        <w:t>All classification algorithms (randomForest, Naïve Bayes, and Decision Tree) used in this report worked rather well.  The results were consistent with the hypothesis.  I believe the Decision Tree could have benefited from more pruning but a balance would have to be made with accuracy.</w:t>
-      </w:r>
-    </w:p>
-    <w:p>
-      <w:pPr>
-        <w:pStyle w:val="BodyText"/>
-        <w:rPr>
-          <w:lang w:val="en-US"/>
-        </w:rPr>
-      </w:pPr>
-    </w:p>
-    <w:p>
-      <w:pPr>
-        <w:pStyle w:val="references"/>
-        <w:numPr>
-          <w:ilvl w:val="0"/>
-          <w:numId w:val="0"/>
-        </w:numPr>
-        <w:ind w:left="360"/>
+    </w:p>
+    <w:p>
+      <w:pPr>
+        <w:ind w:firstLine="270"/>
+        <w:jc w:val="left"/>
         <w:sectPr>
           <w:type w:val="continuous"/>
           <w:pgSz w:w="12240" w:h="15840" w:code="1"/>
@@ -1529,6 +1162,11 @@
           <w:docGrid w:linePitch="360"/>
         </w:sectPr>
       </w:pPr>
+      <w:r>
+        <w:t xml:space="preserve">All the clustering algorithms used in this analysis were ill suited for the data set provided.       </w:t>
+      </w:r>
+      <w:bookmarkStart w:id="0" w:name="_GoBack"/>
+      <w:bookmarkEnd w:id="0"/>
     </w:p>
     <w:p>
       <w:pPr>
@@ -3555,7 +3193,6 @@
   <w:style w:type="character" w:default="1" w:styleId="DefaultParagraphFont">
     <w:name w:val="Default Paragraph Font"/>
     <w:uiPriority w:val="1"/>
-    <w:semiHidden/>
     <w:unhideWhenUsed/>
   </w:style>
   <w:style w:type="table" w:default="1" w:styleId="TableNormal">
@@ -4179,7 +3816,7 @@
 </file>
 
 <file path=customXml/itemProps1.xml><?xml version="1.0" encoding="utf-8"?>
-<ds:datastoreItem xmlns:ds="http://schemas.openxmlformats.org/officeDocument/2006/customXml" ds:itemID="{1C6CD894-C277-4730-BB66-DB7729545D9A}">
+<ds:datastoreItem xmlns:ds="http://schemas.openxmlformats.org/officeDocument/2006/customXml" ds:itemID="{9E45A8C2-FF66-4705-A8CC-C5481012365A}">
   <ds:schemaRefs>
     <ds:schemaRef ds:uri="http://schemas.openxmlformats.org/officeDocument/2006/bibliography"/>
   </ds:schemaRefs>

--- a/Assignment3/Writeup.docx
+++ b/Assignment3/Writeup.docx
@@ -789,6 +789,31 @@
       </w:r>
     </w:p>
     <w:p/>
+    <w:p>
+      <w:pPr>
+        <w:ind w:firstLine="270"/>
+        <w:jc w:val="left"/>
+      </w:pPr>
+      <w:r>
+        <w:t>By clustering into 2 and 3 clusters, we can see that the k-means algorithm selected to cluster mostly on age of the patient.  Unfortunately the dataset is not larger which may include patients with a greater range of age and operation year.</w:t>
+      </w:r>
+      <w:r>
+        <w:t xml:space="preserve">  This is expected due to the possibility that this illness might affect older </w:t>
+      </w:r>
+      <w:r>
+        <w:t>people</w:t>
+      </w:r>
+      <w:r>
+        <w:t xml:space="preserve"> more than younger </w:t>
+      </w:r>
+      <w:r>
+        <w:t>adults</w:t>
+      </w:r>
+      <w:r>
+        <w:t>.</w:t>
+      </w:r>
+    </w:p>
+    <w:p/>
     <w:p/>
     <w:p/>
     <w:p>
@@ -869,7 +894,6 @@
         <w:rPr>
           <w:noProof/>
         </w:rPr>
-        <w:lastRenderedPageBreak/>
         <w:drawing>
           <wp:inline distT="0" distB="0" distL="0" distR="0" wp14:anchorId="7872098B" wp14:editId="49E4FEE0">
             <wp:extent cx="3195955" cy="2423160"/>
@@ -1133,22 +1157,14 @@
         <w:t>DBSCAN proved to not cluster the data set well as it generated far too many clusters in what appears to be random spatial order.</w:t>
       </w:r>
     </w:p>
-    <w:p/>
     <w:p>
       <w:pPr>
         <w:pStyle w:val="Heading1"/>
       </w:pPr>
       <w:r>
+        <w:lastRenderedPageBreak/>
         <w:t>conclusion</w:t>
       </w:r>
-    </w:p>
-    <w:p>
-      <w:pPr>
-        <w:pStyle w:val="BodyText"/>
-        <w:rPr>
-          <w:lang w:val="en-US"/>
-        </w:rPr>
-      </w:pPr>
     </w:p>
     <w:p>
       <w:pPr>
@@ -1163,7 +1179,10 @@
         </w:sectPr>
       </w:pPr>
       <w:r>
-        <w:t xml:space="preserve">All the clustering algorithms used in this analysis were ill suited for the data set provided.       </w:t>
+        <w:t>All the clustering algorithms used in this analysis were ill sui</w:t>
+      </w:r>
+      <w:r>
+        <w:t>ted for the data set provided.</w:t>
       </w:r>
       <w:bookmarkStart w:id="0" w:name="_GoBack"/>
       <w:bookmarkEnd w:id="0"/>
@@ -3816,7 +3835,7 @@
 </file>
 
 <file path=customXml/itemProps1.xml><?xml version="1.0" encoding="utf-8"?>
-<ds:datastoreItem xmlns:ds="http://schemas.openxmlformats.org/officeDocument/2006/customXml" ds:itemID="{9E45A8C2-FF66-4705-A8CC-C5481012365A}">
+<ds:datastoreItem xmlns:ds="http://schemas.openxmlformats.org/officeDocument/2006/customXml" ds:itemID="{3BBB5696-BF4C-4A43-ABD5-4F72C9B314E7}">
   <ds:schemaRefs>
     <ds:schemaRef ds:uri="http://schemas.openxmlformats.org/officeDocument/2006/bibliography"/>
   </ds:schemaRefs>

--- a/Assignment3/Writeup.docx
+++ b/Assignment3/Writeup.docx
@@ -314,6 +314,9 @@
       </w:r>
       <w:r>
         <w:t xml:space="preserve">We are comparing age of patient against operation year.  </w:t>
+      </w:r>
+      <w:r>
+        <w:t>This data set also did not have missing data values.</w:t>
       </w:r>
     </w:p>
     <w:p>
@@ -380,13 +383,8 @@
         <w:ind w:firstLine="270"/>
         <w:jc w:val="both"/>
       </w:pPr>
-    </w:p>
-    <w:p>
-      <w:pPr>
-        <w:pStyle w:val="Heading2"/>
-      </w:pPr>
-      <w:r>
-        <w:t>K-means</w:t>
+      <w:r>
+        <w:t>Above is the raw plot of the dataset.</w:t>
       </w:r>
     </w:p>
     <w:p>
@@ -397,21 +395,47 @@
     </w:p>
     <w:p>
       <w:pPr>
+        <w:pStyle w:val="Heading2"/>
+      </w:pPr>
+      <w:r>
+        <w:t>K-means</w:t>
+      </w:r>
+    </w:p>
+    <w:p>
+      <w:pPr>
         <w:ind w:firstLine="270"/>
         <w:jc w:val="both"/>
       </w:pPr>
-      <w:r>
-        <w:t xml:space="preserve">K-means is a partitioning approaching to clustering.  </w:t>
-      </w:r>
-      <w:r>
-        <w:t>We divide this dataset into subsets in a repetitive process and compute the seed points as the centers of cluster.</w:t>
-      </w:r>
     </w:p>
     <w:p>
       <w:pPr>
         <w:ind w:firstLine="270"/>
         <w:jc w:val="both"/>
       </w:pPr>
+      <w:r>
+        <w:t xml:space="preserve">K-means is a partitioning approaching to clustering.  </w:t>
+      </w:r>
+      <w:r>
+        <w:t>This data set is divided</w:t>
+      </w:r>
+      <w:r>
+        <w:t xml:space="preserve"> into subsets in a repetitive process and </w:t>
+      </w:r>
+      <w:r>
+        <w:t xml:space="preserve">the seed points are computed to determine the </w:t>
+      </w:r>
+      <w:r>
+        <w:t>centers of cluster.</w:t>
+      </w:r>
+      <w:r>
+        <w:t xml:space="preserve">  We will divide the data set into 2 and 3 clusters to see the algorithm’s clustering trends.</w:t>
+      </w:r>
+    </w:p>
+    <w:p>
+      <w:pPr>
+        <w:ind w:firstLine="270"/>
+        <w:jc w:val="both"/>
+      </w:pPr>
     </w:p>
     <w:p>
       <w:pPr>
@@ -423,14 +447,26 @@
     </w:p>
     <w:p>
       <w:pPr>
-        <w:ind w:firstLine="288"/>
+        <w:ind w:firstLine="270"/>
         <w:jc w:val="both"/>
       </w:pPr>
       <w:r>
-        <w:t>K-medoids addresses the outlier influence probably associated with the K-means method.</w:t>
+        <w:t xml:space="preserve">K-medoids addresses the outlier influence </w:t>
+      </w:r>
+      <w:r>
+        <w:t xml:space="preserve">that plagues </w:t>
+      </w:r>
+      <w:r>
+        <w:t>the K-means method.</w:t>
       </w:r>
       <w:r>
         <w:t xml:space="preserve">  Instead of using the mean, k-medoids uses the median as the most centrally located object in a cluster.</w:t>
+      </w:r>
+      <w:r>
+        <w:t xml:space="preserve">  </w:t>
+      </w:r>
+      <w:r>
+        <w:t>We will divide the data set into 2 and 3 clusters to see the algorithm’s clustering trends.</w:t>
       </w:r>
     </w:p>
     <w:p>
@@ -539,10 +575,22 @@
         <w:jc w:val="both"/>
       </w:pPr>
       <w:r>
-        <w:t>DBSCAN is a density based clustering analysis approach where two parameters are taken into account: maximum radios of neighborhood and minimum number of points in that group.</w:t>
-      </w:r>
-      <w:r>
-        <w:t xml:space="preserve">  This discovers clusters in arbitrary shape in a spatial area with noise.</w:t>
+        <w:t>DBSCAN is a density based clustering analysis approach where two parameters are taken into account: maximum radi</w:t>
+      </w:r>
+      <w:r>
+        <w:t>u</w:t>
+      </w:r>
+      <w:r>
+        <w:t>s of neighborhood and minimum number of points in that group.</w:t>
+      </w:r>
+      <w:r>
+        <w:t xml:space="preserve">  This </w:t>
+      </w:r>
+      <w:r>
+        <w:t xml:space="preserve">method </w:t>
+      </w:r>
+      <w:r>
+        <w:t>discovers clusters in arbitrary shape in a spatial area with noise.</w:t>
       </w:r>
     </w:p>
     <w:p>
@@ -570,7 +618,19 @@
         <w:t xml:space="preserve">The dataset was not a good dataset in which to perform cluster analysis to begin with.  </w:t>
       </w:r>
       <w:r>
-        <w:t>Most clustering algorithms clustered based on age of patient.</w:t>
+        <w:t xml:space="preserve">Most clustering algorithms </w:t>
+      </w:r>
+      <w:r>
+        <w:t xml:space="preserve">seemed to </w:t>
+      </w:r>
+      <w:r>
+        <w:t>cluster based on age of patient.</w:t>
+      </w:r>
+      <w:r>
+        <w:t xml:space="preserve">  </w:t>
+      </w:r>
+      <w:r>
+        <w:t>This is consistent with the knowledge that cancer generally afflicts the older population more than the younger population.</w:t>
       </w:r>
     </w:p>
     <w:p>
@@ -587,7 +647,16 @@
         <w:jc w:val="both"/>
       </w:pPr>
       <w:r>
-        <w:t>K-means is not particularly useful in this case because a disadvantage of K-means is that it not suitable in discovering clusters in non-convex shapes and sensitive to outliers.</w:t>
+        <w:t xml:space="preserve">K-means is </w:t>
+      </w:r>
+      <w:r>
+        <w:t xml:space="preserve">may not be </w:t>
+      </w:r>
+      <w:r>
+        <w:t>useful in this case because a disadvantage of K-means is that it not suitable in discovering clusters in non-convex shapes and sensitive to outliers.</w:t>
+      </w:r>
+      <w:r>
+        <w:t xml:space="preserve">  However, its graphical clustered data was more understandable than any other clustering algorithm used in this study.</w:t>
       </w:r>
     </w:p>
     <w:p/>
@@ -746,6 +815,7 @@
       </w:r>
     </w:p>
     <w:p/>
+    <w:p/>
     <w:p>
       <w:r>
         <w:rPr>
@@ -789,13 +859,26 @@
       </w:r>
     </w:p>
     <w:p/>
+    <w:p/>
     <w:p>
       <w:pPr>
         <w:ind w:firstLine="270"/>
         <w:jc w:val="left"/>
       </w:pPr>
       <w:r>
-        <w:t>By clustering into 2 and 3 clusters, we can see that the k-means algorithm selected to cluster mostly on age of the patient.  Unfortunately the dataset is not larger which may include patients with a greater range of age and operation year.</w:t>
+        <w:t xml:space="preserve">By clustering into 2 and 3 clusters, we can see that the k-means algorithm selected to cluster mostly on age of the patient.  </w:t>
+      </w:r>
+      <w:r>
+        <w:t>There is a minor trend in the centers of the k-means that the greater the age the greater the operation year.</w:t>
+      </w:r>
+    </w:p>
+    <w:p>
+      <w:pPr>
+        <w:ind w:firstLine="270"/>
+        <w:jc w:val="left"/>
+      </w:pPr>
+      <w:r>
+        <w:t>Unfortunately the dataset is not larger which may include patients with a greater range of age and operation year.</w:t>
       </w:r>
       <w:r>
         <w:t xml:space="preserve">  This is expected due to the possibility that this illness might affect older </w:t>
@@ -813,7 +896,6 @@
         <w:t>.</w:t>
       </w:r>
     </w:p>
-    <w:p/>
     <w:p/>
     <w:p/>
     <w:p>
@@ -868,6 +950,25 @@
             </a:graphic>
           </wp:inline>
         </w:drawing>
+      </w:r>
+    </w:p>
+    <w:p>
+      <w:pPr>
+        <w:ind w:firstLine="270"/>
+        <w:jc w:val="both"/>
+      </w:pPr>
+      <w:r>
+        <w:tab/>
+      </w:r>
+    </w:p>
+    <w:p>
+      <w:pPr>
+        <w:ind w:firstLine="270"/>
+        <w:jc w:val="both"/>
+      </w:pPr>
+      <w:r>
+        <w:lastRenderedPageBreak/>
+        <w:t>The k-medoids result did not vary greatly from the k-means result based on the respective centers.</w:t>
       </w:r>
     </w:p>
     <w:p/>
@@ -1062,6 +1163,7 @@
       </w:r>
     </w:p>
     <w:p/>
+    <w:p/>
     <w:p>
       <w:r>
         <w:rPr>
@@ -1105,6 +1207,7 @@
       </w:r>
     </w:p>
     <w:p/>
+    <w:p/>
     <w:p>
       <w:r>
         <w:rPr>
@@ -1154,6 +1257,7 @@
         <w:jc w:val="left"/>
       </w:pPr>
       <w:r>
+        <w:lastRenderedPageBreak/>
         <w:t>DBSCAN proved to not cluster the data set well as it generated far too many clusters in what appears to be random spatial order.</w:t>
       </w:r>
     </w:p>
@@ -1162,7 +1266,6 @@
         <w:pStyle w:val="Heading1"/>
       </w:pPr>
       <w:r>
-        <w:lastRenderedPageBreak/>
         <w:t>conclusion</w:t>
       </w:r>
     </w:p>
@@ -1183,6 +1286,9 @@
       </w:r>
       <w:r>
         <w:t>ted for the data set provided.</w:t>
+      </w:r>
+      <w:r>
+        <w:t xml:space="preserve">    The k-means and k-medoid clustering algorithms produced the more appropriate clustering based on the   data set.  </w:t>
       </w:r>
       <w:bookmarkStart w:id="0" w:name="_GoBack"/>
       <w:bookmarkEnd w:id="0"/>
@@ -3212,6 +3318,7 @@
   <w:style w:type="character" w:default="1" w:styleId="DefaultParagraphFont">
     <w:name w:val="Default Paragraph Font"/>
     <w:uiPriority w:val="1"/>
+    <w:semiHidden/>
     <w:unhideWhenUsed/>
   </w:style>
   <w:style w:type="table" w:default="1" w:styleId="TableNormal">
@@ -3835,7 +3942,7 @@
 </file>
 
 <file path=customXml/itemProps1.xml><?xml version="1.0" encoding="utf-8"?>
-<ds:datastoreItem xmlns:ds="http://schemas.openxmlformats.org/officeDocument/2006/customXml" ds:itemID="{3BBB5696-BF4C-4A43-ABD5-4F72C9B314E7}">
+<ds:datastoreItem xmlns:ds="http://schemas.openxmlformats.org/officeDocument/2006/customXml" ds:itemID="{14A162D7-381D-4401-8022-5F66F944BC29}">
   <ds:schemaRefs>
     <ds:schemaRef ds:uri="http://schemas.openxmlformats.org/officeDocument/2006/bibliography"/>
   </ds:schemaRefs>
